--- a/PABMI/16 GUIAS  DE USUARIO/Version 1/ALMACEN ALTAS MUEBLES.docx
+++ b/PABMI/16 GUIAS  DE USUARIO/Version 1/ALMACEN ALTAS MUEBLES.docx
@@ -7,17 +7,11 @@
         <w:spacing w:line="276" w:lineRule="auto"/>
         <w:jc w:val="center"/>
         <w:rPr>
+          <w:rFonts w:ascii="Arial" w:hAnsi="Arial" w:cs="Arial"/>
           <w:noProof/>
           <w:lang w:val="es-MX" w:eastAsia="es-MX"/>
         </w:rPr>
       </w:pPr>
-      <w:r>
-        <w:rPr>
-          <w:rFonts w:ascii="Arial" w:hAnsi="Arial" w:cs="Arial"/>
-          <w:lang w:val="es-MX"/>
-        </w:rPr>
-        <w:t xml:space="preserve"> </w:t>
-      </w:r>
       <w:r>
         <w:rPr>
           <w:rFonts w:ascii="Arial" w:hAnsi="Arial" w:cs="Arial"/>
@@ -27,15 +21,15 @@
         <mc:AlternateContent>
           <mc:Choice Requires="wps">
             <w:drawing>
-              <wp:anchor distT="0" distB="0" distL="114300" distR="114300" simplePos="0" relativeHeight="251803648" behindDoc="1" locked="0" layoutInCell="1" allowOverlap="1" wp14:anchorId="0A5331EB" wp14:editId="47E3C105">
+              <wp:anchor distT="0" distB="0" distL="114300" distR="114300" simplePos="0" relativeHeight="251660288" behindDoc="1" locked="0" layoutInCell="1" allowOverlap="1" wp14:anchorId="4D98D064" wp14:editId="7A7F6869">
                 <wp:simplePos x="0" y="0"/>
                 <wp:positionH relativeFrom="page">
-                  <wp:align>left</wp:align>
+                  <wp:posOffset>171450</wp:posOffset>
                 </wp:positionH>
                 <wp:positionV relativeFrom="paragraph">
-                  <wp:posOffset>-708409</wp:posOffset>
+                  <wp:posOffset>-718557</wp:posOffset>
                 </wp:positionV>
-                <wp:extent cx="7400260" cy="9654363"/>
+                <wp:extent cx="7399655" cy="9653905"/>
                 <wp:effectExtent l="171450" t="190500" r="163195" b="213995"/>
                 <wp:wrapNone/>
                 <wp:docPr id="24" name="Rectángulo 3"/>
@@ -47,7 +41,7 @@
                       <wps:spPr>
                         <a:xfrm>
                           <a:off x="0" y="0"/>
-                          <a:ext cx="7400260" cy="9654363"/>
+                          <a:ext cx="7399655" cy="9653905"/>
                         </a:xfrm>
                         <a:prstGeom prst="rect">
                           <a:avLst/>
@@ -102,7 +96,7 @@
           </mc:Choice>
           <mc:Fallback>
             <w:pict>
-              <v:rect w14:anchorId="06FFA84B" id="Rectángulo 3" o:spid="_x0000_s1026" style="position:absolute;margin-left:0;margin-top:-55.8pt;width:582.7pt;height:760.2pt;z-index:-251512832;visibility:visible;mso-wrap-style:square;mso-width-percent:0;mso-height-percent:0;mso-wrap-distance-left:9pt;mso-wrap-distance-top:0;mso-wrap-distance-right:9pt;mso-wrap-distance-bottom:0;mso-position-horizontal:left;mso-position-horizontal-relative:page;mso-position-vertical:absolute;mso-position-vertical-relative:text;mso-width-percent:0;mso-height-percent:0;mso-width-relative:margin;mso-height-relative:margin;v-text-anchor:middle" o:gfxdata="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" fillcolor="#f2f2f2" stroked="f" strokeweight="1pt">
+              <v:rect w14:anchorId="10E51FE3" id="Rectángulo 3" o:spid="_x0000_s1026" style="position:absolute;margin-left:13.5pt;margin-top:-56.6pt;width:582.65pt;height:760.15pt;z-index:-251656192;visibility:visible;mso-wrap-style:square;mso-width-percent:0;mso-height-percent:0;mso-wrap-distance-left:9pt;mso-wrap-distance-top:0;mso-wrap-distance-right:9pt;mso-wrap-distance-bottom:0;mso-position-horizontal:absolute;mso-position-horizontal-relative:page;mso-position-vertical:absolute;mso-position-vertical-relative:text;mso-width-percent:0;mso-height-percent:0;mso-width-relative:margin;mso-height-relative:margin;v-text-anchor:middle" o:gfxdata="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" fillcolor="#f2f2f2" stroked="f" strokeweight="1pt">
                 <v:shadow on="t" type="perspective" color="black" opacity="7208f" offset="0,0" matrix="66847f,,,66847f"/>
                 <w10:wrap anchorx="page"/>
               </v:rect>
@@ -113,48 +107,22 @@
       <w:r>
         <w:rPr>
           <w:rFonts w:ascii="Arial" w:hAnsi="Arial" w:cs="Arial"/>
-          <w:lang w:val="es-MX"/>
-        </w:rPr>
-        <w:t xml:space="preserve"> </w:t>
-      </w:r>
-    </w:p>
-    <w:p>
-      <w:pPr>
-        <w:spacing w:line="276" w:lineRule="auto"/>
-        <w:jc w:val="center"/>
-        <w:rPr>
           <w:noProof/>
           <w:lang w:val="es-MX" w:eastAsia="es-MX"/>
         </w:rPr>
-      </w:pPr>
-    </w:p>
-    <w:p>
-      <w:pPr>
-        <w:spacing w:line="276" w:lineRule="auto"/>
-        <w:jc w:val="center"/>
-        <w:rPr>
-          <w:noProof/>
-          <w:lang w:val="es-MX" w:eastAsia="es-MX"/>
-        </w:rPr>
-      </w:pPr>
-      <w:r>
-        <w:rPr>
-          <w:noProof/>
-          <w:lang w:val="es-MX" w:eastAsia="es-MX"/>
-        </w:rPr>
         <w:drawing>
-          <wp:anchor distT="0" distB="0" distL="114300" distR="114300" simplePos="0" relativeHeight="251805696" behindDoc="0" locked="0" layoutInCell="1" allowOverlap="1" wp14:anchorId="6F593B06" wp14:editId="5DE133B4">
+          <wp:anchor distT="0" distB="0" distL="114300" distR="114300" simplePos="0" relativeHeight="251661312" behindDoc="0" locked="0" layoutInCell="1" allowOverlap="1" wp14:anchorId="04D58D6B" wp14:editId="0F9EEC5C">
             <wp:simplePos x="0" y="0"/>
             <wp:positionH relativeFrom="margin">
-              <wp:posOffset>673617</wp:posOffset>
+              <wp:align>center</wp:align>
             </wp:positionH>
             <wp:positionV relativeFrom="paragraph">
-              <wp:posOffset>126233</wp:posOffset>
+              <wp:posOffset>154305</wp:posOffset>
             </wp:positionV>
-            <wp:extent cx="4114800" cy="1301123"/>
-            <wp:effectExtent l="0" t="0" r="0" b="0"/>
+            <wp:extent cx="3572933" cy="1129782"/>
+            <wp:effectExtent l="0" t="0" r="8890" b="0"/>
             <wp:wrapNone/>
-            <wp:docPr id="42" name="Imagen 42" descr="C:\Users\DELL\Downloads\logo.8283c17ac47c5f20ae44618eddf9a05b.png"/>
+            <wp:docPr id="18" name="Imagen 18" descr="C:\Users\DELL\Downloads\logo.8283c17ac47c5f20ae44618eddf9a05b.png"/>
             <wp:cNvGraphicFramePr>
               <a:graphicFrameLocks xmlns:a="http://schemas.openxmlformats.org/drawingml/2006/main" noChangeAspect="1"/>
             </wp:cNvGraphicFramePr>
@@ -168,7 +136,7 @@
                     </pic:cNvPicPr>
                   </pic:nvPicPr>
                   <pic:blipFill>
-                    <a:blip r:embed="rId8" cstate="print">
+                    <a:blip r:embed="rId6" cstate="print">
                       <a:extLst>
                         <a:ext uri="{28A0092B-C50C-407E-A947-70E740481C1C}">
                           <a14:useLocalDpi xmlns:a14="http://schemas.microsoft.com/office/drawing/2010/main" val="0"/>
@@ -183,7 +151,7 @@
                   <pic:spPr bwMode="auto">
                     <a:xfrm>
                       <a:off x="0" y="0"/>
-                      <a:ext cx="4114800" cy="1301123"/>
+                      <a:ext cx="3572933" cy="1129782"/>
                     </a:xfrm>
                     <a:prstGeom prst="rect">
                       <a:avLst/>
@@ -211,6 +179,18 @@
         <w:spacing w:line="276" w:lineRule="auto"/>
         <w:jc w:val="center"/>
         <w:rPr>
+          <w:rFonts w:ascii="Arial" w:hAnsi="Arial" w:cs="Arial"/>
+          <w:noProof/>
+          <w:lang w:val="es-MX" w:eastAsia="es-MX"/>
+        </w:rPr>
+      </w:pPr>
+    </w:p>
+    <w:p>
+      <w:pPr>
+        <w:spacing w:line="276" w:lineRule="auto"/>
+        <w:jc w:val="center"/>
+        <w:rPr>
+          <w:rFonts w:ascii="Arial" w:hAnsi="Arial" w:cs="Arial"/>
           <w:noProof/>
           <w:lang w:val="es-MX" w:eastAsia="es-MX"/>
         </w:rPr>
@@ -259,16 +239,16 @@
         <mc:AlternateContent>
           <mc:Choice Requires="wps">
             <w:drawing>
-              <wp:anchor distT="0" distB="0" distL="114300" distR="114300" simplePos="0" relativeHeight="251781120" behindDoc="0" locked="0" layoutInCell="1" allowOverlap="1" wp14:anchorId="6E426A2F" wp14:editId="2B10BA47">
+              <wp:anchor distT="0" distB="0" distL="114300" distR="114300" simplePos="0" relativeHeight="251659264" behindDoc="0" locked="0" layoutInCell="1" allowOverlap="1" wp14:anchorId="5EDE3885" wp14:editId="0E2B41E0">
                 <wp:simplePos x="0" y="0"/>
                 <wp:positionH relativeFrom="margin">
-                  <wp:posOffset>-888749</wp:posOffset>
+                  <wp:posOffset>-889304</wp:posOffset>
                 </wp:positionH>
                 <wp:positionV relativeFrom="paragraph">
-                  <wp:posOffset>378416</wp:posOffset>
+                  <wp:posOffset>382022</wp:posOffset>
                 </wp:positionV>
-                <wp:extent cx="7357110" cy="1222744"/>
-                <wp:effectExtent l="57150" t="38100" r="53340" b="73025"/>
+                <wp:extent cx="7357110" cy="1208598"/>
+                <wp:effectExtent l="57150" t="38100" r="53340" b="67945"/>
                 <wp:wrapNone/>
                 <wp:docPr id="4" name="Rectángulo 4"/>
                 <wp:cNvGraphicFramePr/>
@@ -279,12 +259,23 @@
                       <wps:spPr>
                         <a:xfrm>
                           <a:off x="0" y="0"/>
-                          <a:ext cx="7357110" cy="1222744"/>
+                          <a:ext cx="7357110" cy="1208598"/>
                         </a:xfrm>
                         <a:prstGeom prst="rect">
                           <a:avLst/>
                         </a:prstGeom>
+                        <a:solidFill>
+                          <a:schemeClr val="bg2"/>
+                        </a:solidFill>
                         <a:ln/>
+                        <a:effectLst>
+                          <a:outerShdw blurRad="57150" dist="19050" dir="5400000" algn="ctr" rotWithShape="0">
+                            <a:schemeClr val="bg1">
+                              <a:lumMod val="65000"/>
+                              <a:alpha val="63000"/>
+                            </a:schemeClr>
+                          </a:outerShdw>
+                        </a:effectLst>
                       </wps:spPr>
                       <wps:style>
                         <a:lnRef idx="0">
@@ -307,7 +298,7 @@
                               <w:jc w:val="center"/>
                               <w:rPr>
                                 <w:rFonts w:ascii="Arial" w:hAnsi="Arial" w:cs="Arial"/>
-                                <w:b/>
+                                <w:color w:val="000000" w:themeColor="text1"/>
                                 <w:sz w:val="36"/>
                                 <w:szCs w:val="36"/>
                                 <w:lang w:val="es-MX"/>
@@ -316,77 +307,27 @@
                             <w:r>
                               <w:rPr>
                                 <w:rFonts w:ascii="Arial" w:hAnsi="Arial" w:cs="Arial"/>
-                                <w:b/>
+                                <w:color w:val="000000" w:themeColor="text1"/>
                                 <w:sz w:val="36"/>
                                 <w:szCs w:val="36"/>
                                 <w:lang w:val="es-MX"/>
                               </w:rPr>
-                              <w:t>GUÍA RÁPIDA</w:t>
+                              <w:t>GUÍA RÁPIDA DE</w:t>
                             </w:r>
                             <w:r>
                               <w:rPr>
                                 <w:rFonts w:ascii="Arial" w:hAnsi="Arial" w:cs="Arial"/>
-                                <w:b/>
+                                <w:color w:val="000000" w:themeColor="text1"/>
                                 <w:sz w:val="36"/>
                                 <w:szCs w:val="36"/>
                                 <w:lang w:val="es-MX"/>
                               </w:rPr>
-                              <w:t xml:space="preserve"> </w:t>
+                              <w:t xml:space="preserve"> OPERACIONES DE LA PLATAFORMA DE “ADMINISTRACIÓN DE BIENES MUEBLES</w:t>
                             </w:r>
                             <w:r>
                               <w:rPr>
                                 <w:rFonts w:ascii="Arial" w:hAnsi="Arial" w:cs="Arial"/>
-                                <w:b/>
-                                <w:sz w:val="36"/>
-                                <w:szCs w:val="36"/>
-                                <w:lang w:val="es-MX"/>
-                              </w:rPr>
-                              <w:t>DE OPERACIONES</w:t>
-                            </w:r>
-                            <w:r>
-                              <w:rPr>
-                                <w:rFonts w:ascii="Arial" w:hAnsi="Arial" w:cs="Arial"/>
-                                <w:b/>
-                                <w:sz w:val="36"/>
-                                <w:szCs w:val="36"/>
-                                <w:lang w:val="es-MX"/>
-                              </w:rPr>
-                              <w:t xml:space="preserve">: </w:t>
-                            </w:r>
-                            <w:r>
-                              <w:rPr>
-                                <w:rFonts w:ascii="Arial" w:hAnsi="Arial" w:cs="Arial"/>
-                                <w:b/>
-                                <w:sz w:val="36"/>
-                                <w:szCs w:val="36"/>
-                              </w:rPr>
-                              <w:t>PLATAFORMA DE ADMINISTRACIÓN DE BIENES MUEBLES E INMUEBLES</w:t>
-                            </w:r>
-                            <w:r>
-                              <w:rPr>
-                                <w:rFonts w:ascii="Arial" w:hAnsi="Arial" w:cs="Arial"/>
-                                <w:b/>
-                                <w:sz w:val="36"/>
-                                <w:szCs w:val="36"/>
-                                <w:lang w:val="es-MX"/>
-                              </w:rPr>
-                              <w:br/>
-                              <w:t>MÓDULO “</w:t>
-                            </w:r>
-                            <w:r>
-                              <w:rPr>
-                                <w:rFonts w:ascii="Arial" w:hAnsi="Arial" w:cs="Arial"/>
-                                <w:b/>
-                                <w:sz w:val="36"/>
-                                <w:szCs w:val="36"/>
-                                <w:lang w:val="es-MX"/>
-                              </w:rPr>
-                              <w:t>MUEBLES</w:t>
-                            </w:r>
-                            <w:r>
-                              <w:rPr>
-                                <w:rFonts w:ascii="Arial" w:hAnsi="Arial" w:cs="Arial"/>
-                                <w:b/>
+                                <w:color w:val="000000" w:themeColor="text1"/>
                                 <w:sz w:val="36"/>
                                 <w:szCs w:val="36"/>
                                 <w:lang w:val="es-MX"/>
@@ -416,11 +357,8 @@
           </mc:Choice>
           <mc:Fallback>
             <w:pict>
-              <v:rect w14:anchorId="6E426A2F" id="Rectángulo 4" o:spid="_x0000_s1026" style="position:absolute;left:0;text-align:left;margin-left:-70pt;margin-top:29.8pt;width:579.3pt;height:96.3pt;z-index:251781120;visibility:visible;mso-wrap-style:square;mso-width-percent:0;mso-height-percent:0;mso-wrap-distance-left:9pt;mso-wrap-distance-top:0;mso-wrap-distance-right:9pt;mso-wrap-distance-bottom:0;mso-position-horizontal:absolute;mso-position-horizontal-relative:margin;mso-position-vertical:absolute;mso-position-vertical-relative:text;mso-width-percent:0;mso-height-percent:0;mso-width-relative:margin;mso-height-relative:margin;v-text-anchor:middle" o:gfxdata="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" fillcolor="#aaa [3030]" stroked="f">
-                <v:fill color2="#a3a3a3 [3174]" rotate="t" colors="0 #afafaf;.5 #a5a5a5;1 #929292" focus="100%" type="gradient">
-                  <o:fill v:ext="view" type="gradientUnscaled"/>
-                </v:fill>
-                <v:shadow on="t" color="black" opacity="41287f" offset="0,1.5pt"/>
+              <v:rect w14:anchorId="5EDE3885" id="Rectángulo 4" o:spid="_x0000_s1026" style="position:absolute;left:0;text-align:left;margin-left:-70pt;margin-top:30.1pt;width:579.3pt;height:95.15pt;z-index:251659264;visibility:visible;mso-wrap-style:square;mso-width-percent:0;mso-height-percent:0;mso-wrap-distance-left:9pt;mso-wrap-distance-top:0;mso-wrap-distance-right:9pt;mso-wrap-distance-bottom:0;mso-position-horizontal:absolute;mso-position-horizontal-relative:margin;mso-position-vertical:absolute;mso-position-vertical-relative:text;mso-width-percent:0;mso-height-percent:0;mso-width-relative:margin;mso-height-relative:margin;v-text-anchor:middle" o:gfxdata="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" fillcolor="#e7e6e6 [3214]" stroked="f">
+                <v:shadow on="t" color="#a5a5a5 [2092]" opacity="41287f" offset="0,1.5pt"/>
                 <v:textbox>
                   <w:txbxContent>
                     <w:p>
@@ -428,7 +366,7 @@
                         <w:jc w:val="center"/>
                         <w:rPr>
                           <w:rFonts w:ascii="Arial" w:hAnsi="Arial" w:cs="Arial"/>
-                          <w:b/>
+                          <w:color w:val="000000" w:themeColor="text1"/>
                           <w:sz w:val="36"/>
                           <w:szCs w:val="36"/>
                           <w:lang w:val="es-MX"/>
@@ -437,77 +375,27 @@
                       <w:r>
                         <w:rPr>
                           <w:rFonts w:ascii="Arial" w:hAnsi="Arial" w:cs="Arial"/>
-                          <w:b/>
+                          <w:color w:val="000000" w:themeColor="text1"/>
                           <w:sz w:val="36"/>
                           <w:szCs w:val="36"/>
                           <w:lang w:val="es-MX"/>
                         </w:rPr>
-                        <w:t>GUÍA RÁPIDA</w:t>
+                        <w:t>GUÍA RÁPIDA DE</w:t>
                       </w:r>
                       <w:r>
                         <w:rPr>
                           <w:rFonts w:ascii="Arial" w:hAnsi="Arial" w:cs="Arial"/>
-                          <w:b/>
+                          <w:color w:val="000000" w:themeColor="text1"/>
                           <w:sz w:val="36"/>
                           <w:szCs w:val="36"/>
                           <w:lang w:val="es-MX"/>
                         </w:rPr>
-                        <w:t xml:space="preserve"> </w:t>
+                        <w:t xml:space="preserve"> OPERACIONES DE LA PLATAFORMA DE “ADMINISTRACIÓN DE BIENES MUEBLES</w:t>
                       </w:r>
                       <w:r>
                         <w:rPr>
                           <w:rFonts w:ascii="Arial" w:hAnsi="Arial" w:cs="Arial"/>
-                          <w:b/>
-                          <w:sz w:val="36"/>
-                          <w:szCs w:val="36"/>
-                          <w:lang w:val="es-MX"/>
-                        </w:rPr>
-                        <w:t>DE OPERACIONES</w:t>
-                      </w:r>
-                      <w:r>
-                        <w:rPr>
-                          <w:rFonts w:ascii="Arial" w:hAnsi="Arial" w:cs="Arial"/>
-                          <w:b/>
-                          <w:sz w:val="36"/>
-                          <w:szCs w:val="36"/>
-                          <w:lang w:val="es-MX"/>
-                        </w:rPr>
-                        <w:t xml:space="preserve">: </w:t>
-                      </w:r>
-                      <w:r>
-                        <w:rPr>
-                          <w:rFonts w:ascii="Arial" w:hAnsi="Arial" w:cs="Arial"/>
-                          <w:b/>
-                          <w:sz w:val="36"/>
-                          <w:szCs w:val="36"/>
-                        </w:rPr>
-                        <w:t>PLATAFORMA DE ADMINISTRACIÓN DE BIENES MUEBLES E INMUEBLES</w:t>
-                      </w:r>
-                      <w:r>
-                        <w:rPr>
-                          <w:rFonts w:ascii="Arial" w:hAnsi="Arial" w:cs="Arial"/>
-                          <w:b/>
-                          <w:sz w:val="36"/>
-                          <w:szCs w:val="36"/>
-                          <w:lang w:val="es-MX"/>
-                        </w:rPr>
-                        <w:br/>
-                        <w:t>MÓDULO “</w:t>
-                      </w:r>
-                      <w:r>
-                        <w:rPr>
-                          <w:rFonts w:ascii="Arial" w:hAnsi="Arial" w:cs="Arial"/>
-                          <w:b/>
-                          <w:sz w:val="36"/>
-                          <w:szCs w:val="36"/>
-                          <w:lang w:val="es-MX"/>
-                        </w:rPr>
-                        <w:t>MUEBLES</w:t>
-                      </w:r>
-                      <w:r>
-                        <w:rPr>
-                          <w:rFonts w:ascii="Arial" w:hAnsi="Arial" w:cs="Arial"/>
-                          <w:b/>
+                          <w:color w:val="000000" w:themeColor="text1"/>
                           <w:sz w:val="36"/>
                           <w:szCs w:val="36"/>
                           <w:lang w:val="es-MX"/>
@@ -556,8 +444,7 @@
         <w:spacing w:line="276" w:lineRule="auto"/>
         <w:jc w:val="center"/>
         <w:rPr>
-          <w:rFonts w:cs="Arial"/>
-          <w:b/>
+          <w:rFonts w:ascii="Arial" w:hAnsi="Arial" w:cs="Arial"/>
           <w:sz w:val="44"/>
           <w:szCs w:val="44"/>
         </w:rPr>
@@ -566,46 +453,179 @@
     <w:p>
       <w:pPr>
         <w:spacing w:line="276" w:lineRule="auto"/>
+        <w:jc w:val="center"/>
+        <w:rPr>
+          <w:rFonts w:ascii="Arial" w:hAnsi="Arial" w:cs="Arial"/>
+          <w:sz w:val="44"/>
+          <w:szCs w:val="44"/>
+        </w:rPr>
+      </w:pPr>
+    </w:p>
+    <w:p>
+      <w:pPr>
+        <w:spacing w:line="276" w:lineRule="auto"/>
+        <w:jc w:val="center"/>
+        <w:rPr>
+          <w:rFonts w:ascii="Arial" w:hAnsi="Arial" w:cs="Arial"/>
+          <w:sz w:val="32"/>
+          <w:szCs w:val="32"/>
+        </w:rPr>
+      </w:pPr>
+    </w:p>
+    <w:p>
+      <w:pPr>
+        <w:spacing w:line="276" w:lineRule="auto"/>
+        <w:jc w:val="center"/>
+        <w:rPr>
+          <w:rFonts w:ascii="Arial" w:hAnsi="Arial" w:cs="Arial"/>
+          <w:sz w:val="32"/>
+          <w:szCs w:val="32"/>
+        </w:rPr>
+      </w:pPr>
+      <w:r>
+        <w:rPr>
+          <w:rFonts w:ascii="Arial" w:hAnsi="Arial" w:cs="Arial"/>
+          <w:sz w:val="32"/>
+          <w:szCs w:val="32"/>
+        </w:rPr>
+        <w:t>“</w:t>
+      </w:r>
+      <w:r>
+        <w:rPr>
+          <w:rFonts w:ascii="Arial" w:hAnsi="Arial" w:cs="Arial"/>
+          <w:sz w:val="32"/>
+          <w:szCs w:val="32"/>
+        </w:rPr>
+        <w:t>ALTAS MUEBLES</w:t>
+      </w:r>
+      <w:r>
+        <w:rPr>
+          <w:rFonts w:ascii="Arial" w:hAnsi="Arial" w:cs="Arial"/>
+          <w:sz w:val="32"/>
+          <w:szCs w:val="32"/>
+        </w:rPr>
+        <w:t>”</w:t>
+      </w:r>
+    </w:p>
+    <w:p>
+      <w:pPr>
+        <w:spacing w:line="276" w:lineRule="auto"/>
+        <w:rPr>
+          <w:rFonts w:ascii="Arial" w:hAnsi="Arial" w:cs="Arial"/>
+          <w:sz w:val="36"/>
+          <w:szCs w:val="36"/>
+        </w:rPr>
+      </w:pPr>
+    </w:p>
+    <w:p>
+      <w:pPr>
+        <w:spacing w:line="276" w:lineRule="auto"/>
+        <w:rPr>
+          <w:rFonts w:ascii="Arial" w:hAnsi="Arial" w:cs="Arial"/>
+          <w:sz w:val="36"/>
+          <w:szCs w:val="36"/>
+        </w:rPr>
+      </w:pPr>
+    </w:p>
+    <w:p>
+      <w:pPr>
+        <w:spacing w:line="276" w:lineRule="auto"/>
+        <w:rPr>
+          <w:rFonts w:ascii="Arial" w:hAnsi="Arial" w:cs="Arial"/>
+          <w:sz w:val="36"/>
+          <w:szCs w:val="36"/>
+        </w:rPr>
+      </w:pPr>
+    </w:p>
+    <w:p>
+      <w:pPr>
+        <w:spacing w:line="276" w:lineRule="auto"/>
+        <w:rPr>
+          <w:rFonts w:ascii="Arial" w:hAnsi="Arial" w:cs="Arial"/>
+          <w:sz w:val="36"/>
+          <w:szCs w:val="36"/>
+        </w:rPr>
+      </w:pPr>
+    </w:p>
+    <w:p>
+      <w:pPr>
+        <w:spacing w:line="276" w:lineRule="auto"/>
+        <w:rPr>
+          <w:rFonts w:ascii="Arial" w:hAnsi="Arial" w:cs="Arial"/>
+          <w:sz w:val="36"/>
+          <w:szCs w:val="36"/>
+        </w:rPr>
+      </w:pPr>
+    </w:p>
+    <w:p>
+      <w:pPr>
+        <w:spacing w:line="276" w:lineRule="auto"/>
+        <w:rPr>
+          <w:rFonts w:ascii="Arial" w:hAnsi="Arial" w:cs="Arial"/>
+          <w:sz w:val="36"/>
+          <w:szCs w:val="36"/>
+        </w:rPr>
+      </w:pPr>
+    </w:p>
+    <w:p>
+      <w:pPr>
+        <w:spacing w:line="276" w:lineRule="auto"/>
+        <w:rPr>
+          <w:rFonts w:ascii="Arial" w:hAnsi="Arial" w:cs="Arial"/>
+          <w:sz w:val="36"/>
+          <w:szCs w:val="36"/>
+        </w:rPr>
+      </w:pPr>
+    </w:p>
+    <w:p>
+      <w:pPr>
+        <w:spacing w:line="276" w:lineRule="auto"/>
         <w:ind w:left="-284" w:right="-234"/>
         <w:jc w:val="center"/>
         <w:rPr>
-          <w:rFonts w:cs="Arial"/>
-          <w:b/>
-          <w:sz w:val="44"/>
-          <w:szCs w:val="44"/>
-        </w:rPr>
-      </w:pPr>
-      <w:r>
-        <w:rPr>
-          <w:rFonts w:cs="Arial"/>
-          <w:b/>
-          <w:sz w:val="44"/>
-          <w:szCs w:val="44"/>
-        </w:rPr>
-        <w:t>MEUEBLES</w:t>
-      </w:r>
-    </w:p>
-    <w:p>
-      <w:pPr>
-        <w:spacing w:line="276" w:lineRule="auto"/>
+          <w:rFonts w:ascii="Arial" w:hAnsi="Arial" w:cs="Arial"/>
+          <w:sz w:val="24"/>
+          <w:szCs w:val="24"/>
+        </w:rPr>
+      </w:pPr>
+      <w:r>
+        <w:rPr>
+          <w:rFonts w:ascii="Arial" w:hAnsi="Arial" w:cs="Arial"/>
+          <w:sz w:val="24"/>
+          <w:szCs w:val="24"/>
+        </w:rPr>
+        <w:t>Secretaria de Finanzas y Tesorería General del Estado</w:t>
+      </w:r>
+    </w:p>
+    <w:p>
+      <w:pPr>
+        <w:spacing w:line="276" w:lineRule="auto"/>
+        <w:ind w:left="-284" w:right="-234"/>
         <w:jc w:val="center"/>
         <w:rPr>
           <w:rFonts w:ascii="Arial" w:hAnsi="Arial" w:cs="Arial"/>
-          <w:b/>
-          <w:sz w:val="36"/>
-          <w:szCs w:val="36"/>
-        </w:rPr>
-      </w:pPr>
-    </w:p>
-    <w:p>
-      <w:pPr>
-        <w:spacing w:line="276" w:lineRule="auto"/>
+          <w:sz w:val="24"/>
+          <w:szCs w:val="24"/>
+        </w:rPr>
+      </w:pPr>
+      <w:r>
+        <w:rPr>
+          <w:rFonts w:ascii="Arial" w:hAnsi="Arial" w:cs="Arial"/>
+          <w:sz w:val="24"/>
+          <w:szCs w:val="24"/>
+        </w:rPr>
+        <w:t>Gobierno del Estado de Nuevo León</w:t>
+      </w:r>
+    </w:p>
+    <w:p>
+      <w:pPr>
+        <w:spacing w:line="276" w:lineRule="auto"/>
+        <w:ind w:left="-284" w:right="-234"/>
         <w:jc w:val="center"/>
         <w:rPr>
           <w:rFonts w:ascii="Arial" w:hAnsi="Arial" w:cs="Arial"/>
-          <w:b/>
-          <w:sz w:val="36"/>
-          <w:szCs w:val="36"/>
+          <w:sz w:val="24"/>
+          <w:szCs w:val="24"/>
         </w:rPr>
       </w:pPr>
     </w:p>
@@ -615,215 +635,34 @@
         <w:jc w:val="center"/>
         <w:rPr>
           <w:rFonts w:ascii="Arial" w:hAnsi="Arial" w:cs="Arial"/>
-          <w:b/>
-          <w:sz w:val="36"/>
-          <w:szCs w:val="36"/>
-        </w:rPr>
-      </w:pPr>
-    </w:p>
-    <w:p>
-      <w:pPr>
-        <w:spacing w:line="276" w:lineRule="auto"/>
-        <w:jc w:val="center"/>
-        <w:rPr>
-          <w:rFonts w:ascii="Arial" w:hAnsi="Arial" w:cs="Arial"/>
-          <w:b/>
-          <w:sz w:val="36"/>
-          <w:szCs w:val="36"/>
-        </w:rPr>
-      </w:pPr>
-    </w:p>
-    <w:p>
-      <w:pPr>
-        <w:spacing w:line="276" w:lineRule="auto"/>
-        <w:jc w:val="center"/>
-        <w:rPr>
-          <w:rFonts w:ascii="Arial" w:hAnsi="Arial" w:cs="Arial"/>
-          <w:b/>
-          <w:sz w:val="36"/>
-          <w:szCs w:val="36"/>
-        </w:rPr>
-      </w:pPr>
-    </w:p>
-    <w:p>
-      <w:pPr>
-        <w:spacing w:line="276" w:lineRule="auto"/>
-        <w:jc w:val="center"/>
-        <w:rPr>
-          <w:rFonts w:ascii="Arial" w:hAnsi="Arial" w:cs="Arial"/>
-          <w:b/>
-          <w:sz w:val="36"/>
-          <w:szCs w:val="36"/>
+          <w:sz w:val="24"/>
+          <w:szCs w:val="24"/>
         </w:rPr>
       </w:pPr>
       <w:r>
         <w:rPr>
           <w:rFonts w:ascii="Arial" w:hAnsi="Arial" w:cs="Arial"/>
           <w:noProof/>
+          <w:sz w:val="24"/>
+          <w:szCs w:val="24"/>
           <w:lang w:val="es-MX" w:eastAsia="es-MX"/>
         </w:rPr>
-        <w:drawing>
-          <wp:anchor distT="0" distB="0" distL="114300" distR="114300" simplePos="0" relativeHeight="251804672" behindDoc="0" locked="0" layoutInCell="1" allowOverlap="1" wp14:anchorId="0B7E066F" wp14:editId="34EC54E8">
-            <wp:simplePos x="0" y="0"/>
-            <wp:positionH relativeFrom="margin">
-              <wp:posOffset>2446493</wp:posOffset>
-            </wp:positionH>
-            <wp:positionV relativeFrom="paragraph">
-              <wp:posOffset>362585</wp:posOffset>
-            </wp:positionV>
-            <wp:extent cx="642483" cy="764468"/>
-            <wp:effectExtent l="0" t="0" r="5715" b="0"/>
-            <wp:wrapNone/>
-            <wp:docPr id="1" name="Imagen 1"/>
-            <wp:cNvGraphicFramePr>
-              <a:graphicFrameLocks xmlns:a="http://schemas.openxmlformats.org/drawingml/2006/main" noChangeAspect="1"/>
-            </wp:cNvGraphicFramePr>
-            <a:graphic xmlns:a="http://schemas.openxmlformats.org/drawingml/2006/main">
-              <a:graphicData uri="http://schemas.openxmlformats.org/drawingml/2006/picture">
-                <pic:pic xmlns:pic="http://schemas.openxmlformats.org/drawingml/2006/picture">
-                  <pic:nvPicPr>
-                    <pic:cNvPr id="1" name=""/>
-                    <pic:cNvPicPr/>
-                  </pic:nvPicPr>
-                  <pic:blipFill>
-                    <a:blip r:embed="rId9" cstate="print">
-                      <a:extLst>
-                        <a:ext uri="{28A0092B-C50C-407E-A947-70E740481C1C}">
-                          <a14:useLocalDpi xmlns:a14="http://schemas.microsoft.com/office/drawing/2010/main" val="0"/>
-                        </a:ext>
-                      </a:extLst>
-                    </a:blip>
-                    <a:stretch>
-                      <a:fillRect/>
-                    </a:stretch>
-                  </pic:blipFill>
-                  <pic:spPr>
-                    <a:xfrm>
-                      <a:off x="0" y="0"/>
-                      <a:ext cx="642483" cy="764468"/>
-                    </a:xfrm>
-                    <a:prstGeom prst="rect">
-                      <a:avLst/>
-                    </a:prstGeom>
-                  </pic:spPr>
-                </pic:pic>
-              </a:graphicData>
-            </a:graphic>
-            <wp14:sizeRelH relativeFrom="page">
-              <wp14:pctWidth>0</wp14:pctWidth>
-            </wp14:sizeRelH>
-            <wp14:sizeRelV relativeFrom="page">
-              <wp14:pctHeight>0</wp14:pctHeight>
-            </wp14:sizeRelV>
-          </wp:anchor>
-        </w:drawing>
-      </w:r>
-    </w:p>
-    <w:p>
-      <w:pPr>
-        <w:spacing w:line="276" w:lineRule="auto"/>
-        <w:jc w:val="center"/>
-        <w:rPr>
-          <w:rFonts w:ascii="Arial" w:hAnsi="Arial" w:cs="Arial"/>
-          <w:b/>
-          <w:sz w:val="36"/>
-          <w:szCs w:val="36"/>
-        </w:rPr>
-      </w:pPr>
-    </w:p>
-    <w:p>
-      <w:pPr>
-        <w:spacing w:line="276" w:lineRule="auto"/>
-        <w:jc w:val="center"/>
-        <w:rPr>
-          <w:rFonts w:ascii="Arial" w:hAnsi="Arial" w:cs="Arial"/>
-          <w:b/>
-          <w:sz w:val="36"/>
-          <w:szCs w:val="36"/>
-        </w:rPr>
-      </w:pPr>
-    </w:p>
-    <w:p>
-      <w:pPr>
-        <w:spacing w:line="276" w:lineRule="auto"/>
-        <w:jc w:val="center"/>
-        <w:rPr>
-          <w:rFonts w:ascii="Arial" w:hAnsi="Arial" w:cs="Arial"/>
-          <w:b/>
-          <w:sz w:val="36"/>
-          <w:szCs w:val="36"/>
-          <w:u w:val="single"/>
-        </w:rPr>
-      </w:pPr>
-      <w:r>
-        <w:rPr>
-          <w:rFonts w:ascii="Arial" w:hAnsi="Arial" w:cs="Arial"/>
-          <w:b/>
-          <w:sz w:val="36"/>
-          <w:szCs w:val="36"/>
-        </w:rPr>
-        <w:t>2022-2023</w:t>
-      </w:r>
-    </w:p>
-    <w:p>
-      <w:pPr>
-        <w:spacing w:line="276" w:lineRule="auto"/>
-        <w:jc w:val="center"/>
-        <w:rPr>
-          <w:rFonts w:ascii="Arial" w:hAnsi="Arial" w:cs="Arial"/>
-          <w:b/>
-          <w:sz w:val="36"/>
-          <w:szCs w:val="36"/>
-        </w:rPr>
-      </w:pPr>
-      <w:r>
-        <w:rPr>
-          <w:rFonts w:ascii="Arial" w:hAnsi="Arial" w:cs="Arial"/>
-          <w:b/>
-          <w:sz w:val="36"/>
-          <w:szCs w:val="36"/>
-        </w:rPr>
-        <w:t>V.1.0</w:t>
-      </w:r>
-    </w:p>
-    <w:p>
-      <w:pPr>
-        <w:spacing w:line="276" w:lineRule="auto"/>
-        <w:jc w:val="center"/>
-        <w:rPr>
-          <w:rFonts w:ascii="Arial" w:hAnsi="Arial" w:cs="Arial"/>
-        </w:rPr>
-      </w:pPr>
-    </w:p>
-    <w:p>
-      <w:pPr>
-        <w:spacing w:line="276" w:lineRule="auto"/>
-        <w:jc w:val="center"/>
-        <w:rPr>
-          <w:rFonts w:ascii="Arial" w:hAnsi="Arial" w:cs="Arial"/>
-        </w:rPr>
-      </w:pPr>
-      <w:r>
-        <w:rPr>
-          <w:rFonts w:ascii="Arial" w:hAnsi="Arial" w:cs="Arial"/>
-          <w:noProof/>
-          <w:lang w:val="es-MX" w:eastAsia="es-MX"/>
-        </w:rPr>
+        <w:lastRenderedPageBreak/>
         <mc:AlternateContent>
           <mc:Choice Requires="wps">
             <w:drawing>
-              <wp:anchor distT="0" distB="0" distL="114300" distR="114300" simplePos="0" relativeHeight="251801600" behindDoc="0" locked="0" layoutInCell="1" allowOverlap="1" wp14:anchorId="63962291" wp14:editId="1C732D69">
+              <wp:anchor distT="0" distB="0" distL="114300" distR="114300" simplePos="0" relativeHeight="251662336" behindDoc="0" locked="0" layoutInCell="1" allowOverlap="1" wp14:anchorId="2C8AF602" wp14:editId="6A0C7714">
                 <wp:simplePos x="0" y="0"/>
                 <wp:positionH relativeFrom="margin">
-                  <wp:align>center</wp:align>
+                  <wp:posOffset>520</wp:posOffset>
                 </wp:positionH>
                 <wp:positionV relativeFrom="paragraph">
-                  <wp:posOffset>26139</wp:posOffset>
+                  <wp:posOffset>38356</wp:posOffset>
                 </wp:positionV>
-                <wp:extent cx="6780362" cy="267179"/>
-                <wp:effectExtent l="57150" t="38100" r="59055" b="76200"/>
+                <wp:extent cx="5658592" cy="267179"/>
+                <wp:effectExtent l="57150" t="38100" r="56515" b="76200"/>
                 <wp:wrapNone/>
-                <wp:docPr id="23" name="Rectángulo 23"/>
+                <wp:docPr id="2" name="Rectángulo 2"/>
                 <wp:cNvGraphicFramePr/>
                 <a:graphic xmlns:a="http://schemas.openxmlformats.org/drawingml/2006/main">
                   <a:graphicData uri="http://schemas.microsoft.com/office/word/2010/wordprocessingShape">
@@ -832,12 +671,25 @@
                       <wps:spPr>
                         <a:xfrm>
                           <a:off x="0" y="0"/>
-                          <a:ext cx="6780362" cy="267179"/>
+                          <a:ext cx="5658592" cy="267179"/>
                         </a:xfrm>
                         <a:prstGeom prst="rect">
                           <a:avLst/>
                         </a:prstGeom>
+                        <a:solidFill>
+                          <a:schemeClr val="bg1">
+                            <a:lumMod val="95000"/>
+                          </a:schemeClr>
+                        </a:solidFill>
                         <a:ln/>
+                        <a:effectLst>
+                          <a:outerShdw blurRad="57150" dist="19050" dir="5400000" algn="ctr" rotWithShape="0">
+                            <a:schemeClr val="bg1">
+                              <a:lumMod val="65000"/>
+                              <a:alpha val="63000"/>
+                            </a:schemeClr>
+                          </a:outerShdw>
+                        </a:effectLst>
                       </wps:spPr>
                       <wps:style>
                         <a:lnRef idx="0">
@@ -859,820 +711,16 @@
                             <w:pPr>
                               <w:jc w:val="center"/>
                               <w:rPr>
-                                <w:b/>
+                                <w:rFonts w:ascii="Arial" w:hAnsi="Arial" w:cs="Arial"/>
+                                <w:color w:val="000000" w:themeColor="text1"/>
                                 <w:sz w:val="24"/>
                                 <w:lang w:val="es-MX"/>
                               </w:rPr>
                             </w:pPr>
                             <w:r>
                               <w:rPr>
-                                <w:b/>
-                                <w:sz w:val="24"/>
-                                <w:lang w:val="es-MX"/>
-                              </w:rPr>
-                              <w:t>Índice</w:t>
-                            </w:r>
-                          </w:p>
-                        </w:txbxContent>
-                      </wps:txbx>
-                      <wps:bodyPr rot="0" spcFirstLastPara="0" vertOverflow="overflow" horzOverflow="overflow" vert="horz" wrap="square" lIns="91440" tIns="45720" rIns="91440" bIns="45720" numCol="1" spcCol="0" rtlCol="0" fromWordArt="0" anchor="ctr" anchorCtr="0" forceAA="0" compatLnSpc="1">
-                        <a:prstTxWarp prst="textNoShape">
-                          <a:avLst/>
-                        </a:prstTxWarp>
-                        <a:noAutofit/>
-                      </wps:bodyPr>
-                    </wps:wsp>
-                  </a:graphicData>
-                </a:graphic>
-                <wp14:sizeRelH relativeFrom="margin">
-                  <wp14:pctWidth>0</wp14:pctWidth>
-                </wp14:sizeRelH>
-                <wp14:sizeRelV relativeFrom="margin">
-                  <wp14:pctHeight>0</wp14:pctHeight>
-                </wp14:sizeRelV>
-              </wp:anchor>
-            </w:drawing>
-          </mc:Choice>
-          <mc:Fallback>
-            <w:pict>
-              <v:rect w14:anchorId="63962291" id="Rectángulo 23" o:spid="_x0000_s1027" style="position:absolute;left:0;text-align:left;margin-left:0;margin-top:2.05pt;width:533.9pt;height:21.05pt;z-index:251801600;visibility:visible;mso-wrap-style:square;mso-width-percent:0;mso-height-percent:0;mso-wrap-distance-left:9pt;mso-wrap-distance-top:0;mso-wrap-distance-right:9pt;mso-wrap-distance-bottom:0;mso-position-horizontal:center;mso-position-horizontal-relative:margin;mso-position-vertical:absolute;mso-position-vertical-relative:text;mso-width-percent:0;mso-height-percent:0;mso-width-relative:margin;mso-height-relative:margin;v-text-anchor:middle" o:gfxdata="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" fillcolor="#aaa [3030]" stroked="f">
-                <v:fill color2="#a3a3a3 [3174]" rotate="t" colors="0 #afafaf;.5 #a5a5a5;1 #929292" focus="100%" type="gradient">
-                  <o:fill v:ext="view" type="gradientUnscaled"/>
-                </v:fill>
-                <v:shadow on="t" color="black" opacity="41287f" offset="0,1.5pt"/>
-                <v:textbox>
-                  <w:txbxContent>
-                    <w:p>
-                      <w:pPr>
-                        <w:jc w:val="center"/>
-                        <w:rPr>
-                          <w:b/>
-                          <w:sz w:val="24"/>
-                          <w:lang w:val="es-MX"/>
-                        </w:rPr>
-                      </w:pPr>
-                      <w:r>
-                        <w:rPr>
-                          <w:b/>
-                          <w:sz w:val="24"/>
-                          <w:lang w:val="es-MX"/>
-                        </w:rPr>
-                        <w:t>Índice</w:t>
-                      </w:r>
-                    </w:p>
-                  </w:txbxContent>
-                </v:textbox>
-                <w10:wrap anchorx="margin"/>
-              </v:rect>
-            </w:pict>
-          </mc:Fallback>
-        </mc:AlternateContent>
-      </w:r>
-    </w:p>
-    <w:p>
-      <w:pPr>
-        <w:spacing w:line="276" w:lineRule="auto"/>
-        <w:jc w:val="center"/>
-        <w:rPr>
-          <w:rFonts w:ascii="Arial" w:hAnsi="Arial" w:cs="Arial"/>
-        </w:rPr>
-      </w:pPr>
-    </w:p>
-    <w:p>
-      <w:pPr>
-        <w:spacing w:line="276" w:lineRule="auto"/>
-        <w:jc w:val="center"/>
-        <w:rPr>
-          <w:rFonts w:ascii="Arial" w:hAnsi="Arial" w:cs="Arial"/>
-        </w:rPr>
-      </w:pPr>
-    </w:p>
-    <w:sdt>
-      <w:sdtPr>
-        <w:rPr>
-          <w:rFonts w:ascii="Arial" w:eastAsiaTheme="minorHAnsi" w:hAnsi="Arial" w:cs="Arial"/>
-          <w:color w:val="auto"/>
-          <w:sz w:val="28"/>
-          <w:szCs w:val="28"/>
-          <w:lang w:val="es-ES" w:eastAsia="en-US"/>
-        </w:rPr>
-        <w:id w:val="-1883084182"/>
-        <w:docPartObj>
-          <w:docPartGallery w:val="Table of Contents"/>
-          <w:docPartUnique/>
-        </w:docPartObj>
-      </w:sdtPr>
-      <w:sdtEndPr>
-        <w:rPr>
-          <w:b/>
-          <w:bCs/>
-        </w:rPr>
-      </w:sdtEndPr>
-      <w:sdtContent>
-        <w:p>
-          <w:pPr>
-            <w:pStyle w:val="TtuloTDC"/>
-            <w:spacing w:line="276" w:lineRule="auto"/>
-            <w:rPr>
-              <w:rFonts w:ascii="Arial" w:hAnsi="Arial" w:cs="Arial"/>
-              <w:sz w:val="28"/>
-              <w:szCs w:val="28"/>
-            </w:rPr>
-          </w:pPr>
-          <w:r>
-            <w:rPr>
-              <w:rFonts w:ascii="Arial" w:hAnsi="Arial" w:cs="Arial"/>
-              <w:b/>
-              <w:sz w:val="28"/>
-              <w:szCs w:val="28"/>
-              <w:lang w:val="es-ES"/>
-            </w:rPr>
-            <w:t>Contenido</w:t>
-          </w:r>
-        </w:p>
-        <w:p>
-          <w:pPr>
-            <w:pStyle w:val="TDC1"/>
-            <w:rPr>
-              <w:rFonts w:eastAsiaTheme="minorEastAsia" w:cstheme="minorBidi"/>
-              <w:lang w:val="es-MX" w:eastAsia="es-MX"/>
-            </w:rPr>
-          </w:pPr>
-          <w:r>
-            <w:rPr>
-              <w:rFonts w:ascii="Arial" w:hAnsi="Arial"/>
-              <w:sz w:val="28"/>
-              <w:szCs w:val="28"/>
-            </w:rPr>
-            <w:fldChar w:fldCharType="begin"/>
-          </w:r>
-          <w:r>
-            <w:rPr>
-              <w:rFonts w:ascii="Arial" w:hAnsi="Arial"/>
-              <w:sz w:val="28"/>
-              <w:szCs w:val="28"/>
-            </w:rPr>
-            <w:instrText xml:space="preserve"> TOC \o "1-3" \h \z \u </w:instrText>
-          </w:r>
-          <w:r>
-            <w:rPr>
-              <w:rFonts w:ascii="Arial" w:hAnsi="Arial"/>
-              <w:sz w:val="28"/>
-              <w:szCs w:val="28"/>
-            </w:rPr>
-            <w:fldChar w:fldCharType="separate"/>
-          </w:r>
-          <w:hyperlink w:anchor="_Toc141277091" w:history="1">
-            <w:r>
-              <w:rPr>
-                <w:rStyle w:val="Hipervnculo"/>
-              </w:rPr>
-              <w:t>Objetivo</w:t>
-            </w:r>
-            <w:r>
-              <w:rPr>
-                <w:webHidden/>
-              </w:rPr>
-              <w:tab/>
-            </w:r>
-            <w:r>
-              <w:rPr>
-                <w:webHidden/>
-              </w:rPr>
-              <w:fldChar w:fldCharType="begin"/>
-            </w:r>
-            <w:r>
-              <w:rPr>
-                <w:webHidden/>
-              </w:rPr>
-              <w:instrText xml:space="preserve"> PAGEREF _Toc141277091 \h </w:instrText>
-            </w:r>
-            <w:r>
-              <w:rPr>
-                <w:webHidden/>
-              </w:rPr>
-            </w:r>
-            <w:r>
-              <w:rPr>
-                <w:webHidden/>
-              </w:rPr>
-              <w:fldChar w:fldCharType="separate"/>
-            </w:r>
-            <w:r>
-              <w:rPr>
-                <w:webHidden/>
-              </w:rPr>
-              <w:t>3</w:t>
-            </w:r>
-            <w:r>
-              <w:rPr>
-                <w:webHidden/>
-              </w:rPr>
-              <w:fldChar w:fldCharType="end"/>
-            </w:r>
-          </w:hyperlink>
-        </w:p>
-        <w:p>
-          <w:pPr>
-            <w:pStyle w:val="TDC1"/>
-            <w:rPr>
-              <w:rFonts w:eastAsiaTheme="minorEastAsia" w:cstheme="minorBidi"/>
-              <w:lang w:val="es-MX" w:eastAsia="es-MX"/>
-            </w:rPr>
-          </w:pPr>
-          <w:hyperlink w:anchor="_Toc141277092" w:history="1">
-            <w:r>
-              <w:rPr>
-                <w:rStyle w:val="Hipervnculo"/>
-              </w:rPr>
-              <w:t>Alcance</w:t>
-            </w:r>
-            <w:r>
-              <w:rPr>
-                <w:webHidden/>
-              </w:rPr>
-              <w:tab/>
-            </w:r>
-            <w:r>
-              <w:rPr>
-                <w:webHidden/>
-              </w:rPr>
-              <w:fldChar w:fldCharType="begin"/>
-            </w:r>
-            <w:r>
-              <w:rPr>
-                <w:webHidden/>
-              </w:rPr>
-              <w:instrText xml:space="preserve"> PAGEREF _Toc141277092 \h </w:instrText>
-            </w:r>
-            <w:r>
-              <w:rPr>
-                <w:webHidden/>
-              </w:rPr>
-            </w:r>
-            <w:r>
-              <w:rPr>
-                <w:webHidden/>
-              </w:rPr>
-              <w:fldChar w:fldCharType="separate"/>
-            </w:r>
-            <w:r>
-              <w:rPr>
-                <w:webHidden/>
-              </w:rPr>
-              <w:t>3</w:t>
-            </w:r>
-            <w:r>
-              <w:rPr>
-                <w:webHidden/>
-              </w:rPr>
-              <w:fldChar w:fldCharType="end"/>
-            </w:r>
-          </w:hyperlink>
-        </w:p>
-        <w:p>
-          <w:pPr>
-            <w:pStyle w:val="TDC1"/>
-            <w:rPr>
-              <w:rFonts w:eastAsiaTheme="minorEastAsia" w:cstheme="minorBidi"/>
-              <w:lang w:val="es-MX" w:eastAsia="es-MX"/>
-            </w:rPr>
-          </w:pPr>
-          <w:hyperlink w:anchor="_Toc141277093" w:history="1">
-            <w:r>
-              <w:rPr>
-                <w:rStyle w:val="Hipervnculo"/>
-              </w:rPr>
-              <w:t>Usuario</w:t>
-            </w:r>
-            <w:r>
-              <w:rPr>
-                <w:webHidden/>
-              </w:rPr>
-              <w:tab/>
-            </w:r>
-            <w:r>
-              <w:rPr>
-                <w:webHidden/>
-              </w:rPr>
-              <w:fldChar w:fldCharType="begin"/>
-            </w:r>
-            <w:r>
-              <w:rPr>
-                <w:webHidden/>
-              </w:rPr>
-              <w:instrText xml:space="preserve"> PAGEREF _Toc141277093 \h </w:instrText>
-            </w:r>
-            <w:r>
-              <w:rPr>
-                <w:webHidden/>
-              </w:rPr>
-            </w:r>
-            <w:r>
-              <w:rPr>
-                <w:webHidden/>
-              </w:rPr>
-              <w:fldChar w:fldCharType="separate"/>
-            </w:r>
-            <w:r>
-              <w:rPr>
-                <w:webHidden/>
-              </w:rPr>
-              <w:t>3</w:t>
-            </w:r>
-            <w:r>
-              <w:rPr>
-                <w:webHidden/>
-              </w:rPr>
-              <w:fldChar w:fldCharType="end"/>
-            </w:r>
-          </w:hyperlink>
-        </w:p>
-        <w:p>
-          <w:pPr>
-            <w:pStyle w:val="TDC1"/>
-            <w:rPr>
-              <w:rFonts w:eastAsiaTheme="minorEastAsia" w:cstheme="minorBidi"/>
-              <w:lang w:val="es-MX" w:eastAsia="es-MX"/>
-            </w:rPr>
-          </w:pPr>
-          <w:hyperlink w:anchor="_Toc141277094" w:history="1">
-            <w:r>
-              <w:rPr>
-                <w:rStyle w:val="Hipervnculo"/>
-              </w:rPr>
-              <w:t>ASPECTOS GENERALES DE LA PLATAFORMA</w:t>
-            </w:r>
-            <w:r>
-              <w:rPr>
-                <w:webHidden/>
-              </w:rPr>
-              <w:tab/>
-            </w:r>
-            <w:r>
-              <w:rPr>
-                <w:webHidden/>
-              </w:rPr>
-              <w:fldChar w:fldCharType="begin"/>
-            </w:r>
-            <w:r>
-              <w:rPr>
-                <w:webHidden/>
-              </w:rPr>
-              <w:instrText xml:space="preserve"> PAGEREF _Toc141277094 \h </w:instrText>
-            </w:r>
-            <w:r>
-              <w:rPr>
-                <w:webHidden/>
-              </w:rPr>
-            </w:r>
-            <w:r>
-              <w:rPr>
-                <w:webHidden/>
-              </w:rPr>
-              <w:fldChar w:fldCharType="separate"/>
-            </w:r>
-            <w:r>
-              <w:rPr>
-                <w:webHidden/>
-              </w:rPr>
-              <w:t>4</w:t>
-            </w:r>
-            <w:r>
-              <w:rPr>
-                <w:webHidden/>
-              </w:rPr>
-              <w:fldChar w:fldCharType="end"/>
-            </w:r>
-          </w:hyperlink>
-        </w:p>
-        <w:p>
-          <w:pPr>
-            <w:pStyle w:val="TDC1"/>
-            <w:rPr>
-              <w:rFonts w:eastAsiaTheme="minorEastAsia" w:cstheme="minorBidi"/>
-              <w:lang w:val="es-MX" w:eastAsia="es-MX"/>
-            </w:rPr>
-          </w:pPr>
-          <w:hyperlink w:anchor="_Toc141277095" w:history="1">
-            <w:r>
-              <w:rPr>
-                <w:rStyle w:val="Hipervnculo"/>
-              </w:rPr>
-              <w:t>Menú Principal</w:t>
-            </w:r>
-            <w:r>
-              <w:rPr>
-                <w:webHidden/>
-              </w:rPr>
-              <w:tab/>
-            </w:r>
-            <w:r>
-              <w:rPr>
-                <w:webHidden/>
-              </w:rPr>
-              <w:fldChar w:fldCharType="begin"/>
-            </w:r>
-            <w:r>
-              <w:rPr>
-                <w:webHidden/>
-              </w:rPr>
-              <w:instrText xml:space="preserve"> PAGEREF _Toc141277095 \h </w:instrText>
-            </w:r>
-            <w:r>
-              <w:rPr>
-                <w:webHidden/>
-              </w:rPr>
-            </w:r>
-            <w:r>
-              <w:rPr>
-                <w:webHidden/>
-              </w:rPr>
-              <w:fldChar w:fldCharType="separate"/>
-            </w:r>
-            <w:r>
-              <w:rPr>
-                <w:webHidden/>
-              </w:rPr>
-              <w:t>4</w:t>
-            </w:r>
-            <w:r>
-              <w:rPr>
-                <w:webHidden/>
-              </w:rPr>
-              <w:fldChar w:fldCharType="end"/>
-            </w:r>
-          </w:hyperlink>
-        </w:p>
-        <w:p>
-          <w:pPr>
-            <w:pStyle w:val="TDC1"/>
-            <w:rPr>
-              <w:rFonts w:eastAsiaTheme="minorEastAsia" w:cstheme="minorBidi"/>
-              <w:lang w:val="es-MX" w:eastAsia="es-MX"/>
-            </w:rPr>
-          </w:pPr>
-          <w:hyperlink w:anchor="_Toc141277096" w:history="1">
-            <w:r>
-              <w:rPr>
-                <w:rStyle w:val="Hipervnculo"/>
-              </w:rPr>
-              <w:t>Menú Muebles Altas</w:t>
-            </w:r>
-            <w:r>
-              <w:rPr>
-                <w:webHidden/>
-              </w:rPr>
-              <w:tab/>
-            </w:r>
-            <w:r>
-              <w:rPr>
-                <w:webHidden/>
-              </w:rPr>
-              <w:fldChar w:fldCharType="begin"/>
-            </w:r>
-            <w:r>
-              <w:rPr>
-                <w:webHidden/>
-              </w:rPr>
-              <w:instrText xml:space="preserve"> PAGEREF _Toc141277096 \h </w:instrText>
-            </w:r>
-            <w:r>
-              <w:rPr>
-                <w:webHidden/>
-              </w:rPr>
-            </w:r>
-            <w:r>
-              <w:rPr>
-                <w:webHidden/>
-              </w:rPr>
-              <w:fldChar w:fldCharType="separate"/>
-            </w:r>
-            <w:r>
-              <w:rPr>
-                <w:webHidden/>
-              </w:rPr>
-              <w:t>5</w:t>
-            </w:r>
-            <w:r>
-              <w:rPr>
-                <w:webHidden/>
-              </w:rPr>
-              <w:fldChar w:fldCharType="end"/>
-            </w:r>
-          </w:hyperlink>
-        </w:p>
-        <w:p>
-          <w:pPr>
-            <w:pStyle w:val="TDC1"/>
-            <w:rPr>
-              <w:rFonts w:eastAsiaTheme="minorEastAsia" w:cstheme="minorBidi"/>
-              <w:lang w:val="es-MX" w:eastAsia="es-MX"/>
-            </w:rPr>
-          </w:pPr>
-          <w:hyperlink w:anchor="_Toc141277097" w:history="1">
-            <w:r>
-              <w:rPr>
-                <w:rStyle w:val="Hipervnculo"/>
-              </w:rPr>
-              <w:t>Nueva Alta de Mueble</w:t>
-            </w:r>
-            <w:r>
-              <w:rPr>
-                <w:webHidden/>
-              </w:rPr>
-              <w:tab/>
-            </w:r>
-            <w:r>
-              <w:rPr>
-                <w:webHidden/>
-              </w:rPr>
-              <w:fldChar w:fldCharType="begin"/>
-            </w:r>
-            <w:r>
-              <w:rPr>
-                <w:webHidden/>
-              </w:rPr>
-              <w:instrText xml:space="preserve"> PAGEREF _Toc141277097 \h </w:instrText>
-            </w:r>
-            <w:r>
-              <w:rPr>
-                <w:webHidden/>
-              </w:rPr>
-            </w:r>
-            <w:r>
-              <w:rPr>
-                <w:webHidden/>
-              </w:rPr>
-              <w:fldChar w:fldCharType="separate"/>
-            </w:r>
-            <w:r>
-              <w:rPr>
-                <w:webHidden/>
-              </w:rPr>
-              <w:t>6</w:t>
-            </w:r>
-            <w:r>
-              <w:rPr>
-                <w:webHidden/>
-              </w:rPr>
-              <w:fldChar w:fldCharType="end"/>
-            </w:r>
-          </w:hyperlink>
-        </w:p>
-        <w:p>
-          <w:pPr>
-            <w:spacing w:line="276" w:lineRule="auto"/>
-            <w:rPr>
-              <w:rFonts w:ascii="Arial" w:hAnsi="Arial" w:cs="Arial"/>
-            </w:rPr>
-          </w:pPr>
-          <w:r>
-            <w:rPr>
-              <w:rFonts w:ascii="Arial" w:hAnsi="Arial" w:cs="Arial"/>
-              <w:b/>
-              <w:bCs/>
-              <w:sz w:val="28"/>
-              <w:szCs w:val="28"/>
-            </w:rPr>
-            <w:fldChar w:fldCharType="end"/>
-          </w:r>
-        </w:p>
-      </w:sdtContent>
-    </w:sdt>
-    <w:p>
-      <w:pPr>
-        <w:spacing w:line="276" w:lineRule="auto"/>
-        <w:jc w:val="both"/>
-        <w:rPr>
-          <w:rFonts w:ascii="Arial" w:hAnsi="Arial" w:cs="Arial"/>
-          <w:sz w:val="24"/>
-        </w:rPr>
-      </w:pPr>
-      <w:r>
-        <w:rPr>
-          <w:rFonts w:ascii="Arial" w:hAnsi="Arial" w:cs="Arial"/>
-          <w:sz w:val="24"/>
-        </w:rPr>
-        <w:t xml:space="preserve"> </w:t>
-      </w:r>
-    </w:p>
-    <w:p>
-      <w:pPr>
-        <w:spacing w:line="276" w:lineRule="auto"/>
-        <w:jc w:val="center"/>
-        <w:rPr>
-          <w:rFonts w:ascii="Arial" w:hAnsi="Arial" w:cs="Arial"/>
-          <w:sz w:val="24"/>
-        </w:rPr>
-      </w:pPr>
-    </w:p>
-    <w:p>
-      <w:pPr>
-        <w:spacing w:line="276" w:lineRule="auto"/>
-        <w:jc w:val="center"/>
-        <w:rPr>
-          <w:rFonts w:ascii="Arial" w:hAnsi="Arial" w:cs="Arial"/>
-          <w:sz w:val="24"/>
-        </w:rPr>
-      </w:pPr>
-    </w:p>
-    <w:p>
-      <w:pPr>
-        <w:spacing w:line="276" w:lineRule="auto"/>
-        <w:jc w:val="center"/>
-        <w:rPr>
-          <w:rFonts w:ascii="Arial" w:hAnsi="Arial" w:cs="Arial"/>
-          <w:sz w:val="24"/>
-        </w:rPr>
-      </w:pPr>
-    </w:p>
-    <w:p>
-      <w:pPr>
-        <w:spacing w:line="276" w:lineRule="auto"/>
-        <w:jc w:val="center"/>
-        <w:rPr>
-          <w:rFonts w:ascii="Arial" w:hAnsi="Arial" w:cs="Arial"/>
-          <w:sz w:val="24"/>
-        </w:rPr>
-      </w:pPr>
-    </w:p>
-    <w:p>
-      <w:pPr>
-        <w:spacing w:line="276" w:lineRule="auto"/>
-        <w:jc w:val="center"/>
-        <w:rPr>
-          <w:rFonts w:ascii="Arial" w:hAnsi="Arial" w:cs="Arial"/>
-          <w:sz w:val="24"/>
-        </w:rPr>
-      </w:pPr>
-    </w:p>
-    <w:p>
-      <w:pPr>
-        <w:spacing w:line="276" w:lineRule="auto"/>
-        <w:jc w:val="center"/>
-        <w:rPr>
-          <w:rFonts w:ascii="Arial" w:hAnsi="Arial" w:cs="Arial"/>
-          <w:sz w:val="24"/>
-        </w:rPr>
-      </w:pPr>
-    </w:p>
-    <w:p>
-      <w:pPr>
-        <w:spacing w:line="276" w:lineRule="auto"/>
-        <w:rPr>
-          <w:rFonts w:ascii="Arial" w:hAnsi="Arial" w:cs="Arial"/>
-          <w:sz w:val="24"/>
-        </w:rPr>
-      </w:pPr>
-    </w:p>
-    <w:p>
-      <w:pPr>
-        <w:spacing w:line="276" w:lineRule="auto"/>
-        <w:rPr>
-          <w:rFonts w:ascii="Arial" w:hAnsi="Arial" w:cs="Arial"/>
-          <w:sz w:val="24"/>
-        </w:rPr>
-      </w:pPr>
-    </w:p>
-    <w:p>
-      <w:pPr>
-        <w:spacing w:line="276" w:lineRule="auto"/>
-        <w:rPr>
-          <w:rFonts w:ascii="Arial" w:hAnsi="Arial" w:cs="Arial"/>
-          <w:sz w:val="24"/>
-        </w:rPr>
-      </w:pPr>
-    </w:p>
-    <w:p>
-      <w:pPr>
-        <w:spacing w:line="276" w:lineRule="auto"/>
-        <w:rPr>
-          <w:rFonts w:ascii="Arial" w:hAnsi="Arial" w:cs="Arial"/>
-          <w:sz w:val="24"/>
-        </w:rPr>
-      </w:pPr>
-    </w:p>
-    <w:p>
-      <w:pPr>
-        <w:spacing w:line="276" w:lineRule="auto"/>
-        <w:rPr>
-          <w:rFonts w:ascii="Arial" w:hAnsi="Arial" w:cs="Arial"/>
-          <w:sz w:val="24"/>
-        </w:rPr>
-      </w:pPr>
-    </w:p>
-    <w:p>
-      <w:pPr>
-        <w:spacing w:line="276" w:lineRule="auto"/>
-        <w:rPr>
-          <w:rFonts w:ascii="Arial" w:hAnsi="Arial" w:cs="Arial"/>
-          <w:sz w:val="24"/>
-        </w:rPr>
-      </w:pPr>
-    </w:p>
-    <w:p>
-      <w:pPr>
-        <w:spacing w:line="276" w:lineRule="auto"/>
-        <w:rPr>
-          <w:rFonts w:ascii="Arial" w:hAnsi="Arial" w:cs="Arial"/>
-          <w:sz w:val="24"/>
-        </w:rPr>
-      </w:pPr>
-    </w:p>
-    <w:p>
-      <w:pPr>
-        <w:spacing w:line="276" w:lineRule="auto"/>
-        <w:rPr>
-          <w:rFonts w:ascii="Arial" w:hAnsi="Arial" w:cs="Arial"/>
-          <w:sz w:val="24"/>
-        </w:rPr>
-      </w:pPr>
-    </w:p>
-    <w:p>
-      <w:pPr>
-        <w:spacing w:line="276" w:lineRule="auto"/>
-        <w:rPr>
-          <w:rFonts w:ascii="Arial" w:hAnsi="Arial" w:cs="Arial"/>
-          <w:sz w:val="24"/>
-        </w:rPr>
-      </w:pPr>
-      <w:bookmarkStart w:id="0" w:name="_GoBack"/>
-      <w:bookmarkEnd w:id="0"/>
-    </w:p>
-    <w:p>
-      <w:pPr>
-        <w:spacing w:line="276" w:lineRule="auto"/>
-        <w:rPr>
-          <w:rFonts w:ascii="Arial" w:hAnsi="Arial" w:cs="Arial"/>
-          <w:sz w:val="24"/>
-        </w:rPr>
-      </w:pPr>
-      <w:r>
-        <w:rPr>
-          <w:rFonts w:ascii="Arial" w:hAnsi="Arial" w:cs="Arial"/>
-          <w:noProof/>
-          <w:lang w:val="es-MX" w:eastAsia="es-MX"/>
-        </w:rPr>
-        <w:lastRenderedPageBreak/>
-        <mc:AlternateContent>
-          <mc:Choice Requires="wps">
-            <w:drawing>
-              <wp:anchor distT="0" distB="0" distL="114300" distR="114300" simplePos="0" relativeHeight="251782144" behindDoc="0" locked="0" layoutInCell="1" allowOverlap="1" wp14:anchorId="19E49FED" wp14:editId="72D80D61">
-                <wp:simplePos x="0" y="0"/>
-                <wp:positionH relativeFrom="margin">
-                  <wp:posOffset>-493539</wp:posOffset>
-                </wp:positionH>
-                <wp:positionV relativeFrom="paragraph">
-                  <wp:posOffset>238892</wp:posOffset>
-                </wp:positionV>
-                <wp:extent cx="6780362" cy="267179"/>
-                <wp:effectExtent l="57150" t="38100" r="59055" b="76200"/>
-                <wp:wrapNone/>
-                <wp:docPr id="15" name="Rectángulo 15"/>
-                <wp:cNvGraphicFramePr/>
-                <a:graphic xmlns:a="http://schemas.openxmlformats.org/drawingml/2006/main">
-                  <a:graphicData uri="http://schemas.microsoft.com/office/word/2010/wordprocessingShape">
-                    <wps:wsp>
-                      <wps:cNvSpPr/>
-                      <wps:spPr>
-                        <a:xfrm>
-                          <a:off x="0" y="0"/>
-                          <a:ext cx="6780362" cy="267179"/>
-                        </a:xfrm>
-                        <a:prstGeom prst="rect">
-                          <a:avLst/>
-                        </a:prstGeom>
-                        <a:ln/>
-                      </wps:spPr>
-                      <wps:style>
-                        <a:lnRef idx="0">
-                          <a:schemeClr val="accent3"/>
-                        </a:lnRef>
-                        <a:fillRef idx="3">
-                          <a:schemeClr val="accent3"/>
-                        </a:fillRef>
-                        <a:effectRef idx="3">
-                          <a:schemeClr val="accent3"/>
-                        </a:effectRef>
-                        <a:fontRef idx="minor">
-                          <a:schemeClr val="lt1"/>
-                        </a:fontRef>
-                      </wps:style>
-                      <wps:txbx>
-                        <w:txbxContent>
-                          <w:p>
-                            <w:pPr>
-                              <w:jc w:val="center"/>
-                              <w:rPr>
-                                <w:b/>
-                                <w:sz w:val="24"/>
-                                <w:lang w:val="es-MX"/>
-                              </w:rPr>
-                            </w:pPr>
-                            <w:r>
-                              <w:rPr>
-                                <w:b/>
+                                <w:rFonts w:ascii="Arial" w:hAnsi="Arial" w:cs="Arial"/>
+                                <w:color w:val="000000" w:themeColor="text1"/>
                                 <w:sz w:val="24"/>
                                 <w:lang w:val="es-MX"/>
                               </w:rPr>
@@ -1701,25 +749,24 @@
           </mc:Choice>
           <mc:Fallback>
             <w:pict>
-              <v:rect w14:anchorId="19E49FED" id="Rectángulo 15" o:spid="_x0000_s1028" style="position:absolute;margin-left:-38.85pt;margin-top:18.8pt;width:533.9pt;height:21.05pt;z-index:251782144;visibility:visible;mso-wrap-style:square;mso-width-percent:0;mso-height-percent:0;mso-wrap-distance-left:9pt;mso-wrap-distance-top:0;mso-wrap-distance-right:9pt;mso-wrap-distance-bottom:0;mso-position-horizontal:absolute;mso-position-horizontal-relative:margin;mso-position-vertical:absolute;mso-position-vertical-relative:text;mso-width-percent:0;mso-height-percent:0;mso-width-relative:margin;mso-height-relative:margin;v-text-anchor:middle" o:gfxdata="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" fillcolor="#aaa [3030]" stroked="f">
-                <v:fill color2="#a3a3a3 [3174]" rotate="t" colors="0 #afafaf;.5 #a5a5a5;1 #929292" focus="100%" type="gradient">
-                  <o:fill v:ext="view" type="gradientUnscaled"/>
-                </v:fill>
-                <v:shadow on="t" color="black" opacity="41287f" offset="0,1.5pt"/>
+              <v:rect w14:anchorId="2C8AF602" id="Rectángulo 2" o:spid="_x0000_s1027" style="position:absolute;left:0;text-align:left;margin-left:.05pt;margin-top:3pt;width:445.55pt;height:21.05pt;z-index:251662336;visibility:visible;mso-wrap-style:square;mso-width-percent:0;mso-height-percent:0;mso-wrap-distance-left:9pt;mso-wrap-distance-top:0;mso-wrap-distance-right:9pt;mso-wrap-distance-bottom:0;mso-position-horizontal:absolute;mso-position-horizontal-relative:margin;mso-position-vertical:absolute;mso-position-vertical-relative:text;mso-width-percent:0;mso-height-percent:0;mso-width-relative:margin;mso-height-relative:margin;v-text-anchor:middle" o:gfxdata="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" fillcolor="#f2f2f2 [3052]" stroked="f">
+                <v:shadow on="t" color="#a5a5a5 [2092]" opacity="41287f" offset="0,1.5pt"/>
                 <v:textbox>
                   <w:txbxContent>
                     <w:p>
                       <w:pPr>
                         <w:jc w:val="center"/>
                         <w:rPr>
-                          <w:b/>
+                          <w:rFonts w:ascii="Arial" w:hAnsi="Arial" w:cs="Arial"/>
+                          <w:color w:val="000000" w:themeColor="text1"/>
                           <w:sz w:val="24"/>
                           <w:lang w:val="es-MX"/>
                         </w:rPr>
                       </w:pPr>
                       <w:r>
                         <w:rPr>
-                          <w:b/>
+                          <w:rFonts w:ascii="Arial" w:hAnsi="Arial" w:cs="Arial"/>
+                          <w:color w:val="000000" w:themeColor="text1"/>
                           <w:sz w:val="24"/>
                           <w:lang w:val="es-MX"/>
                         </w:rPr>
@@ -1742,9 +789,220 @@
         <w:rPr>
           <w:rFonts w:ascii="Arial" w:hAnsi="Arial" w:cs="Arial"/>
           <w:sz w:val="24"/>
-        </w:rPr>
-      </w:pPr>
-    </w:p>
+          <w:szCs w:val="24"/>
+        </w:rPr>
+      </w:pPr>
+    </w:p>
+    <w:tbl>
+      <w:tblPr>
+        <w:tblStyle w:val="Tablaconcuadrcula"/>
+        <w:tblW w:w="8931" w:type="dxa"/>
+        <w:tblInd w:w="-5" w:type="dxa"/>
+        <w:tblLook w:val="04A0" w:firstRow="1" w:lastRow="0" w:firstColumn="1" w:lastColumn="0" w:noHBand="0" w:noVBand="1"/>
+      </w:tblPr>
+      <w:tblGrid>
+        <w:gridCol w:w="1481"/>
+        <w:gridCol w:w="2488"/>
+        <w:gridCol w:w="1336"/>
+        <w:gridCol w:w="3626"/>
+      </w:tblGrid>
+      <w:tr>
+        <w:tc>
+          <w:tcPr>
+            <w:tcW w:w="1481" w:type="dxa"/>
+          </w:tcPr>
+          <w:p>
+            <w:pPr>
+              <w:spacing w:line="276" w:lineRule="auto"/>
+              <w:jc w:val="center"/>
+              <w:rPr>
+                <w:rFonts w:ascii="Arial" w:hAnsi="Arial" w:cs="Arial"/>
+                <w:sz w:val="24"/>
+                <w:szCs w:val="24"/>
+              </w:rPr>
+            </w:pPr>
+            <w:r>
+              <w:rPr>
+                <w:rFonts w:ascii="Arial" w:hAnsi="Arial" w:cs="Arial"/>
+                <w:sz w:val="24"/>
+                <w:szCs w:val="24"/>
+              </w:rPr>
+              <w:t>Número de Versión</w:t>
+            </w:r>
+          </w:p>
+        </w:tc>
+        <w:tc>
+          <w:tcPr>
+            <w:tcW w:w="2488" w:type="dxa"/>
+          </w:tcPr>
+          <w:p>
+            <w:pPr>
+              <w:spacing w:line="276" w:lineRule="auto"/>
+              <w:jc w:val="center"/>
+              <w:rPr>
+                <w:rFonts w:ascii="Arial" w:hAnsi="Arial" w:cs="Arial"/>
+                <w:sz w:val="24"/>
+                <w:szCs w:val="24"/>
+              </w:rPr>
+            </w:pPr>
+            <w:r>
+              <w:rPr>
+                <w:rFonts w:ascii="Arial" w:hAnsi="Arial" w:cs="Arial"/>
+                <w:sz w:val="24"/>
+                <w:szCs w:val="24"/>
+              </w:rPr>
+              <w:t>Fecha de Revisión</w:t>
+            </w:r>
+          </w:p>
+        </w:tc>
+        <w:tc>
+          <w:tcPr>
+            <w:tcW w:w="1336" w:type="dxa"/>
+          </w:tcPr>
+          <w:p>
+            <w:pPr>
+              <w:spacing w:line="276" w:lineRule="auto"/>
+              <w:jc w:val="center"/>
+              <w:rPr>
+                <w:rFonts w:ascii="Arial" w:hAnsi="Arial" w:cs="Arial"/>
+                <w:sz w:val="24"/>
+                <w:szCs w:val="24"/>
+              </w:rPr>
+            </w:pPr>
+            <w:r>
+              <w:rPr>
+                <w:rFonts w:ascii="Arial" w:hAnsi="Arial" w:cs="Arial"/>
+                <w:sz w:val="24"/>
+                <w:szCs w:val="24"/>
+              </w:rPr>
+              <w:t>Revisado por</w:t>
+            </w:r>
+          </w:p>
+        </w:tc>
+        <w:tc>
+          <w:tcPr>
+            <w:tcW w:w="3626" w:type="dxa"/>
+          </w:tcPr>
+          <w:p>
+            <w:pPr>
+              <w:spacing w:line="276" w:lineRule="auto"/>
+              <w:jc w:val="center"/>
+              <w:rPr>
+                <w:rFonts w:ascii="Arial" w:hAnsi="Arial" w:cs="Arial"/>
+                <w:sz w:val="24"/>
+                <w:szCs w:val="24"/>
+              </w:rPr>
+            </w:pPr>
+            <w:r>
+              <w:rPr>
+                <w:rFonts w:ascii="Arial" w:hAnsi="Arial" w:cs="Arial"/>
+                <w:sz w:val="24"/>
+                <w:szCs w:val="24"/>
+              </w:rPr>
+              <w:t>Cambios Realizados</w:t>
+            </w:r>
+          </w:p>
+        </w:tc>
+      </w:tr>
+      <w:tr>
+        <w:tc>
+          <w:tcPr>
+            <w:tcW w:w="1481" w:type="dxa"/>
+          </w:tcPr>
+          <w:p>
+            <w:pPr>
+              <w:spacing w:line="276" w:lineRule="auto"/>
+              <w:jc w:val="center"/>
+              <w:rPr>
+                <w:rFonts w:ascii="Arial" w:hAnsi="Arial" w:cs="Arial"/>
+                <w:sz w:val="24"/>
+                <w:szCs w:val="24"/>
+              </w:rPr>
+            </w:pPr>
+            <w:r>
+              <w:rPr>
+                <w:rFonts w:ascii="Arial" w:hAnsi="Arial" w:cs="Arial"/>
+                <w:sz w:val="24"/>
+                <w:szCs w:val="24"/>
+              </w:rPr>
+              <w:t>1.0</w:t>
+            </w:r>
+          </w:p>
+        </w:tc>
+        <w:tc>
+          <w:tcPr>
+            <w:tcW w:w="2488" w:type="dxa"/>
+          </w:tcPr>
+          <w:p>
+            <w:pPr>
+              <w:spacing w:line="276" w:lineRule="auto"/>
+              <w:jc w:val="center"/>
+              <w:rPr>
+                <w:rFonts w:ascii="Arial" w:hAnsi="Arial" w:cs="Arial"/>
+                <w:sz w:val="24"/>
+                <w:szCs w:val="24"/>
+              </w:rPr>
+            </w:pPr>
+            <w:r>
+              <w:rPr>
+                <w:rFonts w:ascii="Arial" w:hAnsi="Arial" w:cs="Arial"/>
+                <w:sz w:val="24"/>
+                <w:szCs w:val="24"/>
+              </w:rPr>
+              <w:t>30-noviembre-2023</w:t>
+            </w:r>
+          </w:p>
+        </w:tc>
+        <w:tc>
+          <w:tcPr>
+            <w:tcW w:w="1336" w:type="dxa"/>
+          </w:tcPr>
+          <w:p>
+            <w:pPr>
+              <w:spacing w:line="276" w:lineRule="auto"/>
+              <w:jc w:val="center"/>
+              <w:rPr>
+                <w:rFonts w:ascii="Arial" w:hAnsi="Arial" w:cs="Arial"/>
+                <w:sz w:val="24"/>
+                <w:szCs w:val="24"/>
+              </w:rPr>
+            </w:pPr>
+            <w:r>
+              <w:rPr>
+                <w:rFonts w:ascii="Arial" w:hAnsi="Arial" w:cs="Arial"/>
+                <w:sz w:val="24"/>
+                <w:szCs w:val="24"/>
+              </w:rPr>
+              <w:t>INAP</w:t>
+            </w:r>
+          </w:p>
+        </w:tc>
+        <w:tc>
+          <w:tcPr>
+            <w:tcW w:w="3626" w:type="dxa"/>
+          </w:tcPr>
+          <w:p>
+            <w:pPr>
+              <w:spacing w:line="276" w:lineRule="auto"/>
+              <w:jc w:val="center"/>
+              <w:rPr>
+                <w:rFonts w:ascii="Arial" w:hAnsi="Arial" w:cs="Arial"/>
+                <w:sz w:val="24"/>
+                <w:szCs w:val="24"/>
+              </w:rPr>
+            </w:pPr>
+            <w:r>
+              <w:rPr>
+                <w:rFonts w:ascii="Arial" w:hAnsi="Arial" w:cs="Arial"/>
+                <w:sz w:val="24"/>
+                <w:szCs w:val="24"/>
+              </w:rPr>
+              <w:t>Creación del documento</w:t>
+            </w:r>
+          </w:p>
+        </w:tc>
+      </w:tr>
+    </w:tbl>
     <w:p>
       <w:pPr>
         <w:spacing w:line="276" w:lineRule="auto"/>
@@ -1752,6 +1010,824 @@
         <w:rPr>
           <w:rFonts w:ascii="Arial" w:hAnsi="Arial" w:cs="Arial"/>
           <w:sz w:val="24"/>
+          <w:szCs w:val="24"/>
+        </w:rPr>
+      </w:pPr>
+    </w:p>
+    <w:p>
+      <w:pPr>
+        <w:spacing w:line="276" w:lineRule="auto"/>
+        <w:jc w:val="center"/>
+        <w:rPr>
+          <w:rFonts w:ascii="Arial" w:hAnsi="Arial" w:cs="Arial"/>
+          <w:sz w:val="24"/>
+          <w:szCs w:val="24"/>
+        </w:rPr>
+      </w:pPr>
+    </w:p>
+    <w:sdt>
+      <w:sdtPr>
+        <w:rPr>
+          <w:rFonts w:ascii="Arial" w:eastAsiaTheme="minorHAnsi" w:hAnsi="Arial" w:cs="Arial"/>
+          <w:color w:val="auto"/>
+          <w:sz w:val="24"/>
+          <w:szCs w:val="24"/>
+          <w:lang w:val="es-ES" w:eastAsia="en-US"/>
+        </w:rPr>
+        <w:id w:val="-1883084182"/>
+        <w:docPartObj>
+          <w:docPartGallery w:val="Table of Contents"/>
+          <w:docPartUnique/>
+        </w:docPartObj>
+      </w:sdtPr>
+      <w:sdtEndPr>
+        <w:rPr>
+          <w:bCs/>
+          <w:sz w:val="28"/>
+          <w:szCs w:val="28"/>
+        </w:rPr>
+      </w:sdtEndPr>
+      <w:sdtContent>
+        <w:p>
+          <w:pPr>
+            <w:pStyle w:val="TtuloTDC"/>
+            <w:spacing w:line="276" w:lineRule="auto"/>
+            <w:rPr>
+              <w:rFonts w:ascii="Arial" w:hAnsi="Arial" w:cs="Arial"/>
+              <w:color w:val="auto"/>
+              <w:sz w:val="24"/>
+              <w:szCs w:val="24"/>
+              <w:lang w:val="es-ES"/>
+            </w:rPr>
+          </w:pPr>
+          <w:r>
+            <w:rPr>
+              <w:rFonts w:ascii="Arial" w:hAnsi="Arial" w:cs="Arial"/>
+              <w:color w:val="auto"/>
+              <w:sz w:val="24"/>
+              <w:szCs w:val="24"/>
+              <w:lang w:val="es-ES"/>
+            </w:rPr>
+            <w:t>Contenido</w:t>
+          </w:r>
+        </w:p>
+        <w:p>
+          <w:pPr>
+            <w:rPr>
+              <w:rFonts w:ascii="Arial" w:hAnsi="Arial" w:cs="Arial"/>
+              <w:sz w:val="24"/>
+              <w:szCs w:val="24"/>
+              <w:lang w:eastAsia="es-MX"/>
+            </w:rPr>
+          </w:pPr>
+        </w:p>
+        <w:p>
+          <w:pPr>
+            <w:pStyle w:val="TDC1"/>
+            <w:rPr>
+              <w:rFonts w:ascii="Arial" w:eastAsiaTheme="minorEastAsia" w:hAnsi="Arial"/>
+              <w:sz w:val="24"/>
+              <w:szCs w:val="24"/>
+              <w:lang w:val="es-MX" w:eastAsia="es-MX"/>
+            </w:rPr>
+          </w:pPr>
+          <w:r>
+            <w:rPr>
+              <w:rFonts w:ascii="Arial" w:hAnsi="Arial"/>
+              <w:sz w:val="24"/>
+              <w:szCs w:val="24"/>
+            </w:rPr>
+            <w:fldChar w:fldCharType="begin"/>
+          </w:r>
+          <w:r>
+            <w:rPr>
+              <w:rFonts w:ascii="Arial" w:hAnsi="Arial"/>
+              <w:sz w:val="24"/>
+              <w:szCs w:val="24"/>
+            </w:rPr>
+            <w:instrText xml:space="preserve"> TOC \o "1-3" \h \z \u </w:instrText>
+          </w:r>
+          <w:r>
+            <w:rPr>
+              <w:rFonts w:ascii="Arial" w:hAnsi="Arial"/>
+              <w:sz w:val="24"/>
+              <w:szCs w:val="24"/>
+            </w:rPr>
+            <w:fldChar w:fldCharType="separate"/>
+          </w:r>
+          <w:hyperlink w:anchor="_Toc155167097" w:history="1">
+            <w:r>
+              <w:rPr>
+                <w:rStyle w:val="Hipervnculo"/>
+                <w:rFonts w:ascii="Arial" w:hAnsi="Arial"/>
+                <w:sz w:val="24"/>
+                <w:szCs w:val="24"/>
+              </w:rPr>
+              <w:t>Objetivo</w:t>
+            </w:r>
+            <w:r>
+              <w:rPr>
+                <w:rFonts w:ascii="Arial" w:hAnsi="Arial"/>
+                <w:webHidden/>
+                <w:sz w:val="24"/>
+                <w:szCs w:val="24"/>
+              </w:rPr>
+              <w:tab/>
+            </w:r>
+            <w:r>
+              <w:rPr>
+                <w:rFonts w:ascii="Arial" w:hAnsi="Arial"/>
+                <w:webHidden/>
+                <w:sz w:val="24"/>
+                <w:szCs w:val="24"/>
+              </w:rPr>
+              <w:fldChar w:fldCharType="begin"/>
+            </w:r>
+            <w:r>
+              <w:rPr>
+                <w:rFonts w:ascii="Arial" w:hAnsi="Arial"/>
+                <w:webHidden/>
+                <w:sz w:val="24"/>
+                <w:szCs w:val="24"/>
+              </w:rPr>
+              <w:instrText xml:space="preserve"> PAGEREF _Toc155167097 \h </w:instrText>
+            </w:r>
+            <w:r>
+              <w:rPr>
+                <w:rFonts w:ascii="Arial" w:hAnsi="Arial"/>
+                <w:webHidden/>
+                <w:sz w:val="24"/>
+                <w:szCs w:val="24"/>
+              </w:rPr>
+            </w:r>
+            <w:r>
+              <w:rPr>
+                <w:rFonts w:ascii="Arial" w:hAnsi="Arial"/>
+                <w:webHidden/>
+                <w:sz w:val="24"/>
+                <w:szCs w:val="24"/>
+              </w:rPr>
+              <w:fldChar w:fldCharType="separate"/>
+            </w:r>
+            <w:r>
+              <w:rPr>
+                <w:rFonts w:ascii="Arial" w:hAnsi="Arial"/>
+                <w:webHidden/>
+                <w:sz w:val="24"/>
+                <w:szCs w:val="24"/>
+              </w:rPr>
+              <w:t>3</w:t>
+            </w:r>
+            <w:r>
+              <w:rPr>
+                <w:rFonts w:ascii="Arial" w:hAnsi="Arial"/>
+                <w:webHidden/>
+                <w:sz w:val="24"/>
+                <w:szCs w:val="24"/>
+              </w:rPr>
+              <w:fldChar w:fldCharType="end"/>
+            </w:r>
+          </w:hyperlink>
+        </w:p>
+        <w:p>
+          <w:pPr>
+            <w:pStyle w:val="TDC1"/>
+            <w:rPr>
+              <w:rFonts w:ascii="Arial" w:eastAsiaTheme="minorEastAsia" w:hAnsi="Arial"/>
+              <w:sz w:val="24"/>
+              <w:szCs w:val="24"/>
+              <w:lang w:val="es-MX" w:eastAsia="es-MX"/>
+            </w:rPr>
+          </w:pPr>
+          <w:hyperlink w:anchor="_Toc155167098" w:history="1">
+            <w:r>
+              <w:rPr>
+                <w:rStyle w:val="Hipervnculo"/>
+                <w:rFonts w:ascii="Arial" w:hAnsi="Arial"/>
+                <w:sz w:val="24"/>
+                <w:szCs w:val="24"/>
+              </w:rPr>
+              <w:t>Alcance</w:t>
+            </w:r>
+            <w:r>
+              <w:rPr>
+                <w:rFonts w:ascii="Arial" w:hAnsi="Arial"/>
+                <w:webHidden/>
+                <w:sz w:val="24"/>
+                <w:szCs w:val="24"/>
+              </w:rPr>
+              <w:tab/>
+            </w:r>
+            <w:r>
+              <w:rPr>
+                <w:rFonts w:ascii="Arial" w:hAnsi="Arial"/>
+                <w:webHidden/>
+                <w:sz w:val="24"/>
+                <w:szCs w:val="24"/>
+              </w:rPr>
+              <w:fldChar w:fldCharType="begin"/>
+            </w:r>
+            <w:r>
+              <w:rPr>
+                <w:rFonts w:ascii="Arial" w:hAnsi="Arial"/>
+                <w:webHidden/>
+                <w:sz w:val="24"/>
+                <w:szCs w:val="24"/>
+              </w:rPr>
+              <w:instrText xml:space="preserve"> PAGEREF _Toc155167098 \h </w:instrText>
+            </w:r>
+            <w:r>
+              <w:rPr>
+                <w:rFonts w:ascii="Arial" w:hAnsi="Arial"/>
+                <w:webHidden/>
+                <w:sz w:val="24"/>
+                <w:szCs w:val="24"/>
+              </w:rPr>
+            </w:r>
+            <w:r>
+              <w:rPr>
+                <w:rFonts w:ascii="Arial" w:hAnsi="Arial"/>
+                <w:webHidden/>
+                <w:sz w:val="24"/>
+                <w:szCs w:val="24"/>
+              </w:rPr>
+              <w:fldChar w:fldCharType="separate"/>
+            </w:r>
+            <w:r>
+              <w:rPr>
+                <w:rFonts w:ascii="Arial" w:hAnsi="Arial"/>
+                <w:webHidden/>
+                <w:sz w:val="24"/>
+                <w:szCs w:val="24"/>
+              </w:rPr>
+              <w:t>3</w:t>
+            </w:r>
+            <w:r>
+              <w:rPr>
+                <w:rFonts w:ascii="Arial" w:hAnsi="Arial"/>
+                <w:webHidden/>
+                <w:sz w:val="24"/>
+                <w:szCs w:val="24"/>
+              </w:rPr>
+              <w:fldChar w:fldCharType="end"/>
+            </w:r>
+          </w:hyperlink>
+        </w:p>
+        <w:p>
+          <w:pPr>
+            <w:pStyle w:val="TDC1"/>
+            <w:rPr>
+              <w:rFonts w:ascii="Arial" w:eastAsiaTheme="minorEastAsia" w:hAnsi="Arial"/>
+              <w:sz w:val="24"/>
+              <w:szCs w:val="24"/>
+              <w:lang w:val="es-MX" w:eastAsia="es-MX"/>
+            </w:rPr>
+          </w:pPr>
+          <w:hyperlink w:anchor="_Toc155167099" w:history="1">
+            <w:r>
+              <w:rPr>
+                <w:rStyle w:val="Hipervnculo"/>
+                <w:rFonts w:ascii="Arial" w:hAnsi="Arial"/>
+                <w:sz w:val="24"/>
+                <w:szCs w:val="24"/>
+              </w:rPr>
+              <w:t>Usuario</w:t>
+            </w:r>
+            <w:r>
+              <w:rPr>
+                <w:rFonts w:ascii="Arial" w:hAnsi="Arial"/>
+                <w:webHidden/>
+                <w:sz w:val="24"/>
+                <w:szCs w:val="24"/>
+              </w:rPr>
+              <w:tab/>
+            </w:r>
+            <w:r>
+              <w:rPr>
+                <w:rFonts w:ascii="Arial" w:hAnsi="Arial"/>
+                <w:webHidden/>
+                <w:sz w:val="24"/>
+                <w:szCs w:val="24"/>
+              </w:rPr>
+              <w:fldChar w:fldCharType="begin"/>
+            </w:r>
+            <w:r>
+              <w:rPr>
+                <w:rFonts w:ascii="Arial" w:hAnsi="Arial"/>
+                <w:webHidden/>
+                <w:sz w:val="24"/>
+                <w:szCs w:val="24"/>
+              </w:rPr>
+              <w:instrText xml:space="preserve"> PAGEREF _Toc155167099 \h </w:instrText>
+            </w:r>
+            <w:r>
+              <w:rPr>
+                <w:rFonts w:ascii="Arial" w:hAnsi="Arial"/>
+                <w:webHidden/>
+                <w:sz w:val="24"/>
+                <w:szCs w:val="24"/>
+              </w:rPr>
+            </w:r>
+            <w:r>
+              <w:rPr>
+                <w:rFonts w:ascii="Arial" w:hAnsi="Arial"/>
+                <w:webHidden/>
+                <w:sz w:val="24"/>
+                <w:szCs w:val="24"/>
+              </w:rPr>
+              <w:fldChar w:fldCharType="separate"/>
+            </w:r>
+            <w:r>
+              <w:rPr>
+                <w:rFonts w:ascii="Arial" w:hAnsi="Arial"/>
+                <w:webHidden/>
+                <w:sz w:val="24"/>
+                <w:szCs w:val="24"/>
+              </w:rPr>
+              <w:t>3</w:t>
+            </w:r>
+            <w:r>
+              <w:rPr>
+                <w:rFonts w:ascii="Arial" w:hAnsi="Arial"/>
+                <w:webHidden/>
+                <w:sz w:val="24"/>
+                <w:szCs w:val="24"/>
+              </w:rPr>
+              <w:fldChar w:fldCharType="end"/>
+            </w:r>
+          </w:hyperlink>
+        </w:p>
+        <w:p>
+          <w:pPr>
+            <w:pStyle w:val="TDC1"/>
+            <w:rPr>
+              <w:rFonts w:ascii="Arial" w:eastAsiaTheme="minorEastAsia" w:hAnsi="Arial"/>
+              <w:sz w:val="24"/>
+              <w:szCs w:val="24"/>
+              <w:lang w:val="es-MX" w:eastAsia="es-MX"/>
+            </w:rPr>
+          </w:pPr>
+          <w:hyperlink w:anchor="_Toc155167100" w:history="1">
+            <w:r>
+              <w:rPr>
+                <w:rStyle w:val="Hipervnculo"/>
+                <w:rFonts w:ascii="Arial" w:hAnsi="Arial"/>
+                <w:sz w:val="24"/>
+                <w:szCs w:val="24"/>
+              </w:rPr>
+              <w:t>BAJA DE UN BIEN MUEBLE</w:t>
+            </w:r>
+            <w:r>
+              <w:rPr>
+                <w:rFonts w:ascii="Arial" w:hAnsi="Arial"/>
+                <w:webHidden/>
+                <w:sz w:val="24"/>
+                <w:szCs w:val="24"/>
+              </w:rPr>
+              <w:tab/>
+            </w:r>
+            <w:r>
+              <w:rPr>
+                <w:rFonts w:ascii="Arial" w:hAnsi="Arial"/>
+                <w:webHidden/>
+                <w:sz w:val="24"/>
+                <w:szCs w:val="24"/>
+              </w:rPr>
+              <w:fldChar w:fldCharType="begin"/>
+            </w:r>
+            <w:r>
+              <w:rPr>
+                <w:rFonts w:ascii="Arial" w:hAnsi="Arial"/>
+                <w:webHidden/>
+                <w:sz w:val="24"/>
+                <w:szCs w:val="24"/>
+              </w:rPr>
+              <w:instrText xml:space="preserve"> PAGEREF _Toc155167100 \h </w:instrText>
+            </w:r>
+            <w:r>
+              <w:rPr>
+                <w:rFonts w:ascii="Arial" w:hAnsi="Arial"/>
+                <w:webHidden/>
+                <w:sz w:val="24"/>
+                <w:szCs w:val="24"/>
+              </w:rPr>
+            </w:r>
+            <w:r>
+              <w:rPr>
+                <w:rFonts w:ascii="Arial" w:hAnsi="Arial"/>
+                <w:webHidden/>
+                <w:sz w:val="24"/>
+                <w:szCs w:val="24"/>
+              </w:rPr>
+              <w:fldChar w:fldCharType="separate"/>
+            </w:r>
+            <w:r>
+              <w:rPr>
+                <w:rFonts w:ascii="Arial" w:hAnsi="Arial"/>
+                <w:webHidden/>
+                <w:sz w:val="24"/>
+                <w:szCs w:val="24"/>
+              </w:rPr>
+              <w:t>4</w:t>
+            </w:r>
+            <w:r>
+              <w:rPr>
+                <w:rFonts w:ascii="Arial" w:hAnsi="Arial"/>
+                <w:webHidden/>
+                <w:sz w:val="24"/>
+                <w:szCs w:val="24"/>
+              </w:rPr>
+              <w:fldChar w:fldCharType="end"/>
+            </w:r>
+          </w:hyperlink>
+        </w:p>
+        <w:p>
+          <w:pPr>
+            <w:pStyle w:val="TDC1"/>
+            <w:rPr>
+              <w:rFonts w:ascii="Arial" w:eastAsiaTheme="minorEastAsia" w:hAnsi="Arial"/>
+              <w:sz w:val="24"/>
+              <w:szCs w:val="24"/>
+              <w:lang w:val="es-MX" w:eastAsia="es-MX"/>
+            </w:rPr>
+          </w:pPr>
+          <w:hyperlink w:anchor="_Toc155167101" w:history="1">
+            <w:r>
+              <w:rPr>
+                <w:rStyle w:val="Hipervnculo"/>
+                <w:rFonts w:ascii="Arial" w:hAnsi="Arial"/>
+                <w:sz w:val="24"/>
+                <w:szCs w:val="24"/>
+              </w:rPr>
+              <w:t>Menú Principal</w:t>
+            </w:r>
+            <w:r>
+              <w:rPr>
+                <w:rFonts w:ascii="Arial" w:hAnsi="Arial"/>
+                <w:webHidden/>
+                <w:sz w:val="24"/>
+                <w:szCs w:val="24"/>
+              </w:rPr>
+              <w:tab/>
+            </w:r>
+            <w:r>
+              <w:rPr>
+                <w:rFonts w:ascii="Arial" w:hAnsi="Arial"/>
+                <w:webHidden/>
+                <w:sz w:val="24"/>
+                <w:szCs w:val="24"/>
+              </w:rPr>
+              <w:fldChar w:fldCharType="begin"/>
+            </w:r>
+            <w:r>
+              <w:rPr>
+                <w:rFonts w:ascii="Arial" w:hAnsi="Arial"/>
+                <w:webHidden/>
+                <w:sz w:val="24"/>
+                <w:szCs w:val="24"/>
+              </w:rPr>
+              <w:instrText xml:space="preserve"> PAGEREF _Toc155167101 \h </w:instrText>
+            </w:r>
+            <w:r>
+              <w:rPr>
+                <w:rFonts w:ascii="Arial" w:hAnsi="Arial"/>
+                <w:webHidden/>
+                <w:sz w:val="24"/>
+                <w:szCs w:val="24"/>
+              </w:rPr>
+            </w:r>
+            <w:r>
+              <w:rPr>
+                <w:rFonts w:ascii="Arial" w:hAnsi="Arial"/>
+                <w:webHidden/>
+                <w:sz w:val="24"/>
+                <w:szCs w:val="24"/>
+              </w:rPr>
+              <w:fldChar w:fldCharType="separate"/>
+            </w:r>
+            <w:r>
+              <w:rPr>
+                <w:rFonts w:ascii="Arial" w:hAnsi="Arial"/>
+                <w:webHidden/>
+                <w:sz w:val="24"/>
+                <w:szCs w:val="24"/>
+              </w:rPr>
+              <w:t>5</w:t>
+            </w:r>
+            <w:r>
+              <w:rPr>
+                <w:rFonts w:ascii="Arial" w:hAnsi="Arial"/>
+                <w:webHidden/>
+                <w:sz w:val="24"/>
+                <w:szCs w:val="24"/>
+              </w:rPr>
+              <w:fldChar w:fldCharType="end"/>
+            </w:r>
+          </w:hyperlink>
+        </w:p>
+        <w:p>
+          <w:pPr>
+            <w:pStyle w:val="TDC1"/>
+            <w:rPr>
+              <w:rFonts w:ascii="Arial" w:eastAsiaTheme="minorEastAsia" w:hAnsi="Arial"/>
+              <w:sz w:val="24"/>
+              <w:szCs w:val="24"/>
+              <w:lang w:val="es-MX" w:eastAsia="es-MX"/>
+            </w:rPr>
+          </w:pPr>
+          <w:hyperlink w:anchor="_Toc155167102" w:history="1">
+            <w:r>
+              <w:rPr>
+                <w:rStyle w:val="Hipervnculo"/>
+                <w:rFonts w:ascii="Arial" w:hAnsi="Arial"/>
+                <w:sz w:val="24"/>
+                <w:szCs w:val="24"/>
+              </w:rPr>
+              <w:t>Menú Muebles Altas</w:t>
+            </w:r>
+            <w:r>
+              <w:rPr>
+                <w:rFonts w:ascii="Arial" w:hAnsi="Arial"/>
+                <w:webHidden/>
+                <w:sz w:val="24"/>
+                <w:szCs w:val="24"/>
+              </w:rPr>
+              <w:tab/>
+            </w:r>
+            <w:r>
+              <w:rPr>
+                <w:rFonts w:ascii="Arial" w:hAnsi="Arial"/>
+                <w:webHidden/>
+                <w:sz w:val="24"/>
+                <w:szCs w:val="24"/>
+              </w:rPr>
+              <w:fldChar w:fldCharType="begin"/>
+            </w:r>
+            <w:r>
+              <w:rPr>
+                <w:rFonts w:ascii="Arial" w:hAnsi="Arial"/>
+                <w:webHidden/>
+                <w:sz w:val="24"/>
+                <w:szCs w:val="24"/>
+              </w:rPr>
+              <w:instrText xml:space="preserve"> PAGEREF _Toc155167102 \h </w:instrText>
+            </w:r>
+            <w:r>
+              <w:rPr>
+                <w:rFonts w:ascii="Arial" w:hAnsi="Arial"/>
+                <w:webHidden/>
+                <w:sz w:val="24"/>
+                <w:szCs w:val="24"/>
+              </w:rPr>
+            </w:r>
+            <w:r>
+              <w:rPr>
+                <w:rFonts w:ascii="Arial" w:hAnsi="Arial"/>
+                <w:webHidden/>
+                <w:sz w:val="24"/>
+                <w:szCs w:val="24"/>
+              </w:rPr>
+              <w:fldChar w:fldCharType="separate"/>
+            </w:r>
+            <w:r>
+              <w:rPr>
+                <w:rFonts w:ascii="Arial" w:hAnsi="Arial"/>
+                <w:webHidden/>
+                <w:sz w:val="24"/>
+                <w:szCs w:val="24"/>
+              </w:rPr>
+              <w:t>6</w:t>
+            </w:r>
+            <w:r>
+              <w:rPr>
+                <w:rFonts w:ascii="Arial" w:hAnsi="Arial"/>
+                <w:webHidden/>
+                <w:sz w:val="24"/>
+                <w:szCs w:val="24"/>
+              </w:rPr>
+              <w:fldChar w:fldCharType="end"/>
+            </w:r>
+          </w:hyperlink>
+        </w:p>
+        <w:p>
+          <w:pPr>
+            <w:pStyle w:val="TDC1"/>
+            <w:rPr>
+              <w:rFonts w:ascii="Arial" w:eastAsiaTheme="minorEastAsia" w:hAnsi="Arial"/>
+              <w:sz w:val="24"/>
+              <w:szCs w:val="24"/>
+              <w:lang w:val="es-MX" w:eastAsia="es-MX"/>
+            </w:rPr>
+          </w:pPr>
+          <w:hyperlink w:anchor="_Toc155167103" w:history="1">
+            <w:r>
+              <w:rPr>
+                <w:rStyle w:val="Hipervnculo"/>
+                <w:rFonts w:ascii="Arial" w:hAnsi="Arial"/>
+                <w:sz w:val="24"/>
+                <w:szCs w:val="24"/>
+              </w:rPr>
+              <w:t>Nueva Alta de Mueble</w:t>
+            </w:r>
+            <w:r>
+              <w:rPr>
+                <w:rFonts w:ascii="Arial" w:hAnsi="Arial"/>
+                <w:webHidden/>
+                <w:sz w:val="24"/>
+                <w:szCs w:val="24"/>
+              </w:rPr>
+              <w:tab/>
+            </w:r>
+            <w:r>
+              <w:rPr>
+                <w:rFonts w:ascii="Arial" w:hAnsi="Arial"/>
+                <w:webHidden/>
+                <w:sz w:val="24"/>
+                <w:szCs w:val="24"/>
+              </w:rPr>
+              <w:fldChar w:fldCharType="begin"/>
+            </w:r>
+            <w:r>
+              <w:rPr>
+                <w:rFonts w:ascii="Arial" w:hAnsi="Arial"/>
+                <w:webHidden/>
+                <w:sz w:val="24"/>
+                <w:szCs w:val="24"/>
+              </w:rPr>
+              <w:instrText xml:space="preserve"> PAGEREF _Toc155167103 \h </w:instrText>
+            </w:r>
+            <w:r>
+              <w:rPr>
+                <w:rFonts w:ascii="Arial" w:hAnsi="Arial"/>
+                <w:webHidden/>
+                <w:sz w:val="24"/>
+                <w:szCs w:val="24"/>
+              </w:rPr>
+            </w:r>
+            <w:r>
+              <w:rPr>
+                <w:rFonts w:ascii="Arial" w:hAnsi="Arial"/>
+                <w:webHidden/>
+                <w:sz w:val="24"/>
+                <w:szCs w:val="24"/>
+              </w:rPr>
+              <w:fldChar w:fldCharType="separate"/>
+            </w:r>
+            <w:r>
+              <w:rPr>
+                <w:rFonts w:ascii="Arial" w:hAnsi="Arial"/>
+                <w:webHidden/>
+                <w:sz w:val="24"/>
+                <w:szCs w:val="24"/>
+              </w:rPr>
+              <w:t>7</w:t>
+            </w:r>
+            <w:r>
+              <w:rPr>
+                <w:rFonts w:ascii="Arial" w:hAnsi="Arial"/>
+                <w:webHidden/>
+                <w:sz w:val="24"/>
+                <w:szCs w:val="24"/>
+              </w:rPr>
+              <w:fldChar w:fldCharType="end"/>
+            </w:r>
+          </w:hyperlink>
+        </w:p>
+        <w:p>
+          <w:pPr>
+            <w:spacing w:line="276" w:lineRule="auto"/>
+            <w:rPr>
+              <w:rFonts w:ascii="Arial" w:hAnsi="Arial" w:cs="Arial"/>
+            </w:rPr>
+          </w:pPr>
+          <w:r>
+            <w:rPr>
+              <w:rFonts w:ascii="Arial" w:hAnsi="Arial" w:cs="Arial"/>
+              <w:bCs/>
+              <w:sz w:val="24"/>
+              <w:szCs w:val="24"/>
+            </w:rPr>
+            <w:fldChar w:fldCharType="end"/>
+          </w:r>
+        </w:p>
+      </w:sdtContent>
+    </w:sdt>
+    <w:p>
+      <w:pPr>
+        <w:spacing w:line="276" w:lineRule="auto"/>
+        <w:jc w:val="both"/>
+        <w:rPr>
+          <w:rFonts w:ascii="Arial" w:hAnsi="Arial" w:cs="Arial"/>
+          <w:sz w:val="24"/>
+        </w:rPr>
+      </w:pPr>
+    </w:p>
+    <w:p>
+      <w:pPr>
+        <w:spacing w:line="276" w:lineRule="auto"/>
+        <w:jc w:val="center"/>
+        <w:rPr>
+          <w:rFonts w:ascii="Arial" w:hAnsi="Arial" w:cs="Arial"/>
+          <w:sz w:val="24"/>
+        </w:rPr>
+      </w:pPr>
+    </w:p>
+    <w:p>
+      <w:pPr>
+        <w:spacing w:line="276" w:lineRule="auto"/>
+        <w:rPr>
+          <w:rFonts w:ascii="Arial" w:hAnsi="Arial" w:cs="Arial"/>
+          <w:sz w:val="24"/>
+        </w:rPr>
+      </w:pPr>
+    </w:p>
+    <w:p>
+      <w:pPr>
+        <w:spacing w:line="276" w:lineRule="auto"/>
+        <w:rPr>
+          <w:rFonts w:ascii="Arial" w:hAnsi="Arial" w:cs="Arial"/>
+          <w:sz w:val="24"/>
+        </w:rPr>
+      </w:pPr>
+    </w:p>
+    <w:p>
+      <w:pPr>
+        <w:spacing w:line="276" w:lineRule="auto"/>
+        <w:rPr>
+          <w:rFonts w:ascii="Arial" w:hAnsi="Arial" w:cs="Arial"/>
+          <w:sz w:val="24"/>
+        </w:rPr>
+      </w:pPr>
+    </w:p>
+    <w:p>
+      <w:pPr>
+        <w:spacing w:line="276" w:lineRule="auto"/>
+        <w:rPr>
+          <w:rFonts w:ascii="Arial" w:hAnsi="Arial" w:cs="Arial"/>
+          <w:sz w:val="24"/>
+        </w:rPr>
+      </w:pPr>
+    </w:p>
+    <w:p>
+      <w:pPr>
+        <w:spacing w:line="276" w:lineRule="auto"/>
+        <w:rPr>
+          <w:rFonts w:ascii="Arial" w:hAnsi="Arial" w:cs="Arial"/>
+          <w:sz w:val="24"/>
+        </w:rPr>
+      </w:pPr>
+    </w:p>
+    <w:p>
+      <w:pPr>
+        <w:spacing w:line="276" w:lineRule="auto"/>
+        <w:rPr>
+          <w:rFonts w:ascii="Arial" w:hAnsi="Arial" w:cs="Arial"/>
+          <w:sz w:val="24"/>
+        </w:rPr>
+      </w:pPr>
+    </w:p>
+    <w:p>
+      <w:pPr>
+        <w:spacing w:line="276" w:lineRule="auto"/>
+        <w:rPr>
+          <w:rFonts w:ascii="Arial" w:hAnsi="Arial" w:cs="Arial"/>
+          <w:sz w:val="24"/>
+        </w:rPr>
+      </w:pPr>
+    </w:p>
+    <w:p>
+      <w:pPr>
+        <w:spacing w:line="276" w:lineRule="auto"/>
+        <w:rPr>
+          <w:rFonts w:ascii="Arial" w:hAnsi="Arial" w:cs="Arial"/>
+          <w:sz w:val="24"/>
+        </w:rPr>
+      </w:pPr>
+    </w:p>
+    <w:p>
+      <w:pPr>
+        <w:spacing w:line="276" w:lineRule="auto"/>
+        <w:rPr>
+          <w:rFonts w:ascii="Arial" w:hAnsi="Arial" w:cs="Arial"/>
+          <w:sz w:val="24"/>
+        </w:rPr>
+      </w:pPr>
+    </w:p>
+    <w:p>
+      <w:pPr>
+        <w:spacing w:line="276" w:lineRule="auto"/>
+        <w:rPr>
+          <w:rFonts w:ascii="Arial" w:hAnsi="Arial" w:cs="Arial"/>
+          <w:sz w:val="24"/>
+        </w:rPr>
+      </w:pPr>
+    </w:p>
+    <w:p>
+      <w:pPr>
+        <w:spacing w:line="276" w:lineRule="auto"/>
+        <w:rPr>
+          <w:rFonts w:ascii="Arial" w:hAnsi="Arial" w:cs="Arial"/>
+          <w:sz w:val="24"/>
         </w:rPr>
       </w:pPr>
     </w:p>
@@ -1767,24 +1843,24 @@
         <w:rPr>
           <w:rFonts w:ascii="Arial" w:hAnsi="Arial" w:cs="Arial"/>
           <w:noProof/>
-          <w:sz w:val="24"/>
           <w:lang w:val="es-MX" w:eastAsia="es-MX"/>
         </w:rPr>
+        <w:lastRenderedPageBreak/>
         <mc:AlternateContent>
           <mc:Choice Requires="wps">
             <w:drawing>
-              <wp:anchor distT="0" distB="0" distL="114300" distR="114300" simplePos="0" relativeHeight="251784192" behindDoc="0" locked="0" layoutInCell="1" allowOverlap="1" wp14:anchorId="65862A9D" wp14:editId="671DA3EC">
+              <wp:anchor distT="0" distB="0" distL="114300" distR="114300" simplePos="0" relativeHeight="251663360" behindDoc="0" locked="0" layoutInCell="1" allowOverlap="1" wp14:anchorId="7B41179F" wp14:editId="0B343B68">
                 <wp:simplePos x="0" y="0"/>
-                <wp:positionH relativeFrom="column">
-                  <wp:posOffset>808042</wp:posOffset>
+                <wp:positionH relativeFrom="margin">
+                  <wp:posOffset>18334</wp:posOffset>
                 </wp:positionH>
                 <wp:positionV relativeFrom="paragraph">
-                  <wp:posOffset>269924</wp:posOffset>
+                  <wp:posOffset>38356</wp:posOffset>
                 </wp:positionV>
-                <wp:extent cx="4399472" cy="1134094"/>
-                <wp:effectExtent l="0" t="0" r="20320" b="28575"/>
+                <wp:extent cx="5587340" cy="267179"/>
+                <wp:effectExtent l="57150" t="38100" r="52070" b="76200"/>
                 <wp:wrapNone/>
-                <wp:docPr id="17" name="Rectángulo 17"/>
+                <wp:docPr id="21" name="Rectángulo 21"/>
                 <wp:cNvGraphicFramePr/>
                 <a:graphic xmlns:a="http://schemas.openxmlformats.org/drawingml/2006/main">
                   <a:graphicData uri="http://schemas.microsoft.com/office/word/2010/wordprocessingShape">
@@ -1793,11 +1869,304 @@
                       <wps:spPr>
                         <a:xfrm>
                           <a:off x="0" y="0"/>
-                          <a:ext cx="4399472" cy="1134094"/>
+                          <a:ext cx="5587340" cy="267179"/>
                         </a:xfrm>
                         <a:prstGeom prst="rect">
                           <a:avLst/>
                         </a:prstGeom>
+                        <a:solidFill>
+                          <a:schemeClr val="bg1">
+                            <a:lumMod val="95000"/>
+                          </a:schemeClr>
+                        </a:solidFill>
+                        <a:ln/>
+                        <a:effectLst>
+                          <a:outerShdw blurRad="57150" dist="19050" dir="5400000" algn="ctr" rotWithShape="0">
+                            <a:schemeClr val="bg1">
+                              <a:lumMod val="65000"/>
+                              <a:alpha val="63000"/>
+                            </a:schemeClr>
+                          </a:outerShdw>
+                        </a:effectLst>
+                      </wps:spPr>
+                      <wps:style>
+                        <a:lnRef idx="0">
+                          <a:schemeClr val="accent3"/>
+                        </a:lnRef>
+                        <a:fillRef idx="3">
+                          <a:schemeClr val="accent3"/>
+                        </a:fillRef>
+                        <a:effectRef idx="3">
+                          <a:schemeClr val="accent3"/>
+                        </a:effectRef>
+                        <a:fontRef idx="minor">
+                          <a:schemeClr val="lt1"/>
+                        </a:fontRef>
+                      </wps:style>
+                      <wps:txbx>
+                        <w:txbxContent>
+                          <w:p>
+                            <w:pPr>
+                              <w:jc w:val="center"/>
+                              <w:rPr>
+                                <w:rFonts w:ascii="Arial" w:hAnsi="Arial" w:cs="Arial"/>
+                                <w:color w:val="000000" w:themeColor="text1"/>
+                                <w:sz w:val="24"/>
+                                <w:lang w:val="es-MX"/>
+                              </w:rPr>
+                            </w:pPr>
+                            <w:r>
+                              <w:rPr>
+                                <w:rFonts w:ascii="Arial" w:hAnsi="Arial" w:cs="Arial"/>
+                                <w:color w:val="000000" w:themeColor="text1"/>
+                                <w:sz w:val="24"/>
+                                <w:lang w:val="es-MX"/>
+                              </w:rPr>
+                              <w:t>Información General</w:t>
+                            </w:r>
+                          </w:p>
+                        </w:txbxContent>
+                      </wps:txbx>
+                      <wps:bodyPr rot="0" spcFirstLastPara="0" vertOverflow="overflow" horzOverflow="overflow" vert="horz" wrap="square" lIns="91440" tIns="45720" rIns="91440" bIns="45720" numCol="1" spcCol="0" rtlCol="0" fromWordArt="0" anchor="ctr" anchorCtr="0" forceAA="0" compatLnSpc="1">
+                        <a:prstTxWarp prst="textNoShape">
+                          <a:avLst/>
+                        </a:prstTxWarp>
+                        <a:noAutofit/>
+                      </wps:bodyPr>
+                    </wps:wsp>
+                  </a:graphicData>
+                </a:graphic>
+                <wp14:sizeRelH relativeFrom="margin">
+                  <wp14:pctWidth>0</wp14:pctWidth>
+                </wp14:sizeRelH>
+                <wp14:sizeRelV relativeFrom="margin">
+                  <wp14:pctHeight>0</wp14:pctHeight>
+                </wp14:sizeRelV>
+              </wp:anchor>
+            </w:drawing>
+          </mc:Choice>
+          <mc:Fallback>
+            <w:pict>
+              <v:rect w14:anchorId="7B41179F" id="Rectángulo 21" o:spid="_x0000_s1028" style="position:absolute;margin-left:1.45pt;margin-top:3pt;width:439.95pt;height:21.05pt;z-index:251663360;visibility:visible;mso-wrap-style:square;mso-width-percent:0;mso-height-percent:0;mso-wrap-distance-left:9pt;mso-wrap-distance-top:0;mso-wrap-distance-right:9pt;mso-wrap-distance-bottom:0;mso-position-horizontal:absolute;mso-position-horizontal-relative:margin;mso-position-vertical:absolute;mso-position-vertical-relative:text;mso-width-percent:0;mso-height-percent:0;mso-width-relative:margin;mso-height-relative:margin;v-text-anchor:middle" o:gfxdata="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" fillcolor="#f2f2f2 [3052]" stroked="f">
+                <v:shadow on="t" color="#a5a5a5 [2092]" opacity="41287f" offset="0,1.5pt"/>
+                <v:textbox>
+                  <w:txbxContent>
+                    <w:p>
+                      <w:pPr>
+                        <w:jc w:val="center"/>
+                        <w:rPr>
+                          <w:rFonts w:ascii="Arial" w:hAnsi="Arial" w:cs="Arial"/>
+                          <w:color w:val="000000" w:themeColor="text1"/>
+                          <w:sz w:val="24"/>
+                          <w:lang w:val="es-MX"/>
+                        </w:rPr>
+                      </w:pPr>
+                      <w:r>
+                        <w:rPr>
+                          <w:rFonts w:ascii="Arial" w:hAnsi="Arial" w:cs="Arial"/>
+                          <w:color w:val="000000" w:themeColor="text1"/>
+                          <w:sz w:val="24"/>
+                          <w:lang w:val="es-MX"/>
+                        </w:rPr>
+                        <w:t>Información General</w:t>
+                      </w:r>
+                    </w:p>
+                  </w:txbxContent>
+                </v:textbox>
+                <w10:wrap anchorx="margin"/>
+              </v:rect>
+            </w:pict>
+          </mc:Fallback>
+        </mc:AlternateContent>
+      </w:r>
+    </w:p>
+    <w:p>
+      <w:pPr>
+        <w:spacing w:line="276" w:lineRule="auto"/>
+        <w:rPr>
+          <w:rFonts w:ascii="Arial" w:hAnsi="Arial" w:cs="Arial"/>
+          <w:sz w:val="24"/>
+        </w:rPr>
+      </w:pPr>
+    </w:p>
+    <w:p>
+      <w:pPr>
+        <w:spacing w:line="276" w:lineRule="auto"/>
+        <w:rPr>
+          <w:rFonts w:ascii="Arial" w:hAnsi="Arial" w:cs="Arial"/>
+          <w:sz w:val="24"/>
+        </w:rPr>
+      </w:pPr>
+    </w:p>
+    <w:p>
+      <w:pPr>
+        <w:spacing w:line="276" w:lineRule="auto"/>
+        <w:rPr>
+          <w:rFonts w:ascii="Arial" w:hAnsi="Arial" w:cs="Arial"/>
+          <w:sz w:val="24"/>
+        </w:rPr>
+      </w:pPr>
+      <w:r>
+        <w:rPr>
+          <w:rFonts w:ascii="Arial" w:hAnsi="Arial" w:cs="Arial"/>
+          <w:noProof/>
+          <w:sz w:val="24"/>
+          <w:lang w:val="es-MX" w:eastAsia="es-MX"/>
+        </w:rPr>
+        <mc:AlternateContent>
+          <mc:Choice Requires="wps">
+            <w:drawing>
+              <wp:anchor distT="0" distB="0" distL="114300" distR="114300" simplePos="0" relativeHeight="251664384" behindDoc="0" locked="0" layoutInCell="1" allowOverlap="1" wp14:anchorId="6DD7B602" wp14:editId="076E5188">
+                <wp:simplePos x="0" y="0"/>
+                <wp:positionH relativeFrom="column">
+                  <wp:posOffset>600710</wp:posOffset>
+                </wp:positionH>
+                <wp:positionV relativeFrom="paragraph">
+                  <wp:posOffset>10795</wp:posOffset>
+                </wp:positionV>
+                <wp:extent cx="4407535" cy="258445"/>
+                <wp:effectExtent l="0" t="0" r="12065" b="27305"/>
+                <wp:wrapNone/>
+                <wp:docPr id="33" name="Rectángulo 33"/>
+                <wp:cNvGraphicFramePr/>
+                <a:graphic xmlns:a="http://schemas.openxmlformats.org/drawingml/2006/main">
+                  <a:graphicData uri="http://schemas.microsoft.com/office/word/2010/wordprocessingShape">
+                    <wps:wsp>
+                      <wps:cNvSpPr/>
+                      <wps:spPr>
+                        <a:xfrm>
+                          <a:off x="0" y="0"/>
+                          <a:ext cx="4407535" cy="258445"/>
+                        </a:xfrm>
+                        <a:prstGeom prst="rect">
+                          <a:avLst/>
+                        </a:prstGeom>
+                        <a:solidFill>
+                          <a:schemeClr val="bg1">
+                            <a:lumMod val="95000"/>
+                          </a:schemeClr>
+                        </a:solidFill>
+                      </wps:spPr>
+                      <wps:style>
+                        <a:lnRef idx="1">
+                          <a:schemeClr val="accent3"/>
+                        </a:lnRef>
+                        <a:fillRef idx="2">
+                          <a:schemeClr val="accent3"/>
+                        </a:fillRef>
+                        <a:effectRef idx="1">
+                          <a:schemeClr val="accent3"/>
+                        </a:effectRef>
+                        <a:fontRef idx="minor">
+                          <a:schemeClr val="dk1"/>
+                        </a:fontRef>
+                      </wps:style>
+                      <wps:txbx>
+                        <w:txbxContent>
+                          <w:p>
+                            <w:pPr>
+                              <w:jc w:val="center"/>
+                              <w:rPr>
+                                <w:rFonts w:ascii="Arial" w:hAnsi="Arial" w:cs="Arial"/>
+                                <w:sz w:val="24"/>
+                                <w:lang w:val="es-MX"/>
+                              </w:rPr>
+                            </w:pPr>
+                            <w:r>
+                              <w:rPr>
+                                <w:rFonts w:ascii="Arial" w:hAnsi="Arial" w:cs="Arial"/>
+                                <w:sz w:val="24"/>
+                                <w:lang w:val="es-MX"/>
+                              </w:rPr>
+                              <w:t>Descripción del documento</w:t>
+                            </w:r>
+                          </w:p>
+                        </w:txbxContent>
+                      </wps:txbx>
+                      <wps:bodyPr rot="0" spcFirstLastPara="0" vertOverflow="overflow" horzOverflow="overflow" vert="horz" wrap="square" lIns="91440" tIns="45720" rIns="91440" bIns="45720" numCol="1" spcCol="0" rtlCol="0" fromWordArt="0" anchor="ctr" anchorCtr="0" forceAA="0" compatLnSpc="1">
+                        <a:prstTxWarp prst="textNoShape">
+                          <a:avLst/>
+                        </a:prstTxWarp>
+                        <a:noAutofit/>
+                      </wps:bodyPr>
+                    </wps:wsp>
+                  </a:graphicData>
+                </a:graphic>
+                <wp14:sizeRelH relativeFrom="margin">
+                  <wp14:pctWidth>0</wp14:pctWidth>
+                </wp14:sizeRelH>
+                <wp14:sizeRelV relativeFrom="margin">
+                  <wp14:pctHeight>0</wp14:pctHeight>
+                </wp14:sizeRelV>
+              </wp:anchor>
+            </w:drawing>
+          </mc:Choice>
+          <mc:Fallback>
+            <w:pict>
+              <v:rect w14:anchorId="6DD7B602" id="Rectángulo 33" o:spid="_x0000_s1029" style="position:absolute;margin-left:47.3pt;margin-top:.85pt;width:347.05pt;height:20.35pt;z-index:251664384;visibility:visible;mso-wrap-style:square;mso-width-percent:0;mso-height-percent:0;mso-wrap-distance-left:9pt;mso-wrap-distance-top:0;mso-wrap-distance-right:9pt;mso-wrap-distance-bottom:0;mso-position-horizontal:absolute;mso-position-horizontal-relative:text;mso-position-vertical:absolute;mso-position-vertical-relative:text;mso-width-percent:0;mso-height-percent:0;mso-width-relative:margin;mso-height-relative:margin;v-text-anchor:middle" o:gfxdata="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" fillcolor="#f2f2f2 [3052]" strokecolor="#a5a5a5 [3206]" strokeweight=".5pt">
+                <v:textbox>
+                  <w:txbxContent>
+                    <w:p>
+                      <w:pPr>
+                        <w:jc w:val="center"/>
+                        <w:rPr>
+                          <w:rFonts w:ascii="Arial" w:hAnsi="Arial" w:cs="Arial"/>
+                          <w:sz w:val="24"/>
+                          <w:lang w:val="es-MX"/>
+                        </w:rPr>
+                      </w:pPr>
+                      <w:r>
+                        <w:rPr>
+                          <w:rFonts w:ascii="Arial" w:hAnsi="Arial" w:cs="Arial"/>
+                          <w:sz w:val="24"/>
+                          <w:lang w:val="es-MX"/>
+                        </w:rPr>
+                        <w:t>Descripción del documento</w:t>
+                      </w:r>
+                    </w:p>
+                  </w:txbxContent>
+                </v:textbox>
+              </v:rect>
+            </w:pict>
+          </mc:Fallback>
+        </mc:AlternateContent>
+      </w:r>
+      <w:r>
+        <w:rPr>
+          <w:rFonts w:ascii="Arial" w:hAnsi="Arial" w:cs="Arial"/>
+          <w:noProof/>
+          <w:sz w:val="24"/>
+          <w:lang w:val="es-MX" w:eastAsia="es-MX"/>
+        </w:rPr>
+        <mc:AlternateContent>
+          <mc:Choice Requires="wps">
+            <w:drawing>
+              <wp:anchor distT="0" distB="0" distL="114300" distR="114300" simplePos="0" relativeHeight="251665408" behindDoc="0" locked="0" layoutInCell="1" allowOverlap="1" wp14:anchorId="2E3A89FA" wp14:editId="16CBFECF">
+                <wp:simplePos x="0" y="0"/>
+                <wp:positionH relativeFrom="column">
+                  <wp:posOffset>600075</wp:posOffset>
+                </wp:positionH>
+                <wp:positionV relativeFrom="paragraph">
+                  <wp:posOffset>259715</wp:posOffset>
+                </wp:positionV>
+                <wp:extent cx="4407535" cy="1134094"/>
+                <wp:effectExtent l="0" t="0" r="12065" b="28575"/>
+                <wp:wrapNone/>
+                <wp:docPr id="36" name="Rectángulo 36"/>
+                <wp:cNvGraphicFramePr/>
+                <a:graphic xmlns:a="http://schemas.openxmlformats.org/drawingml/2006/main">
+                  <a:graphicData uri="http://schemas.microsoft.com/office/word/2010/wordprocessingShape">
+                    <wps:wsp>
+                      <wps:cNvSpPr/>
+                      <wps:spPr>
+                        <a:xfrm>
+                          <a:off x="0" y="0"/>
+                          <a:ext cx="4407535" cy="1134094"/>
+                        </a:xfrm>
+                        <a:prstGeom prst="rect">
+                          <a:avLst/>
+                        </a:prstGeom>
+                        <a:ln w="6350"/>
                       </wps:spPr>
                       <wps:style>
                         <a:lnRef idx="2">
@@ -1842,14 +2211,7 @@
                                 <w:rFonts w:ascii="Arial" w:hAnsi="Arial" w:cs="Arial"/>
                                 <w:lang w:val="es-MX"/>
                               </w:rPr>
-                              <w:t xml:space="preserve"> proceso</w:t>
-                            </w:r>
-                            <w:r>
-                              <w:rPr>
-                                <w:rFonts w:ascii="Arial" w:hAnsi="Arial" w:cs="Arial"/>
-                                <w:lang w:val="es-MX"/>
-                              </w:rPr>
-                              <w:t xml:space="preserve"> de</w:t>
+                              <w:t xml:space="preserve"> proceso de</w:t>
                             </w:r>
                             <w:r>
                               <w:rPr>
@@ -1863,14 +2225,7 @@
                                 <w:rFonts w:ascii="Arial" w:hAnsi="Arial" w:cs="Arial"/>
                                 <w:lang w:val="es-MX"/>
                               </w:rPr>
-                              <w:t>administración de bienes muebles e inmuebles</w:t>
-                            </w:r>
-                            <w:r>
-                              <w:rPr>
-                                <w:rFonts w:ascii="Arial" w:hAnsi="Arial" w:cs="Arial"/>
-                                <w:lang w:val="es-MX"/>
-                              </w:rPr>
-                              <w:t xml:space="preserve">, el cual tiene como objetivo </w:t>
+                              <w:t xml:space="preserve">administración de bienes muebles, el cual tiene como objetivo </w:t>
                             </w:r>
                             <w:r>
                               <w:rPr>
@@ -1884,28 +2239,7 @@
                                 <w:rFonts w:ascii="Arial" w:hAnsi="Arial" w:cs="Arial"/>
                                 <w:lang w:val="es-MX"/>
                               </w:rPr>
-                              <w:t xml:space="preserve"> todos los recursos </w:t>
-                            </w:r>
-                            <w:r>
-                              <w:rPr>
-                                <w:rFonts w:ascii="Arial" w:hAnsi="Arial" w:cs="Arial"/>
-                                <w:lang w:val="es-MX"/>
-                              </w:rPr>
-                              <w:t>que sean bienes muebles e inmuebles de</w:t>
-                            </w:r>
-                            <w:r>
-                              <w:rPr>
-                                <w:rFonts w:ascii="Arial" w:hAnsi="Arial" w:cs="Arial"/>
-                                <w:lang w:val="es-MX"/>
-                              </w:rPr>
-                              <w:t xml:space="preserve"> La </w:t>
-                            </w:r>
-                            <w:r>
-                              <w:rPr>
-                                <w:rFonts w:ascii="Arial" w:hAnsi="Arial" w:cs="Arial"/>
-                                <w:lang w:val="es-MX"/>
-                              </w:rPr>
-                              <w:t>Secretaría de Finanzas y Tesorería General del Estado de Nuevo León, para la optimización de los procesos de las áreas correspondientes</w:t>
+                              <w:t xml:space="preserve"> todos los recursos que sean bienes muebles e inmuebles de La Secretaría de Finanzas y Tesorería General del Estado de Nuevo León, para la optimización de los procesos de las áreas correspondientes</w:t>
                             </w:r>
                             <w:r>
                               <w:rPr>
@@ -1914,6 +2248,14 @@
                               </w:rPr>
                               <w:t>.</w:t>
                             </w:r>
+                          </w:p>
+                          <w:p>
+                            <w:pPr>
+                              <w:jc w:val="both"/>
+                              <w:rPr>
+                                <w:rFonts w:ascii="Arial" w:hAnsi="Arial" w:cs="Arial"/>
+                              </w:rPr>
+                            </w:pPr>
                           </w:p>
                         </w:txbxContent>
                       </wps:txbx>
@@ -1926,6 +2268,9 @@
                     </wps:wsp>
                   </a:graphicData>
                 </a:graphic>
+                <wp14:sizeRelH relativeFrom="margin">
+                  <wp14:pctWidth>0</wp14:pctWidth>
+                </wp14:sizeRelH>
                 <wp14:sizeRelV relativeFrom="margin">
                   <wp14:pctHeight>0</wp14:pctHeight>
                 </wp14:sizeRelV>
@@ -1934,7 +2279,7 @@
           </mc:Choice>
           <mc:Fallback>
             <w:pict>
-              <v:rect w14:anchorId="65862A9D" id="Rectángulo 17" o:spid="_x0000_s1029" style="position:absolute;margin-left:63.65pt;margin-top:21.25pt;width:346.4pt;height:89.3pt;z-index:251784192;visibility:visible;mso-wrap-style:square;mso-height-percent:0;mso-wrap-distance-left:9pt;mso-wrap-distance-top:0;mso-wrap-distance-right:9pt;mso-wrap-distance-bottom:0;mso-position-horizontal:absolute;mso-position-horizontal-relative:text;mso-position-vertical:absolute;mso-position-vertical-relative:text;mso-height-percent:0;mso-height-relative:margin;v-text-anchor:middle" o:gfxdata="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" fillcolor="white [3201]" strokecolor="#a5a5a5 [3206]" strokeweight="1pt">
+              <v:rect w14:anchorId="2E3A89FA" id="Rectángulo 36" o:spid="_x0000_s1030" style="position:absolute;margin-left:47.25pt;margin-top:20.45pt;width:347.05pt;height:89.3pt;z-index:251665408;visibility:visible;mso-wrap-style:square;mso-width-percent:0;mso-height-percent:0;mso-wrap-distance-left:9pt;mso-wrap-distance-top:0;mso-wrap-distance-right:9pt;mso-wrap-distance-bottom:0;mso-position-horizontal:absolute;mso-position-horizontal-relative:text;mso-position-vertical:absolute;mso-position-vertical-relative:text;mso-width-percent:0;mso-height-percent:0;mso-width-relative:margin;mso-height-relative:margin;v-text-anchor:middle" o:gfxdata="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" fillcolor="white [3201]" strokecolor="#a5a5a5 [3206]" strokeweight=".5pt">
                 <v:textbox>
                   <w:txbxContent>
                     <w:p>
@@ -1964,14 +2309,7 @@
                           <w:rFonts w:ascii="Arial" w:hAnsi="Arial" w:cs="Arial"/>
                           <w:lang w:val="es-MX"/>
                         </w:rPr>
-                        <w:t xml:space="preserve"> proceso</w:t>
-                      </w:r>
-                      <w:r>
-                        <w:rPr>
-                          <w:rFonts w:ascii="Arial" w:hAnsi="Arial" w:cs="Arial"/>
-                          <w:lang w:val="es-MX"/>
-                        </w:rPr>
-                        <w:t xml:space="preserve"> de</w:t>
+                        <w:t xml:space="preserve"> proceso de</w:t>
                       </w:r>
                       <w:r>
                         <w:rPr>
@@ -1985,14 +2323,7 @@
                           <w:rFonts w:ascii="Arial" w:hAnsi="Arial" w:cs="Arial"/>
                           <w:lang w:val="es-MX"/>
                         </w:rPr>
-                        <w:t>administración de bienes muebles e inmuebles</w:t>
-                      </w:r>
-                      <w:r>
-                        <w:rPr>
-                          <w:rFonts w:ascii="Arial" w:hAnsi="Arial" w:cs="Arial"/>
-                          <w:lang w:val="es-MX"/>
-                        </w:rPr>
-                        <w:t xml:space="preserve">, el cual tiene como objetivo </w:t>
+                        <w:t xml:space="preserve">administración de bienes muebles, el cual tiene como objetivo </w:t>
                       </w:r>
                       <w:r>
                         <w:rPr>
@@ -2006,28 +2337,7 @@
                           <w:rFonts w:ascii="Arial" w:hAnsi="Arial" w:cs="Arial"/>
                           <w:lang w:val="es-MX"/>
                         </w:rPr>
-                        <w:t xml:space="preserve"> todos los recursos </w:t>
-                      </w:r>
-                      <w:r>
-                        <w:rPr>
-                          <w:rFonts w:ascii="Arial" w:hAnsi="Arial" w:cs="Arial"/>
-                          <w:lang w:val="es-MX"/>
-                        </w:rPr>
-                        <w:t>que sean bienes muebles e inmuebles de</w:t>
-                      </w:r>
-                      <w:r>
-                        <w:rPr>
-                          <w:rFonts w:ascii="Arial" w:hAnsi="Arial" w:cs="Arial"/>
-                          <w:lang w:val="es-MX"/>
-                        </w:rPr>
-                        <w:t xml:space="preserve"> La </w:t>
-                      </w:r>
-                      <w:r>
-                        <w:rPr>
-                          <w:rFonts w:ascii="Arial" w:hAnsi="Arial" w:cs="Arial"/>
-                          <w:lang w:val="es-MX"/>
-                        </w:rPr>
-                        <w:t>Secretaría de Finanzas y Tesorería General del Estado de Nuevo León, para la optimización de los procesos de las áreas correspondientes</w:t>
+                        <w:t xml:space="preserve"> todos los recursos que sean bienes muebles e inmuebles de La Secretaría de Finanzas y Tesorería General del Estado de Nuevo León, para la optimización de los procesos de las áreas correspondientes</w:t>
                       </w:r>
                       <w:r>
                         <w:rPr>
@@ -2037,132 +2347,13 @@
                         <w:t>.</w:t>
                       </w:r>
                     </w:p>
-                  </w:txbxContent>
-                </v:textbox>
-              </v:rect>
-            </w:pict>
-          </mc:Fallback>
-        </mc:AlternateContent>
-      </w:r>
-      <w:r>
-        <w:rPr>
-          <w:rFonts w:ascii="Arial" w:hAnsi="Arial" w:cs="Arial"/>
-          <w:noProof/>
-          <w:sz w:val="24"/>
-          <w:lang w:val="es-MX" w:eastAsia="es-MX"/>
-        </w:rPr>
-        <mc:AlternateContent>
-          <mc:Choice Requires="wps">
-            <w:drawing>
-              <wp:anchor distT="0" distB="0" distL="114300" distR="114300" simplePos="0" relativeHeight="251783168" behindDoc="0" locked="0" layoutInCell="1" allowOverlap="1" wp14:anchorId="77267B3C" wp14:editId="1A529939">
-                <wp:simplePos x="0" y="0"/>
-                <wp:positionH relativeFrom="column">
-                  <wp:posOffset>809026</wp:posOffset>
-                </wp:positionH>
-                <wp:positionV relativeFrom="paragraph">
-                  <wp:posOffset>5392</wp:posOffset>
-                </wp:positionV>
-                <wp:extent cx="4407715" cy="258792"/>
-                <wp:effectExtent l="0" t="0" r="12065" b="27305"/>
-                <wp:wrapNone/>
-                <wp:docPr id="16" name="Rectángulo 16"/>
-                <wp:cNvGraphicFramePr/>
-                <a:graphic xmlns:a="http://schemas.openxmlformats.org/drawingml/2006/main">
-                  <a:graphicData uri="http://schemas.microsoft.com/office/word/2010/wordprocessingShape">
-                    <wps:wsp>
-                      <wps:cNvSpPr/>
-                      <wps:spPr>
-                        <a:xfrm>
-                          <a:off x="0" y="0"/>
-                          <a:ext cx="4407715" cy="258792"/>
-                        </a:xfrm>
-                        <a:prstGeom prst="rect">
-                          <a:avLst/>
-                        </a:prstGeom>
-                      </wps:spPr>
-                      <wps:style>
-                        <a:lnRef idx="1">
-                          <a:schemeClr val="accent3"/>
-                        </a:lnRef>
-                        <a:fillRef idx="2">
-                          <a:schemeClr val="accent3"/>
-                        </a:fillRef>
-                        <a:effectRef idx="1">
-                          <a:schemeClr val="accent3"/>
-                        </a:effectRef>
-                        <a:fontRef idx="minor">
-                          <a:schemeClr val="dk1"/>
-                        </a:fontRef>
-                      </wps:style>
-                      <wps:txbx>
-                        <w:txbxContent>
-                          <w:p>
-                            <w:pPr>
-                              <w:jc w:val="center"/>
-                              <w:rPr>
-                                <w:rFonts w:ascii="Arial" w:hAnsi="Arial" w:cs="Arial"/>
-                                <w:b/>
-                                <w:sz w:val="24"/>
-                                <w:lang w:val="es-MX"/>
-                              </w:rPr>
-                            </w:pPr>
-                            <w:r>
-                              <w:rPr>
-                                <w:rFonts w:ascii="Arial" w:hAnsi="Arial" w:cs="Arial"/>
-                                <w:b/>
-                                <w:sz w:val="24"/>
-                                <w:lang w:val="es-MX"/>
-                              </w:rPr>
-                              <w:t>Descripción del documento</w:t>
-                            </w:r>
-                          </w:p>
-                        </w:txbxContent>
-                      </wps:txbx>
-                      <wps:bodyPr rot="0" spcFirstLastPara="0" vertOverflow="overflow" horzOverflow="overflow" vert="horz" wrap="square" lIns="91440" tIns="45720" rIns="91440" bIns="45720" numCol="1" spcCol="0" rtlCol="0" fromWordArt="0" anchor="ctr" anchorCtr="0" forceAA="0" compatLnSpc="1">
-                        <a:prstTxWarp prst="textNoShape">
-                          <a:avLst/>
-                        </a:prstTxWarp>
-                        <a:noAutofit/>
-                      </wps:bodyPr>
-                    </wps:wsp>
-                  </a:graphicData>
-                </a:graphic>
-                <wp14:sizeRelH relativeFrom="margin">
-                  <wp14:pctWidth>0</wp14:pctWidth>
-                </wp14:sizeRelH>
-                <wp14:sizeRelV relativeFrom="margin">
-                  <wp14:pctHeight>0</wp14:pctHeight>
-                </wp14:sizeRelV>
-              </wp:anchor>
-            </w:drawing>
-          </mc:Choice>
-          <mc:Fallback>
-            <w:pict>
-              <v:rect w14:anchorId="77267B3C" id="Rectángulo 16" o:spid="_x0000_s1030" style="position:absolute;margin-left:63.7pt;margin-top:.4pt;width:347.05pt;height:20.4pt;z-index:251783168;visibility:visible;mso-wrap-style:square;mso-width-percent:0;mso-height-percent:0;mso-wrap-distance-left:9pt;mso-wrap-distance-top:0;mso-wrap-distance-right:9pt;mso-wrap-distance-bottom:0;mso-position-horizontal:absolute;mso-position-horizontal-relative:text;mso-position-vertical:absolute;mso-position-vertical-relative:text;mso-width-percent:0;mso-height-percent:0;mso-width-relative:margin;mso-height-relative:margin;v-text-anchor:middle" o:gfxdata="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" fillcolor="#c3c3c3 [2166]" strokecolor="#a5a5a5 [3206]" strokeweight=".5pt">
-                <v:fill color2="#b6b6b6 [2614]" rotate="t" colors="0 #d2d2d2;.5 #c8c8c8;1 silver" focus="100%" type="gradient">
-                  <o:fill v:ext="view" type="gradientUnscaled"/>
-                </v:fill>
-                <v:textbox>
-                  <w:txbxContent>
                     <w:p>
                       <w:pPr>
-                        <w:jc w:val="center"/>
+                        <w:jc w:val="both"/>
                         <w:rPr>
                           <w:rFonts w:ascii="Arial" w:hAnsi="Arial" w:cs="Arial"/>
-                          <w:b/>
-                          <w:sz w:val="24"/>
-                          <w:lang w:val="es-MX"/>
                         </w:rPr>
                       </w:pPr>
-                      <w:r>
-                        <w:rPr>
-                          <w:rFonts w:ascii="Arial" w:hAnsi="Arial" w:cs="Arial"/>
-                          <w:b/>
-                          <w:sz w:val="24"/>
-                          <w:lang w:val="es-MX"/>
-                        </w:rPr>
-                        <w:t>Descripción del documento</w:t>
-                      </w:r>
                     </w:p>
                   </w:txbxContent>
                 </v:textbox>
@@ -2235,18 +2426,33 @@
         <w:rPr>
           <w:rFonts w:cs="Arial"/>
           <w:b w:val="0"/>
-        </w:rPr>
-      </w:pPr>
-      <w:bookmarkStart w:id="1" w:name="_Toc123297018"/>
-      <w:bookmarkStart w:id="2" w:name="_Toc141277091"/>
+          <w:color w:val="auto"/>
+        </w:rPr>
+      </w:pPr>
+      <w:bookmarkStart w:id="0" w:name="_Toc123297018"/>
+      <w:bookmarkStart w:id="1" w:name="_Toc124522205"/>
+      <w:bookmarkStart w:id="2" w:name="_Toc136444480"/>
+      <w:bookmarkStart w:id="3" w:name="_Toc136445048"/>
+      <w:bookmarkStart w:id="4" w:name="_Toc136445388"/>
+      <w:bookmarkStart w:id="5" w:name="_Toc136588018"/>
+      <w:bookmarkStart w:id="6" w:name="_Toc149125736"/>
+      <w:bookmarkStart w:id="7" w:name="_Toc155167097"/>
       <w:r>
         <w:rPr>
           <w:rFonts w:cs="Arial"/>
+          <w:b w:val="0"/>
+          <w:color w:val="auto"/>
         </w:rPr>
         <w:t>Objetivo</w:t>
       </w:r>
+      <w:bookmarkEnd w:id="0"/>
       <w:bookmarkEnd w:id="1"/>
       <w:bookmarkEnd w:id="2"/>
+      <w:bookmarkEnd w:id="3"/>
+      <w:bookmarkEnd w:id="4"/>
+      <w:bookmarkEnd w:id="5"/>
+      <w:bookmarkEnd w:id="6"/>
+      <w:bookmarkEnd w:id="7"/>
     </w:p>
     <w:p>
       <w:pPr>
@@ -2266,42 +2472,15 @@
           <w:sz w:val="24"/>
         </w:rPr>
         <w:tab/>
-        <w:t xml:space="preserve">Lograr que, mediante el presente manual, los usuarios de la </w:t>
-      </w:r>
-      <w:r>
-        <w:rPr>
-          <w:rFonts w:ascii="Arial" w:hAnsi="Arial" w:cs="Arial"/>
-          <w:sz w:val="24"/>
-        </w:rPr>
-        <w:t>Secretaria de Finanzas y Tesorería General del Estado de Nuevo León</w:t>
-      </w:r>
-      <w:r>
-        <w:rPr>
-          <w:rFonts w:ascii="Arial" w:hAnsi="Arial" w:cs="Arial"/>
-          <w:sz w:val="24"/>
-        </w:rPr>
-        <w:t xml:space="preserve"> puedan consu</w:t>
-      </w:r>
-      <w:r>
-        <w:rPr>
-          <w:rFonts w:ascii="Arial" w:hAnsi="Arial" w:cs="Arial"/>
-          <w:sz w:val="24"/>
-        </w:rPr>
-        <w:t xml:space="preserve">ltar los pasos a seguir para la gestión </w:t>
-      </w:r>
-      <w:r>
-        <w:rPr>
-          <w:rFonts w:ascii="Arial" w:hAnsi="Arial" w:cs="Arial"/>
-          <w:sz w:val="24"/>
-        </w:rPr>
-        <w:t xml:space="preserve">de </w:t>
-      </w:r>
-      <w:r>
-        <w:rPr>
-          <w:rFonts w:ascii="Arial" w:hAnsi="Arial" w:cs="Arial"/>
-          <w:sz w:val="24"/>
-        </w:rPr>
-        <w:t>los recursos que sean bienes muebles e inmuebles</w:t>
+      </w:r>
+      <w:r>
+        <w:rPr>
+          <w:rStyle w:val="normaltextrun"/>
+          <w:rFonts w:ascii="Arial" w:hAnsi="Arial" w:cs="Arial"/>
+          <w:color w:val="000000"/>
+          <w:shd w:val="clear" w:color="auto" w:fill="FFFFFF"/>
+        </w:rPr>
+        <w:t xml:space="preserve">Lograr que, mediante el presente manual, los usuarios de la Dirección de Patrimonio y sus dependencias puedan consultar el proceso a seguir para la planeación, programación, administración, operación, control y recepción; así como la incorporación, resguardo y baja de los activos fijos que conforman el patrimonio del estado de Nuevo León. </w:t>
       </w:r>
     </w:p>
     <w:p>
@@ -2313,7 +2492,6 @@
         <w:jc w:val="both"/>
         <w:rPr>
           <w:rFonts w:ascii="Arial" w:hAnsi="Arial" w:cs="Arial"/>
-          <w:b/>
           <w:sz w:val="24"/>
         </w:rPr>
       </w:pPr>
@@ -2325,21 +2503,38 @@
         <w:rPr>
           <w:rFonts w:cs="Arial"/>
           <w:b w:val="0"/>
-        </w:rPr>
-      </w:pPr>
-      <w:bookmarkStart w:id="3" w:name="_Toc123297019"/>
-      <w:bookmarkStart w:id="4" w:name="_Toc141277092"/>
+          <w:color w:val="auto"/>
+        </w:rPr>
+      </w:pPr>
+      <w:bookmarkStart w:id="8" w:name="_Toc123297019"/>
+      <w:bookmarkStart w:id="9" w:name="_Toc124522206"/>
+      <w:bookmarkStart w:id="10" w:name="_Toc136444481"/>
+      <w:bookmarkStart w:id="11" w:name="_Toc136445049"/>
+      <w:bookmarkStart w:id="12" w:name="_Toc136445389"/>
+      <w:bookmarkStart w:id="13" w:name="_Toc136588019"/>
+      <w:bookmarkStart w:id="14" w:name="_Toc149125737"/>
+      <w:bookmarkStart w:id="15" w:name="_Toc155167098"/>
       <w:r>
         <w:rPr>
           <w:rFonts w:cs="Arial"/>
+          <w:b w:val="0"/>
+          <w:color w:val="auto"/>
         </w:rPr>
         <w:t>Alcance</w:t>
       </w:r>
-      <w:bookmarkEnd w:id="3"/>
-      <w:bookmarkEnd w:id="4"/>
+      <w:bookmarkEnd w:id="8"/>
+      <w:bookmarkEnd w:id="9"/>
+      <w:bookmarkEnd w:id="10"/>
+      <w:bookmarkEnd w:id="11"/>
+      <w:bookmarkEnd w:id="12"/>
+      <w:bookmarkEnd w:id="13"/>
+      <w:bookmarkEnd w:id="14"/>
+      <w:bookmarkEnd w:id="15"/>
       <w:r>
         <w:rPr>
           <w:rFonts w:cs="Arial"/>
+          <w:b w:val="0"/>
+          <w:color w:val="auto"/>
         </w:rPr>
         <w:t xml:space="preserve"> </w:t>
       </w:r>
@@ -2363,123 +2558,19 @@
         </w:rPr>
         <w:tab/>
       </w:r>
-      <w:r>
-        <w:rPr>
-          <w:rFonts w:ascii="Arial" w:hAnsi="Arial" w:cs="Arial"/>
-          <w:sz w:val="24"/>
-        </w:rPr>
-        <w:t xml:space="preserve">El alcance de la presente </w:t>
-      </w:r>
-      <w:r>
-        <w:rPr>
-          <w:rFonts w:ascii="Arial" w:hAnsi="Arial" w:cs="Arial"/>
-          <w:sz w:val="24"/>
-        </w:rPr>
-        <w:t>Plataforma Administración de Bienes Muebles e Inmuebles</w:t>
-      </w:r>
-      <w:r>
-        <w:rPr>
-          <w:rFonts w:ascii="Arial" w:hAnsi="Arial" w:cs="Arial"/>
-          <w:sz w:val="24"/>
-        </w:rPr>
-        <w:t xml:space="preserve"> es</w:t>
-      </w:r>
-      <w:r>
-        <w:rPr>
-          <w:rFonts w:ascii="Arial" w:hAnsi="Arial" w:cs="Arial"/>
-          <w:sz w:val="24"/>
-        </w:rPr>
-        <w:t xml:space="preserve"> el </w:t>
-      </w:r>
-      <w:r>
-        <w:rPr>
-          <w:rFonts w:ascii="Arial" w:hAnsi="Arial" w:cs="Arial"/>
-          <w:sz w:val="24"/>
-        </w:rPr>
-        <w:t xml:space="preserve">cumplir con los requerimientos de acuerdo a los procesos </w:t>
-      </w:r>
-      <w:r>
-        <w:rPr>
-          <w:rFonts w:ascii="Arial" w:hAnsi="Arial" w:cs="Arial"/>
-          <w:sz w:val="24"/>
-        </w:rPr>
-        <w:t xml:space="preserve">que se </w:t>
-      </w:r>
-      <w:r>
-        <w:rPr>
-          <w:rFonts w:ascii="Arial" w:hAnsi="Arial" w:cs="Arial"/>
-          <w:sz w:val="24"/>
-        </w:rPr>
-        <w:t>realice</w:t>
-      </w:r>
-      <w:r>
-        <w:rPr>
-          <w:rFonts w:ascii="Arial" w:hAnsi="Arial" w:cs="Arial"/>
-          <w:sz w:val="24"/>
-        </w:rPr>
-        <w:t>n</w:t>
-      </w:r>
-      <w:r>
-        <w:rPr>
-          <w:rFonts w:ascii="Arial" w:hAnsi="Arial" w:cs="Arial"/>
-          <w:sz w:val="24"/>
-        </w:rPr>
-        <w:t xml:space="preserve"> en el procesamiento de los bienes adquiridos por la Secretaria</w:t>
-      </w:r>
-      <w:r>
-        <w:rPr>
-          <w:rFonts w:ascii="Arial" w:hAnsi="Arial" w:cs="Arial"/>
-          <w:sz w:val="24"/>
-        </w:rPr>
-        <w:t xml:space="preserve"> de acuerdo al flujo indicado en </w:t>
-      </w:r>
-      <w:r>
-        <w:rPr>
-          <w:rFonts w:ascii="Arial" w:hAnsi="Arial" w:cs="Arial"/>
-          <w:sz w:val="24"/>
-        </w:rPr>
-        <w:t>sus</w:t>
-      </w:r>
-      <w:r>
-        <w:rPr>
-          <w:rFonts w:ascii="Arial" w:hAnsi="Arial" w:cs="Arial"/>
-          <w:sz w:val="24"/>
-        </w:rPr>
-        <w:t xml:space="preserve"> diagrama</w:t>
-      </w:r>
-      <w:r>
-        <w:rPr>
-          <w:rFonts w:ascii="Arial" w:hAnsi="Arial" w:cs="Arial"/>
-          <w:sz w:val="24"/>
-        </w:rPr>
-        <w:t>s de proceso</w:t>
-      </w:r>
-      <w:r>
-        <w:rPr>
-          <w:rFonts w:ascii="Arial" w:hAnsi="Arial" w:cs="Arial"/>
-          <w:sz w:val="24"/>
-        </w:rPr>
-        <w:t>.</w:t>
-      </w:r>
-    </w:p>
-    <w:p>
-      <w:pPr>
-        <w:pStyle w:val="Ttulo1"/>
-        <w:spacing w:line="276" w:lineRule="auto"/>
-        <w:rPr>
-          <w:rFonts w:cs="Arial"/>
-        </w:rPr>
-      </w:pPr>
-      <w:bookmarkStart w:id="5" w:name="_Toc123297020"/>
-      <w:bookmarkStart w:id="6" w:name="_Toc141277093"/>
-      <w:r>
-        <w:rPr>
-          <w:rFonts w:cs="Arial"/>
-        </w:rPr>
-        <w:t>Usuario</w:t>
-      </w:r>
-      <w:bookmarkEnd w:id="5"/>
-      <w:bookmarkEnd w:id="6"/>
+      <w:bookmarkStart w:id="16" w:name="_Toc123297020"/>
+      <w:bookmarkStart w:id="17" w:name="_Toc124522207"/>
+      <w:bookmarkStart w:id="18" w:name="_Toc136444482"/>
+      <w:bookmarkStart w:id="19" w:name="_Toc136445050"/>
+      <w:bookmarkStart w:id="20" w:name="_Toc136445390"/>
+      <w:bookmarkStart w:id="21" w:name="_Toc136588020"/>
+      <w:r>
+        <w:rPr>
+          <w:rFonts w:ascii="Arial" w:hAnsi="Arial" w:cs="Arial"/>
+          <w:sz w:val="24"/>
+        </w:rPr>
+        <w:t>Cumplir con los requerimientos de acuerdo a los procesos que se realicen para la administración de los bienes adquiridos por el estado de Nuevo León de acuerdo al flujo indicado.</w:t>
+      </w:r>
     </w:p>
     <w:p>
       <w:pPr>
@@ -2493,49 +2584,63 @@
           <w:sz w:val="24"/>
         </w:rPr>
       </w:pPr>
+    </w:p>
+    <w:p>
+      <w:pPr>
+        <w:pStyle w:val="Ttulo1"/>
+        <w:spacing w:line="276" w:lineRule="auto"/>
+        <w:rPr>
+          <w:rFonts w:cs="Arial"/>
+          <w:b w:val="0"/>
+          <w:color w:val="auto"/>
+        </w:rPr>
+      </w:pPr>
+      <w:bookmarkStart w:id="22" w:name="_Toc149125738"/>
+      <w:bookmarkStart w:id="23" w:name="_Toc155167099"/>
+      <w:r>
+        <w:rPr>
+          <w:rFonts w:cs="Arial"/>
+          <w:b w:val="0"/>
+          <w:color w:val="auto"/>
+        </w:rPr>
+        <w:t>Usuario</w:t>
+      </w:r>
+      <w:bookmarkEnd w:id="16"/>
+      <w:bookmarkEnd w:id="17"/>
+      <w:bookmarkEnd w:id="18"/>
+      <w:bookmarkEnd w:id="19"/>
+      <w:bookmarkEnd w:id="20"/>
+      <w:bookmarkEnd w:id="21"/>
+      <w:bookmarkEnd w:id="22"/>
+      <w:bookmarkEnd w:id="23"/>
+    </w:p>
+    <w:p>
+      <w:pPr>
+        <w:tabs>
+          <w:tab w:val="left" w:pos="1494"/>
+        </w:tabs>
+        <w:spacing w:line="276" w:lineRule="auto"/>
+        <w:jc w:val="both"/>
+        <w:rPr>
+          <w:rFonts w:ascii="Arial" w:hAnsi="Arial" w:cs="Arial"/>
+          <w:sz w:val="24"/>
+        </w:rPr>
+      </w:pPr>
       <w:r>
         <w:rPr>
           <w:rFonts w:ascii="Arial" w:hAnsi="Arial" w:cs="Arial"/>
           <w:sz w:val="24"/>
         </w:rPr>
         <w:tab/>
-        <w:t>Usuarios</w:t>
-      </w:r>
-      <w:r>
-        <w:rPr>
-          <w:rFonts w:ascii="Arial" w:hAnsi="Arial" w:cs="Arial"/>
-          <w:sz w:val="24"/>
-        </w:rPr>
-        <w:t xml:space="preserve"> con perfil ANALISTA del área de </w:t>
-      </w:r>
-      <w:r>
-        <w:rPr>
-          <w:rFonts w:ascii="Arial" w:hAnsi="Arial" w:cs="Arial"/>
-          <w:sz w:val="24"/>
-          <w:highlight w:val="yellow"/>
-        </w:rPr>
-        <w:t>Dirección de Patrimonio</w:t>
-      </w:r>
-      <w:r>
-        <w:rPr>
-          <w:rFonts w:ascii="Arial" w:hAnsi="Arial" w:cs="Arial"/>
-          <w:sz w:val="24"/>
-        </w:rPr>
-        <w:t xml:space="preserve"> de la Secretaria de Finanzas y Tesorería</w:t>
-      </w:r>
-      <w:r>
-        <w:rPr>
-          <w:rFonts w:ascii="Arial" w:hAnsi="Arial" w:cs="Arial"/>
-          <w:sz w:val="24"/>
-        </w:rPr>
-        <w:t xml:space="preserve"> General del Estado</w:t>
-      </w:r>
-      <w:r>
-        <w:rPr>
-          <w:rFonts w:ascii="Arial" w:hAnsi="Arial" w:cs="Arial"/>
-          <w:sz w:val="24"/>
-        </w:rPr>
-        <w:t xml:space="preserve"> de Nuevo León.</w:t>
+        <w:t xml:space="preserve">Usuarios del área de Dirección de Patrimonio y de las diferentes </w:t>
+      </w:r>
+      <w:r>
+        <w:rPr>
+          <w:rFonts w:ascii="Arial" w:hAnsi="Arial" w:cs="Arial"/>
+          <w:color w:val="000000" w:themeColor="text1"/>
+          <w:sz w:val="24"/>
+        </w:rPr>
+        <w:t>Dependencias de Gobierno.</w:t>
       </w:r>
     </w:p>
     <w:p>
@@ -2608,486 +2713,368 @@
     <w:p>
       <w:pPr>
         <w:spacing w:line="276" w:lineRule="auto"/>
-        <w:rPr>
-          <w:rFonts w:ascii="Arial" w:hAnsi="Arial" w:cs="Arial"/>
-        </w:rPr>
-      </w:pPr>
-      <w:r>
-        <w:rPr>
-          <w:rFonts w:ascii="Arial" w:hAnsi="Arial" w:cs="Arial"/>
+        <w:jc w:val="center"/>
+        <w:rPr>
+          <w:rFonts w:ascii="Arial" w:hAnsi="Arial" w:cs="Arial"/>
+          <w:sz w:val="24"/>
+          <w:szCs w:val="24"/>
+        </w:rPr>
+      </w:pPr>
+    </w:p>
+    <w:p>
+      <w:pPr>
+        <w:spacing w:line="276" w:lineRule="auto"/>
+        <w:jc w:val="center"/>
+        <w:rPr>
+          <w:rFonts w:ascii="Arial" w:hAnsi="Arial" w:cs="Arial"/>
+          <w:sz w:val="24"/>
+          <w:szCs w:val="24"/>
+        </w:rPr>
+      </w:pPr>
+    </w:p>
+    <w:p>
+      <w:pPr>
+        <w:spacing w:line="276" w:lineRule="auto"/>
+        <w:jc w:val="center"/>
+        <w:rPr>
+          <w:rFonts w:ascii="Arial" w:hAnsi="Arial" w:cs="Arial"/>
+          <w:sz w:val="24"/>
+          <w:szCs w:val="24"/>
+        </w:rPr>
+      </w:pPr>
+    </w:p>
+    <w:p>
+      <w:pPr>
+        <w:spacing w:line="276" w:lineRule="auto"/>
+        <w:jc w:val="center"/>
+        <w:rPr>
+          <w:rFonts w:ascii="Arial" w:hAnsi="Arial" w:cs="Arial"/>
+          <w:sz w:val="44"/>
+          <w:szCs w:val="44"/>
+        </w:rPr>
+      </w:pPr>
+    </w:p>
+    <w:p>
+      <w:pPr>
+        <w:spacing w:line="276" w:lineRule="auto"/>
+        <w:jc w:val="center"/>
+        <w:rPr>
+          <w:rFonts w:ascii="Arial" w:hAnsi="Arial" w:cs="Arial"/>
+          <w:sz w:val="44"/>
+          <w:szCs w:val="44"/>
+        </w:rPr>
+      </w:pPr>
+    </w:p>
+    <w:p>
+      <w:pPr>
+        <w:spacing w:line="276" w:lineRule="auto"/>
+        <w:jc w:val="center"/>
+        <w:rPr>
+          <w:rFonts w:ascii="Arial" w:hAnsi="Arial" w:cs="Arial"/>
+          <w:sz w:val="44"/>
+          <w:szCs w:val="44"/>
+        </w:rPr>
+      </w:pPr>
+    </w:p>
+    <w:p>
+      <w:pPr>
+        <w:pStyle w:val="Ttulo1"/>
+        <w:jc w:val="center"/>
+        <w:rPr>
+          <w:rFonts w:cs="Arial"/>
+          <w:b w:val="0"/>
+          <w:color w:val="auto"/>
+          <w:sz w:val="44"/>
+          <w:szCs w:val="44"/>
+        </w:rPr>
+      </w:pPr>
+      <w:bookmarkStart w:id="24" w:name="_Toc155167100"/>
+      <w:r>
+        <w:rPr>
+          <w:rFonts w:cs="Arial"/>
+          <w:b w:val="0"/>
+          <w:color w:val="auto"/>
+          <w:sz w:val="44"/>
+          <w:szCs w:val="44"/>
+        </w:rPr>
+        <w:t>BAJA DE UN BIEN MUEBLE</w:t>
+      </w:r>
+      <w:bookmarkEnd w:id="24"/>
+      <w:r>
+        <w:rPr>
+          <w:rFonts w:cs="Arial"/>
+          <w:b w:val="0"/>
+          <w:color w:val="auto"/>
+          <w:sz w:val="44"/>
+          <w:szCs w:val="44"/>
+        </w:rPr>
+        <w:t xml:space="preserve"> </w:t>
+      </w:r>
+    </w:p>
+    <w:p>
+      <w:pPr>
+        <w:spacing w:line="276" w:lineRule="auto"/>
+        <w:jc w:val="center"/>
+        <w:rPr>
+          <w:rFonts w:ascii="Arial" w:hAnsi="Arial" w:cs="Arial"/>
+          <w:sz w:val="24"/>
+          <w:szCs w:val="24"/>
+        </w:rPr>
+      </w:pPr>
+    </w:p>
+    <w:p>
+      <w:pPr>
+        <w:spacing w:line="276" w:lineRule="auto"/>
+        <w:jc w:val="center"/>
+        <w:rPr>
+          <w:rFonts w:ascii="Arial" w:hAnsi="Arial" w:cs="Arial"/>
+          <w:sz w:val="24"/>
+          <w:szCs w:val="24"/>
+        </w:rPr>
+      </w:pPr>
+    </w:p>
+    <w:p>
+      <w:pPr>
+        <w:spacing w:line="276" w:lineRule="auto"/>
+        <w:jc w:val="center"/>
+        <w:rPr>
+          <w:rFonts w:ascii="Arial" w:hAnsi="Arial" w:cs="Arial"/>
+          <w:sz w:val="24"/>
+          <w:szCs w:val="24"/>
+        </w:rPr>
+      </w:pPr>
+    </w:p>
+    <w:p>
+      <w:pPr>
+        <w:spacing w:line="276" w:lineRule="auto"/>
+        <w:jc w:val="center"/>
+        <w:rPr>
+          <w:rFonts w:ascii="Arial" w:hAnsi="Arial" w:cs="Arial"/>
+          <w:sz w:val="24"/>
+          <w:szCs w:val="24"/>
+        </w:rPr>
+      </w:pPr>
+    </w:p>
+    <w:p>
+      <w:pPr>
+        <w:spacing w:line="276" w:lineRule="auto"/>
+        <w:jc w:val="center"/>
+        <w:rPr>
+          <w:rFonts w:ascii="Arial" w:hAnsi="Arial" w:cs="Arial"/>
+          <w:sz w:val="24"/>
+          <w:szCs w:val="24"/>
+        </w:rPr>
+      </w:pPr>
+    </w:p>
+    <w:p>
+      <w:pPr>
+        <w:spacing w:line="276" w:lineRule="auto"/>
+        <w:jc w:val="center"/>
+        <w:rPr>
+          <w:rFonts w:ascii="Arial" w:hAnsi="Arial" w:cs="Arial"/>
+          <w:sz w:val="24"/>
+          <w:szCs w:val="24"/>
+        </w:rPr>
+      </w:pPr>
+    </w:p>
+    <w:p>
+      <w:pPr>
+        <w:spacing w:line="276" w:lineRule="auto"/>
+        <w:jc w:val="center"/>
+        <w:rPr>
+          <w:rFonts w:ascii="Arial" w:hAnsi="Arial" w:cs="Arial"/>
+          <w:sz w:val="24"/>
+          <w:szCs w:val="24"/>
+        </w:rPr>
+      </w:pPr>
+    </w:p>
+    <w:p>
+      <w:pPr>
+        <w:spacing w:line="276" w:lineRule="auto"/>
+        <w:jc w:val="center"/>
+        <w:rPr>
+          <w:rFonts w:ascii="Arial" w:hAnsi="Arial" w:cs="Arial"/>
+          <w:sz w:val="24"/>
+          <w:szCs w:val="24"/>
+        </w:rPr>
+      </w:pPr>
+    </w:p>
+    <w:p>
+      <w:pPr>
+        <w:spacing w:line="276" w:lineRule="auto"/>
+        <w:jc w:val="center"/>
+        <w:rPr>
+          <w:rFonts w:ascii="Arial" w:hAnsi="Arial" w:cs="Arial"/>
+          <w:sz w:val="24"/>
+          <w:szCs w:val="24"/>
+        </w:rPr>
+      </w:pPr>
+    </w:p>
+    <w:p>
+      <w:pPr>
+        <w:spacing w:line="276" w:lineRule="auto"/>
+        <w:jc w:val="center"/>
+        <w:rPr>
+          <w:rFonts w:ascii="Arial" w:hAnsi="Arial" w:cs="Arial"/>
+          <w:sz w:val="24"/>
+          <w:szCs w:val="24"/>
+        </w:rPr>
+      </w:pPr>
+    </w:p>
+    <w:p>
+      <w:pPr>
+        <w:spacing w:line="276" w:lineRule="auto"/>
+        <w:jc w:val="center"/>
+        <w:rPr>
+          <w:rFonts w:ascii="Arial" w:hAnsi="Arial" w:cs="Arial"/>
+          <w:sz w:val="24"/>
+          <w:szCs w:val="24"/>
+        </w:rPr>
+      </w:pPr>
+    </w:p>
+    <w:p>
+      <w:pPr>
+        <w:spacing w:line="276" w:lineRule="auto"/>
+        <w:jc w:val="center"/>
+        <w:rPr>
+          <w:rFonts w:ascii="Arial" w:hAnsi="Arial" w:cs="Arial"/>
+          <w:sz w:val="24"/>
+          <w:szCs w:val="24"/>
+        </w:rPr>
+      </w:pPr>
+    </w:p>
+    <w:p>
+      <w:pPr>
+        <w:spacing w:line="276" w:lineRule="auto"/>
+        <w:jc w:val="center"/>
+        <w:rPr>
+          <w:rFonts w:ascii="Arial" w:hAnsi="Arial" w:cs="Arial"/>
+          <w:sz w:val="24"/>
+          <w:szCs w:val="24"/>
+        </w:rPr>
+      </w:pPr>
+    </w:p>
+    <w:p>
+      <w:pPr>
+        <w:spacing w:line="276" w:lineRule="auto"/>
+        <w:jc w:val="center"/>
+        <w:rPr>
+          <w:rFonts w:ascii="Arial" w:hAnsi="Arial" w:cs="Arial"/>
+          <w:sz w:val="24"/>
+          <w:szCs w:val="24"/>
+        </w:rPr>
+      </w:pPr>
+    </w:p>
+    <w:p>
+      <w:pPr>
+        <w:spacing w:line="276" w:lineRule="auto"/>
+        <w:jc w:val="center"/>
+        <w:rPr>
+          <w:rFonts w:ascii="Arial" w:hAnsi="Arial" w:cs="Arial"/>
+          <w:sz w:val="24"/>
+          <w:szCs w:val="24"/>
+        </w:rPr>
+      </w:pPr>
+    </w:p>
+    <w:p>
+      <w:pPr>
+        <w:spacing w:line="276" w:lineRule="auto"/>
+        <w:jc w:val="center"/>
+        <w:rPr>
+          <w:rFonts w:ascii="Arial" w:hAnsi="Arial" w:cs="Arial"/>
+          <w:sz w:val="24"/>
+          <w:szCs w:val="24"/>
+        </w:rPr>
+      </w:pPr>
+    </w:p>
+    <w:p/>
+    <w:p>
+      <w:pPr>
+        <w:pStyle w:val="Ttulo1"/>
+        <w:spacing w:line="276" w:lineRule="auto"/>
+        <w:jc w:val="center"/>
+        <w:rPr>
+          <w:rFonts w:cs="Arial"/>
+        </w:rPr>
+      </w:pPr>
+      <w:bookmarkStart w:id="25" w:name="_Toc141277095"/>
+      <w:bookmarkStart w:id="26" w:name="_Toc155167101"/>
+      <w:r>
+        <w:rPr>
+          <w:rFonts w:cs="Arial"/>
+        </w:rPr>
+        <w:lastRenderedPageBreak/>
+        <w:t>Menú Principal</w:t>
+      </w:r>
+      <w:bookmarkEnd w:id="25"/>
+      <w:bookmarkEnd w:id="26"/>
+    </w:p>
+    <w:p>
+      <w:pPr>
+        <w:rPr>
+          <w:rFonts w:ascii="Arial" w:hAnsi="Arial" w:cs="Arial"/>
+        </w:rPr>
+      </w:pPr>
+    </w:p>
+    <w:p>
+      <w:pPr>
+        <w:jc w:val="both"/>
+        <w:rPr>
           <w:noProof/>
           <w:lang w:val="es-MX" w:eastAsia="es-MX"/>
         </w:rPr>
-        <w:lastRenderedPageBreak/>
+      </w:pPr>
+      <w:r>
+        <w:rPr>
+          <w:rFonts w:ascii="Arial" w:hAnsi="Arial" w:cs="Arial"/>
+          <w:sz w:val="24"/>
+          <w:szCs w:val="24"/>
+        </w:rPr>
+        <w:t>Al presionar el botón del menú se desplegarán las opciones disponibles relacionadas al perfil del usuario</w:t>
+      </w:r>
+      <w:bookmarkStart w:id="27" w:name="_GoBack"/>
+      <w:bookmarkEnd w:id="27"/>
+      <w:r>
+        <w:rPr>
+          <w:rFonts w:ascii="Arial" w:hAnsi="Arial" w:cs="Arial"/>
+          <w:sz w:val="24"/>
+          <w:szCs w:val="24"/>
+        </w:rPr>
+        <w:t>.</w:t>
+      </w:r>
+      <w:r>
+        <w:rPr>
+          <w:noProof/>
+          <w:lang w:val="es-MX" w:eastAsia="es-MX"/>
+        </w:rPr>
+        <w:t xml:space="preserve"> </w:t>
+      </w:r>
+    </w:p>
+    <w:p>
+      <w:pPr>
+        <w:ind w:left="851"/>
+        <w:jc w:val="both"/>
+        <w:rPr>
+          <w:noProof/>
+          <w:lang w:val="es-MX" w:eastAsia="es-MX"/>
+        </w:rPr>
+      </w:pPr>
+      <w:r>
+        <w:rPr>
+          <w:rFonts w:ascii="Arial" w:hAnsi="Arial" w:cs="Arial"/>
+          <w:noProof/>
+          <w:lang w:val="es-MX" w:eastAsia="es-MX"/>
+        </w:rPr>
         <mc:AlternateContent>
           <mc:Choice Requires="wps">
             <w:drawing>
-              <wp:anchor distT="0" distB="0" distL="114300" distR="114300" simplePos="0" relativeHeight="251819008" behindDoc="0" locked="0" layoutInCell="1" allowOverlap="1" wp14:anchorId="71066FE7" wp14:editId="1EFFDC84">
+              <wp:anchor distT="0" distB="0" distL="114300" distR="114300" simplePos="0" relativeHeight="251668480" behindDoc="0" locked="0" layoutInCell="1" allowOverlap="1" wp14:anchorId="0A060AA3" wp14:editId="24D2BC19">
                 <wp:simplePos x="0" y="0"/>
-                <wp:positionH relativeFrom="margin">
-                  <wp:posOffset>-461727</wp:posOffset>
+                <wp:positionH relativeFrom="leftMargin">
+                  <wp:posOffset>1770322</wp:posOffset>
                 </wp:positionH>
                 <wp:positionV relativeFrom="paragraph">
-                  <wp:posOffset>38100</wp:posOffset>
-                </wp:positionV>
-                <wp:extent cx="6780362" cy="267179"/>
-                <wp:effectExtent l="57150" t="38100" r="59055" b="76200"/>
-                <wp:wrapNone/>
-                <wp:docPr id="125" name="Rectángulo 125"/>
-                <wp:cNvGraphicFramePr/>
-                <a:graphic xmlns:a="http://schemas.openxmlformats.org/drawingml/2006/main">
-                  <a:graphicData uri="http://schemas.microsoft.com/office/word/2010/wordprocessingShape">
-                    <wps:wsp>
-                      <wps:cNvSpPr/>
-                      <wps:spPr>
-                        <a:xfrm>
-                          <a:off x="0" y="0"/>
-                          <a:ext cx="6780362" cy="267179"/>
-                        </a:xfrm>
-                        <a:prstGeom prst="rect">
-                          <a:avLst/>
-                        </a:prstGeom>
-                        <a:ln/>
-                      </wps:spPr>
-                      <wps:style>
-                        <a:lnRef idx="0">
-                          <a:schemeClr val="accent3"/>
-                        </a:lnRef>
-                        <a:fillRef idx="3">
-                          <a:schemeClr val="accent3"/>
-                        </a:fillRef>
-                        <a:effectRef idx="3">
-                          <a:schemeClr val="accent3"/>
-                        </a:effectRef>
-                        <a:fontRef idx="minor">
-                          <a:schemeClr val="lt1"/>
-                        </a:fontRef>
-                      </wps:style>
-                      <wps:txbx>
-                        <w:txbxContent>
-                          <w:p>
-                            <w:pPr>
-                              <w:jc w:val="center"/>
-                              <w:rPr>
-                                <w:b/>
-                                <w:sz w:val="24"/>
-                                <w:lang w:val="es-MX"/>
-                              </w:rPr>
-                            </w:pPr>
-                            <w:r>
-                              <w:rPr>
-                                <w:b/>
-                                <w:sz w:val="24"/>
-                                <w:lang w:val="es-MX"/>
-                              </w:rPr>
-                              <w:t>Aspectos generales</w:t>
-                            </w:r>
-                          </w:p>
-                        </w:txbxContent>
-                      </wps:txbx>
-                      <wps:bodyPr rot="0" spcFirstLastPara="0" vertOverflow="overflow" horzOverflow="overflow" vert="horz" wrap="square" lIns="91440" tIns="45720" rIns="91440" bIns="45720" numCol="1" spcCol="0" rtlCol="0" fromWordArt="0" anchor="ctr" anchorCtr="0" forceAA="0" compatLnSpc="1">
-                        <a:prstTxWarp prst="textNoShape">
-                          <a:avLst/>
-                        </a:prstTxWarp>
-                        <a:noAutofit/>
-                      </wps:bodyPr>
-                    </wps:wsp>
-                  </a:graphicData>
-                </a:graphic>
-                <wp14:sizeRelH relativeFrom="margin">
-                  <wp14:pctWidth>0</wp14:pctWidth>
-                </wp14:sizeRelH>
-                <wp14:sizeRelV relativeFrom="margin">
-                  <wp14:pctHeight>0</wp14:pctHeight>
-                </wp14:sizeRelV>
-              </wp:anchor>
-            </w:drawing>
-          </mc:Choice>
-          <mc:Fallback>
-            <w:pict>
-              <v:rect w14:anchorId="71066FE7" id="Rectángulo 125" o:spid="_x0000_s1031" style="position:absolute;margin-left:-36.35pt;margin-top:3pt;width:533.9pt;height:21.05pt;z-index:251819008;visibility:visible;mso-wrap-style:square;mso-width-percent:0;mso-height-percent:0;mso-wrap-distance-left:9pt;mso-wrap-distance-top:0;mso-wrap-distance-right:9pt;mso-wrap-distance-bottom:0;mso-position-horizontal:absolute;mso-position-horizontal-relative:margin;mso-position-vertical:absolute;mso-position-vertical-relative:text;mso-width-percent:0;mso-height-percent:0;mso-width-relative:margin;mso-height-relative:margin;v-text-anchor:middle" o:gfxdata="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" fillcolor="#aaa [3030]" stroked="f">
-                <v:fill color2="#a3a3a3 [3174]" rotate="t" colors="0 #afafaf;.5 #a5a5a5;1 #929292" focus="100%" type="gradient">
-                  <o:fill v:ext="view" type="gradientUnscaled"/>
-                </v:fill>
-                <v:shadow on="t" color="black" opacity="41287f" offset="0,1.5pt"/>
-                <v:textbox>
-                  <w:txbxContent>
-                    <w:p>
-                      <w:pPr>
-                        <w:jc w:val="center"/>
-                        <w:rPr>
-                          <w:b/>
-                          <w:sz w:val="24"/>
-                          <w:lang w:val="es-MX"/>
-                        </w:rPr>
-                      </w:pPr>
-                      <w:r>
-                        <w:rPr>
-                          <w:b/>
-                          <w:sz w:val="24"/>
-                          <w:lang w:val="es-MX"/>
-                        </w:rPr>
-                        <w:t>Aspectos generales</w:t>
-                      </w:r>
-                    </w:p>
-                  </w:txbxContent>
-                </v:textbox>
-                <w10:wrap anchorx="margin"/>
-              </v:rect>
-            </w:pict>
-          </mc:Fallback>
-        </mc:AlternateContent>
-      </w:r>
-    </w:p>
-    <w:p>
-      <w:pPr>
-        <w:spacing w:line="276" w:lineRule="auto"/>
-        <w:rPr>
-          <w:rFonts w:ascii="Arial" w:hAnsi="Arial" w:cs="Arial"/>
-        </w:rPr>
-      </w:pPr>
-    </w:p>
-    <w:p>
-      <w:pPr>
-        <w:spacing w:line="276" w:lineRule="auto"/>
-        <w:jc w:val="center"/>
-        <w:rPr>
-          <w:rFonts w:ascii="Arial" w:hAnsi="Arial" w:cs="Arial"/>
-          <w:b/>
-          <w:sz w:val="44"/>
-          <w:szCs w:val="44"/>
-        </w:rPr>
-      </w:pPr>
-    </w:p>
-    <w:p>
-      <w:pPr>
-        <w:pStyle w:val="Ttulo1"/>
-        <w:jc w:val="center"/>
-        <w:rPr>
-          <w:rFonts w:cs="Arial"/>
-          <w:sz w:val="44"/>
-          <w:szCs w:val="44"/>
-        </w:rPr>
-      </w:pPr>
-      <w:bookmarkStart w:id="7" w:name="_Toc123297021"/>
-      <w:bookmarkStart w:id="8" w:name="_Toc124335006"/>
-      <w:bookmarkStart w:id="9" w:name="_Toc141277094"/>
-      <w:r>
-        <w:rPr>
-          <w:rFonts w:cs="Arial"/>
-          <w:sz w:val="44"/>
-          <w:szCs w:val="44"/>
-        </w:rPr>
-        <w:t>ASPECTOS GENERALES DE LA PLATAFORMA</w:t>
-      </w:r>
-      <w:bookmarkEnd w:id="7"/>
-      <w:bookmarkEnd w:id="8"/>
-      <w:bookmarkEnd w:id="9"/>
-    </w:p>
-    <w:p>
-      <w:pPr>
-        <w:rPr>
-          <w:rFonts w:ascii="Arial" w:hAnsi="Arial" w:cs="Arial"/>
-        </w:rPr>
-      </w:pPr>
-    </w:p>
-    <w:p>
-      <w:pPr>
-        <w:rPr>
-          <w:rFonts w:ascii="Arial" w:hAnsi="Arial" w:cs="Arial"/>
-        </w:rPr>
-      </w:pPr>
-    </w:p>
-    <w:p>
-      <w:pPr>
-        <w:spacing w:line="276" w:lineRule="auto"/>
-        <w:ind w:left="851"/>
-        <w:rPr>
-          <w:rFonts w:ascii="Arial" w:hAnsi="Arial" w:cs="Arial"/>
-          <w:sz w:val="36"/>
-          <w:szCs w:val="36"/>
-        </w:rPr>
-      </w:pPr>
-    </w:p>
-    <w:p>
-      <w:pPr>
-        <w:spacing w:line="276" w:lineRule="auto"/>
-        <w:ind w:left="851"/>
-        <w:rPr>
-          <w:rFonts w:ascii="Arial" w:hAnsi="Arial" w:cs="Arial"/>
-          <w:sz w:val="36"/>
-          <w:szCs w:val="36"/>
-        </w:rPr>
-      </w:pPr>
-    </w:p>
-    <w:p>
-      <w:pPr>
-        <w:spacing w:line="276" w:lineRule="auto"/>
-        <w:ind w:left="851"/>
-        <w:rPr>
-          <w:rFonts w:ascii="Arial" w:hAnsi="Arial" w:cs="Arial"/>
-          <w:sz w:val="36"/>
-          <w:szCs w:val="36"/>
-        </w:rPr>
-      </w:pPr>
-    </w:p>
-    <w:p>
-      <w:pPr>
-        <w:spacing w:line="276" w:lineRule="auto"/>
-        <w:ind w:left="851"/>
-        <w:rPr>
-          <w:rFonts w:ascii="Arial" w:hAnsi="Arial" w:cs="Arial"/>
-          <w:sz w:val="36"/>
-          <w:szCs w:val="36"/>
-        </w:rPr>
-      </w:pPr>
-    </w:p>
-    <w:p>
-      <w:pPr>
-        <w:spacing w:line="276" w:lineRule="auto"/>
-        <w:jc w:val="center"/>
-        <w:rPr>
-          <w:rFonts w:ascii="Arial" w:hAnsi="Arial" w:cs="Arial"/>
-          <w:sz w:val="36"/>
-          <w:szCs w:val="36"/>
-        </w:rPr>
-      </w:pPr>
-    </w:p>
-    <w:p>
-      <w:pPr>
-        <w:spacing w:line="276" w:lineRule="auto"/>
-        <w:jc w:val="center"/>
-        <w:rPr>
-          <w:rFonts w:ascii="Arial" w:hAnsi="Arial" w:cs="Arial"/>
-          <w:sz w:val="36"/>
-          <w:szCs w:val="36"/>
-        </w:rPr>
-      </w:pPr>
-    </w:p>
-    <w:p>
-      <w:pPr>
-        <w:spacing w:line="276" w:lineRule="auto"/>
-        <w:jc w:val="center"/>
-        <w:rPr>
-          <w:rFonts w:ascii="Arial" w:hAnsi="Arial" w:cs="Arial"/>
-          <w:b/>
-          <w:sz w:val="44"/>
-          <w:szCs w:val="44"/>
-        </w:rPr>
-      </w:pPr>
-    </w:p>
-    <w:p>
-      <w:pPr>
-        <w:spacing w:line="276" w:lineRule="auto"/>
-        <w:rPr>
-          <w:rFonts w:ascii="Arial" w:hAnsi="Arial" w:cs="Arial"/>
-        </w:rPr>
-      </w:pPr>
-    </w:p>
-    <w:p>
-      <w:pPr>
-        <w:spacing w:line="276" w:lineRule="auto"/>
-        <w:rPr>
-          <w:rFonts w:ascii="Arial" w:hAnsi="Arial" w:cs="Arial"/>
-        </w:rPr>
-      </w:pPr>
-    </w:p>
-    <w:p>
-      <w:pPr>
-        <w:spacing w:line="276" w:lineRule="auto"/>
-        <w:rPr>
-          <w:rFonts w:ascii="Arial" w:hAnsi="Arial" w:cs="Arial"/>
-        </w:rPr>
-      </w:pPr>
-    </w:p>
-    <w:p>
-      <w:pPr>
-        <w:spacing w:line="276" w:lineRule="auto"/>
-        <w:rPr>
-          <w:rFonts w:ascii="Arial" w:hAnsi="Arial" w:cs="Arial"/>
-        </w:rPr>
-      </w:pPr>
-    </w:p>
-    <w:p>
-      <w:pPr>
-        <w:spacing w:line="276" w:lineRule="auto"/>
-        <w:rPr>
-          <w:rFonts w:ascii="Arial" w:hAnsi="Arial" w:cs="Arial"/>
-        </w:rPr>
-      </w:pPr>
-    </w:p>
-    <w:p>
-      <w:pPr>
-        <w:spacing w:line="276" w:lineRule="auto"/>
-        <w:rPr>
-          <w:rFonts w:ascii="Arial" w:hAnsi="Arial" w:cs="Arial"/>
-        </w:rPr>
-      </w:pPr>
-    </w:p>
-    <w:p>
-      <w:pPr>
-        <w:spacing w:line="276" w:lineRule="auto"/>
-        <w:rPr>
-          <w:rFonts w:ascii="Arial" w:hAnsi="Arial" w:cs="Arial"/>
-        </w:rPr>
-      </w:pPr>
-    </w:p>
-    <w:p>
-      <w:pPr>
-        <w:spacing w:line="276" w:lineRule="auto"/>
-        <w:rPr>
-          <w:rFonts w:ascii="Arial" w:hAnsi="Arial" w:cs="Arial"/>
-        </w:rPr>
-      </w:pPr>
-    </w:p>
-    <w:p/>
-    <w:p/>
-    <w:p>
-      <w:pPr>
-        <w:pStyle w:val="Ttulo1"/>
-        <w:spacing w:line="276" w:lineRule="auto"/>
-        <w:jc w:val="center"/>
-        <w:rPr>
-          <w:rFonts w:cs="Arial"/>
-        </w:rPr>
-      </w:pPr>
-      <w:bookmarkStart w:id="10" w:name="_Toc124335012"/>
-      <w:bookmarkStart w:id="11" w:name="_Toc141277095"/>
-      <w:r>
-        <w:rPr>
-          <w:rFonts w:cs="Arial"/>
-          <w:noProof/>
-          <w:sz w:val="24"/>
-          <w:lang w:val="es-MX" w:eastAsia="es-MX"/>
-        </w:rPr>
-        <w:lastRenderedPageBreak/>
-        <w:drawing>
-          <wp:anchor distT="0" distB="0" distL="114300" distR="114300" simplePos="0" relativeHeight="251840512" behindDoc="0" locked="0" layoutInCell="1" allowOverlap="1" wp14:anchorId="7FDCE613" wp14:editId="686ADFC7">
-            <wp:simplePos x="0" y="0"/>
-            <wp:positionH relativeFrom="column">
-              <wp:posOffset>1409084</wp:posOffset>
-            </wp:positionH>
-            <wp:positionV relativeFrom="paragraph">
-              <wp:posOffset>-140700</wp:posOffset>
-            </wp:positionV>
-            <wp:extent cx="575300" cy="417850"/>
-            <wp:effectExtent l="0" t="0" r="0" b="1270"/>
-            <wp:wrapNone/>
-            <wp:docPr id="40" name="Imagen 40"/>
-            <wp:cNvGraphicFramePr>
-              <a:graphicFrameLocks xmlns:a="http://schemas.openxmlformats.org/drawingml/2006/main" noChangeAspect="1"/>
-            </wp:cNvGraphicFramePr>
-            <a:graphic xmlns:a="http://schemas.openxmlformats.org/drawingml/2006/main">
-              <a:graphicData uri="http://schemas.openxmlformats.org/drawingml/2006/picture">
-                <pic:pic xmlns:pic="http://schemas.openxmlformats.org/drawingml/2006/picture">
-                  <pic:nvPicPr>
-                    <pic:cNvPr id="1" name=""/>
-                    <pic:cNvPicPr/>
-                  </pic:nvPicPr>
-                  <pic:blipFill rotWithShape="1">
-                    <a:blip r:embed="rId10">
-                      <a:extLst>
-                        <a:ext uri="{28A0092B-C50C-407E-A947-70E740481C1C}">
-                          <a14:useLocalDpi xmlns:a14="http://schemas.microsoft.com/office/drawing/2010/main" val="0"/>
-                        </a:ext>
-                      </a:extLst>
-                    </a:blip>
-                    <a:srcRect t="-1" r="10891" b="8910"/>
-                    <a:stretch/>
-                  </pic:blipFill>
-                  <pic:spPr bwMode="auto">
-                    <a:xfrm>
-                      <a:off x="0" y="0"/>
-                      <a:ext cx="575300" cy="417850"/>
-                    </a:xfrm>
-                    <a:prstGeom prst="rect">
-                      <a:avLst/>
-                    </a:prstGeom>
-                    <a:ln>
-                      <a:noFill/>
-                    </a:ln>
-                    <a:extLst>
-                      <a:ext uri="{53640926-AAD7-44D8-BBD7-CCE9431645EC}">
-                        <a14:shadowObscured xmlns:a14="http://schemas.microsoft.com/office/drawing/2010/main"/>
-                      </a:ext>
-                    </a:extLst>
-                  </pic:spPr>
-                </pic:pic>
-              </a:graphicData>
-            </a:graphic>
-            <wp14:sizeRelH relativeFrom="page">
-              <wp14:pctWidth>0</wp14:pctWidth>
-            </wp14:sizeRelH>
-            <wp14:sizeRelV relativeFrom="page">
-              <wp14:pctHeight>0</wp14:pctHeight>
-            </wp14:sizeRelV>
-          </wp:anchor>
-        </w:drawing>
-      </w:r>
-      <w:bookmarkEnd w:id="10"/>
-      <w:r>
-        <w:rPr>
-          <w:rFonts w:cs="Arial"/>
-        </w:rPr>
-        <w:t>Menú Principal</w:t>
-      </w:r>
-      <w:bookmarkEnd w:id="11"/>
-    </w:p>
-    <w:p>
-      <w:pPr>
-        <w:rPr>
-          <w:rFonts w:ascii="Arial" w:hAnsi="Arial" w:cs="Arial"/>
-        </w:rPr>
-      </w:pPr>
-    </w:p>
-    <w:p>
-      <w:pPr>
-        <w:rPr>
-          <w:noProof/>
-          <w:lang w:val="es-MX" w:eastAsia="es-MX"/>
-        </w:rPr>
-      </w:pPr>
-      <w:r>
-        <w:rPr>
-          <w:rFonts w:ascii="Arial" w:hAnsi="Arial" w:cs="Arial"/>
-          <w:b/>
-          <w:sz w:val="24"/>
-          <w:szCs w:val="24"/>
-        </w:rPr>
-        <w:t>Al presionar el botón del menú se desplegarán las opciones disponibles relacionadas al perfil del usuario.</w:t>
-      </w:r>
-      <w:r>
-        <w:rPr>
-          <w:noProof/>
-          <w:lang w:val="es-MX" w:eastAsia="es-MX"/>
-        </w:rPr>
-        <w:t xml:space="preserve"> </w:t>
-      </w:r>
-    </w:p>
-    <w:p>
-      <w:pPr>
-        <w:ind w:left="851"/>
-        <w:rPr>
-          <w:noProof/>
-          <w:lang w:val="es-MX" w:eastAsia="es-MX"/>
-        </w:rPr>
-      </w:pPr>
-      <w:r>
-        <w:rPr>
-          <w:rFonts w:ascii="Arial" w:hAnsi="Arial" w:cs="Arial"/>
-          <w:noProof/>
-          <w:lang w:val="es-MX" w:eastAsia="es-MX"/>
-        </w:rPr>
-        <mc:AlternateContent>
-          <mc:Choice Requires="wps">
-            <w:drawing>
-              <wp:anchor distT="0" distB="0" distL="114300" distR="114300" simplePos="0" relativeHeight="251839488" behindDoc="0" locked="0" layoutInCell="1" allowOverlap="1" wp14:anchorId="2B33A66C" wp14:editId="7528DB47">
-                <wp:simplePos x="0" y="0"/>
-                <wp:positionH relativeFrom="leftMargin">
-                  <wp:posOffset>1737643</wp:posOffset>
-                </wp:positionH>
-                <wp:positionV relativeFrom="paragraph">
-                  <wp:posOffset>113502</wp:posOffset>
+                  <wp:posOffset>166370</wp:posOffset>
                 </wp:positionV>
                 <wp:extent cx="334608" cy="207752"/>
                 <wp:effectExtent l="19050" t="19050" r="27940" b="20955"/>
@@ -3147,7 +3134,7 @@
           </mc:Choice>
           <mc:Fallback>
             <w:pict>
-              <v:rect w14:anchorId="2C7ED0DC" id="Rectángulo 39" o:spid="_x0000_s1026" style="position:absolute;margin-left:136.8pt;margin-top:8.95pt;width:26.35pt;height:16.35pt;z-index:251839488;visibility:visible;mso-wrap-style:square;mso-width-percent:0;mso-height-percent:0;mso-wrap-distance-left:9pt;mso-wrap-distance-top:0;mso-wrap-distance-right:9pt;mso-wrap-distance-bottom:0;mso-position-horizontal:absolute;mso-position-horizontal-relative:left-margin-area;mso-position-vertical:absolute;mso-position-vertical-relative:text;mso-width-percent:0;mso-height-percent:0;mso-width-relative:margin;mso-height-relative:margin;v-text-anchor:middle" o:gfxdata="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" filled="f" strokecolor="red" strokeweight="2.25pt">
+              <v:rect w14:anchorId="4CB5905B" id="Rectángulo 39" o:spid="_x0000_s1026" style="position:absolute;margin-left:139.4pt;margin-top:13.1pt;width:26.35pt;height:16.35pt;z-index:251668480;visibility:visible;mso-wrap-style:square;mso-width-percent:0;mso-height-percent:0;mso-wrap-distance-left:9pt;mso-wrap-distance-top:0;mso-wrap-distance-right:9pt;mso-wrap-distance-bottom:0;mso-position-horizontal:absolute;mso-position-horizontal-relative:left-margin-area;mso-position-vertical:absolute;mso-position-vertical-relative:text;mso-width-percent:0;mso-height-percent:0;mso-width-relative:margin;mso-height-relative:margin;v-text-anchor:middle" o:gfxdata="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" filled="f" strokecolor="red" strokeweight="2.25pt">
                 <w10:wrap anchorx="margin"/>
               </v:rect>
             </w:pict>
@@ -3160,9 +3147,9 @@
           <w:lang w:val="es-MX" w:eastAsia="es-MX"/>
         </w:rPr>
         <w:drawing>
-          <wp:inline distT="0" distB="0" distL="0" distR="0" wp14:anchorId="53ED1EE7" wp14:editId="7422D08D">
-            <wp:extent cx="3376943" cy="2034715"/>
-            <wp:effectExtent l="152400" t="152400" r="356870" b="365760"/>
+          <wp:inline distT="0" distB="0" distL="0" distR="0" wp14:anchorId="4386DD5A" wp14:editId="27E6B078">
+            <wp:extent cx="3983182" cy="2399993"/>
+            <wp:effectExtent l="152400" t="152400" r="360680" b="362585"/>
             <wp:docPr id="14" name="Imagen 14"/>
             <wp:cNvGraphicFramePr>
               <a:graphicFrameLocks xmlns:a="http://schemas.openxmlformats.org/drawingml/2006/main" noChangeAspect="1"/>
@@ -3175,14 +3162,14 @@
                     <pic:cNvPicPr/>
                   </pic:nvPicPr>
                   <pic:blipFill rotWithShape="1">
-                    <a:blip r:embed="rId11"/>
+                    <a:blip r:embed="rId7"/>
                     <a:srcRect r="36279" b="14073"/>
                     <a:stretch/>
                   </pic:blipFill>
                   <pic:spPr bwMode="auto">
                     <a:xfrm>
                       <a:off x="0" y="0"/>
-                      <a:ext cx="3381471" cy="2037443"/>
+                      <a:ext cx="4001471" cy="2411013"/>
                     </a:xfrm>
                     <a:prstGeom prst="rect">
                       <a:avLst/>
@@ -3212,6 +3199,7 @@
     </w:p>
     <w:p>
       <w:pPr>
+        <w:jc w:val="both"/>
         <w:rPr>
           <w:noProof/>
           <w:lang w:val="es-MX" w:eastAsia="es-MX"/>
@@ -3220,54 +3208,23 @@
       <w:r>
         <w:rPr>
           <w:rFonts w:ascii="Arial" w:hAnsi="Arial" w:cs="Arial"/>
-          <w:b/>
-          <w:sz w:val="24"/>
-          <w:szCs w:val="24"/>
-        </w:rPr>
-        <w:t xml:space="preserve">Si pulsa en las opciones del menú </w:t>
-      </w:r>
-      <w:r>
-        <w:rPr>
-          <w:rFonts w:ascii="Arial" w:hAnsi="Arial" w:cs="Arial"/>
-          <w:b/>
-          <w:sz w:val="24"/>
-          <w:szCs w:val="24"/>
-        </w:rPr>
-        <w:t xml:space="preserve">“Muebles” </w:t>
-      </w:r>
-      <w:r>
-        <w:rPr>
-          <w:rFonts w:ascii="Arial" w:hAnsi="Arial" w:cs="Arial"/>
-          <w:b/>
-          <w:sz w:val="24"/>
-          <w:szCs w:val="24"/>
-        </w:rPr>
-        <w:t xml:space="preserve">se desplegará un submenú </w:t>
-      </w:r>
-      <w:r>
-        <w:rPr>
-          <w:rFonts w:ascii="Arial" w:hAnsi="Arial" w:cs="Arial"/>
-          <w:b/>
-          <w:sz w:val="24"/>
-          <w:szCs w:val="24"/>
-        </w:rPr>
-        <w:t>elegimos la opción Altas</w:t>
-      </w:r>
-    </w:p>
-    <w:p>
-      <w:pPr>
-        <w:ind w:left="-993"/>
-        <w:jc w:val="center"/>
-        <w:rPr>
-          <w:rFonts w:ascii="Arial" w:hAnsi="Arial" w:cs="Arial"/>
-          <w:sz w:val="24"/>
-          <w:szCs w:val="24"/>
-        </w:rPr>
-      </w:pPr>
-    </w:p>
-    <w:p>
-      <w:pPr>
-        <w:ind w:left="-993"/>
+          <w:sz w:val="24"/>
+          <w:szCs w:val="24"/>
+        </w:rPr>
+        <w:t>Si pulsa en las opciones del menú “Muebles” se desplegará un submenú elegimos la opción Altas</w:t>
+      </w:r>
+      <w:r>
+        <w:rPr>
+          <w:rFonts w:ascii="Arial" w:hAnsi="Arial" w:cs="Arial"/>
+          <w:sz w:val="24"/>
+          <w:szCs w:val="24"/>
+        </w:rPr>
+        <w:t>.</w:t>
+      </w:r>
+    </w:p>
+    <w:p>
+      <w:pPr>
+        <w:ind w:left="-284"/>
         <w:jc w:val="center"/>
         <w:rPr>
           <w:rFonts w:ascii="Arial" w:hAnsi="Arial" w:cs="Arial"/>
@@ -3284,16 +3241,16 @@
         <mc:AlternateContent>
           <mc:Choice Requires="wps">
             <w:drawing>
-              <wp:anchor distT="0" distB="0" distL="114300" distR="114300" simplePos="0" relativeHeight="251849728" behindDoc="0" locked="0" layoutInCell="1" allowOverlap="1" wp14:anchorId="26E5A769" wp14:editId="667D0BC3">
+              <wp:anchor distT="0" distB="0" distL="114300" distR="114300" simplePos="0" relativeHeight="251670528" behindDoc="0" locked="0" layoutInCell="1" allowOverlap="1" wp14:anchorId="580CBF36" wp14:editId="7C106FBA">
                 <wp:simplePos x="0" y="0"/>
                 <wp:positionH relativeFrom="leftMargin">
-                  <wp:posOffset>588474</wp:posOffset>
+                  <wp:posOffset>1226127</wp:posOffset>
                 </wp:positionH>
                 <wp:positionV relativeFrom="paragraph">
-                  <wp:posOffset>1635496</wp:posOffset>
+                  <wp:posOffset>1496060</wp:posOffset>
                 </wp:positionV>
-                <wp:extent cx="1937442" cy="144598"/>
-                <wp:effectExtent l="19050" t="19050" r="24765" b="27305"/>
+                <wp:extent cx="900546" cy="131618"/>
+                <wp:effectExtent l="19050" t="19050" r="13970" b="20955"/>
                 <wp:wrapNone/>
                 <wp:docPr id="26" name="Rectángulo 26"/>
                 <wp:cNvGraphicFramePr/>
@@ -3304,7 +3261,7 @@
                       <wps:spPr>
                         <a:xfrm flipH="1">
                           <a:off x="0" y="0"/>
-                          <a:ext cx="1937442" cy="144598"/>
+                          <a:ext cx="900546" cy="131618"/>
                         </a:xfrm>
                         <a:prstGeom prst="rect">
                           <a:avLst/>
@@ -3350,7 +3307,7 @@
           </mc:Choice>
           <mc:Fallback>
             <w:pict>
-              <v:rect w14:anchorId="1094879B" id="Rectángulo 26" o:spid="_x0000_s1026" style="position:absolute;margin-left:46.35pt;margin-top:128.8pt;width:152.55pt;height:11.4pt;flip:x;z-index:251849728;visibility:visible;mso-wrap-style:square;mso-width-percent:0;mso-height-percent:0;mso-wrap-distance-left:9pt;mso-wrap-distance-top:0;mso-wrap-distance-right:9pt;mso-wrap-distance-bottom:0;mso-position-horizontal:absolute;mso-position-horizontal-relative:left-margin-area;mso-position-vertical:absolute;mso-position-vertical-relative:text;mso-width-percent:0;mso-height-percent:0;mso-width-relative:margin;mso-height-relative:margin;v-text-anchor:middle" o:gfxdata="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" filled="f" strokecolor="red" strokeweight="2.25pt">
+              <v:rect w14:anchorId="2AD6DA5B" id="Rectángulo 26" o:spid="_x0000_s1026" style="position:absolute;margin-left:96.55pt;margin-top:117.8pt;width:70.9pt;height:10.35pt;flip:x;z-index:251670528;visibility:visible;mso-wrap-style:square;mso-width-percent:0;mso-height-percent:0;mso-wrap-distance-left:9pt;mso-wrap-distance-top:0;mso-wrap-distance-right:9pt;mso-wrap-distance-bottom:0;mso-position-horizontal:absolute;mso-position-horizontal-relative:left-margin-area;mso-position-vertical:absolute;mso-position-vertical-relative:text;mso-width-percent:0;mso-height-percent:0;mso-width-relative:margin;mso-height-relative:margin;v-text-anchor:middle" o:gfxdata="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" filled="f" strokecolor="red" strokeweight="2.25pt">
                 <w10:wrap anchorx="margin"/>
               </v:rect>
             </w:pict>
@@ -3363,10 +3320,10 @@
           <w:lang w:val="es-MX" w:eastAsia="es-MX"/>
         </w:rPr>
         <w:drawing>
-          <wp:inline distT="0" distB="0" distL="0" distR="0" wp14:anchorId="5CEC1630" wp14:editId="47C5A879">
-            <wp:extent cx="6308180" cy="2444435"/>
-            <wp:effectExtent l="152400" t="152400" r="359410" b="356235"/>
-            <wp:docPr id="2" name="Imagen 2"/>
+          <wp:inline distT="0" distB="0" distL="0" distR="0" wp14:anchorId="1D9B2F1B" wp14:editId="656ACE16">
+            <wp:extent cx="5624946" cy="2179680"/>
+            <wp:effectExtent l="152400" t="152400" r="356870" b="354330"/>
+            <wp:docPr id="69" name="Imagen 69"/>
             <wp:cNvGraphicFramePr>
               <a:graphicFrameLocks xmlns:a="http://schemas.openxmlformats.org/drawingml/2006/main" noChangeAspect="1"/>
             </wp:cNvGraphicFramePr>
@@ -3378,7 +3335,7 @@
                     <pic:cNvPicPr/>
                   </pic:nvPicPr>
                   <pic:blipFill>
-                    <a:blip r:embed="rId12"/>
+                    <a:blip r:embed="rId8"/>
                     <a:stretch>
                       <a:fillRect/>
                     </a:stretch>
@@ -3386,7 +3343,7 @@
                   <pic:spPr>
                     <a:xfrm>
                       <a:off x="0" y="0"/>
-                      <a:ext cx="6324794" cy="2450873"/>
+                      <a:ext cx="5651856" cy="2190108"/>
                     </a:xfrm>
                     <a:prstGeom prst="rect">
                       <a:avLst/>
@@ -3442,7 +3399,8 @@
           <w:rFonts w:cs="Arial"/>
         </w:rPr>
       </w:pPr>
-      <w:bookmarkStart w:id="12" w:name="_Toc141277096"/>
+      <w:bookmarkStart w:id="28" w:name="_Toc141277096"/>
+      <w:bookmarkStart w:id="29" w:name="_Toc155167102"/>
       <w:r>
         <w:rPr>
           <w:rFonts w:cs="Arial"/>
@@ -3450,37 +3408,45 @@
         <w:lastRenderedPageBreak/>
         <w:t>Menú Muebles Altas</w:t>
       </w:r>
-      <w:bookmarkEnd w:id="12"/>
-    </w:p>
-    <w:p>
-      <w:pPr>
-        <w:rPr>
-          <w:rFonts w:ascii="Arial" w:hAnsi="Arial" w:cs="Arial"/>
-        </w:rPr>
-      </w:pPr>
-    </w:p>
-    <w:p>
-      <w:pPr>
-        <w:rPr>
-          <w:rFonts w:ascii="Arial" w:hAnsi="Arial" w:cs="Arial"/>
-          <w:b/>
-          <w:sz w:val="24"/>
-          <w:szCs w:val="24"/>
-        </w:rPr>
-      </w:pPr>
-      <w:r>
-        <w:rPr>
-          <w:rFonts w:ascii="Arial" w:hAnsi="Arial" w:cs="Arial"/>
-          <w:b/>
+      <w:bookmarkEnd w:id="28"/>
+      <w:bookmarkEnd w:id="29"/>
+    </w:p>
+    <w:p>
+      <w:pPr>
+        <w:rPr>
+          <w:rFonts w:ascii="Arial" w:hAnsi="Arial" w:cs="Arial"/>
+        </w:rPr>
+      </w:pPr>
+    </w:p>
+    <w:p>
+      <w:pPr>
+        <w:jc w:val="both"/>
+        <w:rPr>
+          <w:rFonts w:ascii="Arial" w:hAnsi="Arial" w:cs="Arial"/>
+          <w:sz w:val="24"/>
+          <w:szCs w:val="24"/>
+        </w:rPr>
+      </w:pPr>
+      <w:r>
+        <w:rPr>
+          <w:rFonts w:ascii="Arial" w:hAnsi="Arial" w:cs="Arial"/>
           <w:sz w:val="24"/>
           <w:szCs w:val="24"/>
         </w:rPr>
         <w:t>Se nos muestra la pantalla principal para dar de altas nuevos muebles</w:t>
       </w:r>
-    </w:p>
-    <w:p>
-      <w:pPr>
-        <w:ind w:left="-851"/>
+      <w:r>
+        <w:rPr>
+          <w:rFonts w:ascii="Arial" w:hAnsi="Arial" w:cs="Arial"/>
+          <w:sz w:val="24"/>
+          <w:szCs w:val="24"/>
+        </w:rPr>
+        <w:t>.</w:t>
+      </w:r>
+    </w:p>
+    <w:p>
+      <w:pPr>
+        <w:ind w:left="-284"/>
         <w:rPr>
           <w:rFonts w:ascii="Arial" w:hAnsi="Arial" w:cs="Arial"/>
           <w:b/>
@@ -3494,9 +3460,9 @@
           <w:lang w:val="es-MX" w:eastAsia="es-MX"/>
         </w:rPr>
         <w:drawing>
-          <wp:inline distT="0" distB="0" distL="0" distR="0" wp14:anchorId="19CC1B46" wp14:editId="73D65720">
-            <wp:extent cx="6355080" cy="2257064"/>
-            <wp:effectExtent l="152400" t="152400" r="369570" b="353060"/>
+          <wp:inline distT="0" distB="0" distL="0" distR="0" wp14:anchorId="4D71136F" wp14:editId="06036351">
+            <wp:extent cx="5631873" cy="2000210"/>
+            <wp:effectExtent l="152400" t="152400" r="368935" b="362585"/>
             <wp:docPr id="32" name="Imagen 32"/>
             <wp:cNvGraphicFramePr>
               <a:graphicFrameLocks xmlns:a="http://schemas.openxmlformats.org/drawingml/2006/main" noChangeAspect="1"/>
@@ -3509,14 +3475,14 @@
                     <pic:cNvPicPr/>
                   </pic:nvPicPr>
                   <pic:blipFill rotWithShape="1">
-                    <a:blip r:embed="rId13"/>
+                    <a:blip r:embed="rId9"/>
                     <a:srcRect b="7815"/>
                     <a:stretch/>
                   </pic:blipFill>
                   <pic:spPr bwMode="auto">
                     <a:xfrm>
                       <a:off x="0" y="0"/>
-                      <a:ext cx="6377496" cy="2265025"/>
+                      <a:ext cx="5669448" cy="2013555"/>
                     </a:xfrm>
                     <a:prstGeom prst="rect">
                       <a:avLst/>
@@ -3622,7 +3588,7 @@
               <w:tabs>
                 <w:tab w:val="left" w:pos="1494"/>
               </w:tabs>
-              <w:spacing w:line="276" w:lineRule="auto"/>
+              <w:spacing w:before="40" w:after="40" w:line="276" w:lineRule="auto"/>
               <w:jc w:val="center"/>
               <w:rPr>
                 <w:rFonts w:ascii="Arial" w:hAnsi="Arial" w:cs="Arial"/>
@@ -3639,9 +3605,9 @@
                 <w:lang w:val="es-MX" w:eastAsia="es-MX"/>
               </w:rPr>
               <w:drawing>
-                <wp:inline distT="0" distB="0" distL="0" distR="0" wp14:anchorId="64C69158" wp14:editId="30C2C50C">
-                  <wp:extent cx="379874" cy="383358"/>
-                  <wp:effectExtent l="0" t="0" r="1270" b="0"/>
+                <wp:inline distT="0" distB="0" distL="0" distR="0" wp14:anchorId="46AF750B" wp14:editId="542A0F72">
+                  <wp:extent cx="400223" cy="367146"/>
+                  <wp:effectExtent l="0" t="0" r="0" b="0"/>
                   <wp:docPr id="45" name="Imagen 45"/>
                   <wp:cNvGraphicFramePr>
                     <a:graphicFrameLocks xmlns:a="http://schemas.openxmlformats.org/drawingml/2006/main" noChangeAspect="1"/>
@@ -3654,14 +3620,14 @@
                           <pic:cNvPicPr/>
                         </pic:nvPicPr>
                         <pic:blipFill rotWithShape="1">
-                          <a:blip r:embed="rId14"/>
-                          <a:srcRect l="67217" t="17729" r="4258" b="13966"/>
+                          <a:blip r:embed="rId10"/>
+                          <a:srcRect l="67216" t="17731" r="2654" b="16688"/>
                           <a:stretch/>
                         </pic:blipFill>
                         <pic:spPr bwMode="auto">
                           <a:xfrm>
                             <a:off x="0" y="0"/>
-                            <a:ext cx="380370" cy="383858"/>
+                            <a:ext cx="401759" cy="368555"/>
                           </a:xfrm>
                           <a:prstGeom prst="rect">
                             <a:avLst/>
@@ -3701,15 +3667,7 @@
                 <w:sz w:val="24"/>
                 <w:szCs w:val="24"/>
               </w:rPr>
-              <w:t xml:space="preserve">Estatus: </w:t>
-            </w:r>
-            <w:r>
-              <w:rPr>
-                <w:rFonts w:ascii="Arial" w:hAnsi="Arial" w:cs="Arial"/>
-                <w:sz w:val="24"/>
-                <w:szCs w:val="24"/>
-              </w:rPr>
-              <w:t>Solicitud con un tiempo de atención excedido</w:t>
+              <w:t>Estatus: Solicitud con un tiempo de atención excedido</w:t>
             </w:r>
           </w:p>
         </w:tc>
@@ -3724,7 +3682,7 @@
               <w:tabs>
                 <w:tab w:val="left" w:pos="1494"/>
               </w:tabs>
-              <w:spacing w:line="276" w:lineRule="auto"/>
+              <w:spacing w:before="40" w:after="40" w:line="276" w:lineRule="auto"/>
               <w:jc w:val="center"/>
               <w:rPr>
                 <w:rFonts w:ascii="Arial" w:hAnsi="Arial" w:cs="Arial"/>
@@ -3741,9 +3699,9 @@
                 <w:lang w:val="es-MX" w:eastAsia="es-MX"/>
               </w:rPr>
               <w:drawing>
-                <wp:inline distT="0" distB="0" distL="0" distR="0" wp14:anchorId="1C11E0BB" wp14:editId="74E722FF">
-                  <wp:extent cx="466725" cy="428625"/>
-                  <wp:effectExtent l="0" t="0" r="9525" b="9525"/>
+                <wp:inline distT="0" distB="0" distL="0" distR="0" wp14:anchorId="6C9F6A31" wp14:editId="3AB9DB94">
+                  <wp:extent cx="431223" cy="394335"/>
+                  <wp:effectExtent l="0" t="0" r="6985" b="5715"/>
                   <wp:docPr id="43" name="Imagen 43"/>
                   <wp:cNvGraphicFramePr>
                     <a:graphicFrameLocks xmlns:a="http://schemas.openxmlformats.org/drawingml/2006/main" noChangeAspect="1"/>
@@ -3755,20 +3713,27 @@
                           <pic:cNvPr id="1" name=""/>
                           <pic:cNvPicPr/>
                         </pic:nvPicPr>
-                        <pic:blipFill>
-                          <a:blip r:embed="rId15"/>
-                          <a:stretch>
-                            <a:fillRect/>
-                          </a:stretch>
+                        <pic:blipFill rotWithShape="1">
+                          <a:blip r:embed="rId11"/>
+                          <a:srcRect l="-2" t="-1" r="7368" b="7761"/>
+                          <a:stretch/>
                         </pic:blipFill>
-                        <pic:spPr>
+                        <pic:spPr bwMode="auto">
                           <a:xfrm>
                             <a:off x="0" y="0"/>
-                            <a:ext cx="466725" cy="428625"/>
+                            <a:ext cx="432335" cy="395352"/>
                           </a:xfrm>
                           <a:prstGeom prst="rect">
                             <a:avLst/>
                           </a:prstGeom>
+                          <a:ln>
+                            <a:noFill/>
+                          </a:ln>
+                          <a:extLst>
+                            <a:ext uri="{53640926-AAD7-44D8-BBD7-CCE9431645EC}">
+                              <a14:shadowObscured xmlns:a14="http://schemas.microsoft.com/office/drawing/2010/main"/>
+                            </a:ext>
+                          </a:extLst>
                         </pic:spPr>
                       </pic:pic>
                     </a:graphicData>
@@ -3796,15 +3761,7 @@
                 <w:sz w:val="24"/>
                 <w:szCs w:val="24"/>
               </w:rPr>
-              <w:t xml:space="preserve">Estatus: </w:t>
-            </w:r>
-            <w:r>
-              <w:rPr>
-                <w:rFonts w:ascii="Arial" w:hAnsi="Arial" w:cs="Arial"/>
-                <w:sz w:val="24"/>
-                <w:szCs w:val="24"/>
-              </w:rPr>
-              <w:t>Solicitud con retraso</w:t>
+              <w:t>Estatus: Solicitud con retraso</w:t>
             </w:r>
           </w:p>
         </w:tc>
@@ -3819,7 +3776,7 @@
               <w:tabs>
                 <w:tab w:val="left" w:pos="1494"/>
               </w:tabs>
-              <w:spacing w:line="276" w:lineRule="auto"/>
+              <w:spacing w:before="40" w:after="40" w:line="276" w:lineRule="auto"/>
               <w:jc w:val="center"/>
               <w:rPr>
                 <w:rFonts w:ascii="Arial" w:hAnsi="Arial" w:cs="Arial"/>
@@ -3834,9 +3791,9 @@
                 <w:lang w:val="es-MX" w:eastAsia="es-MX"/>
               </w:rPr>
               <w:drawing>
-                <wp:inline distT="0" distB="0" distL="0" distR="0" wp14:anchorId="4CE043EF" wp14:editId="529AFE24">
-                  <wp:extent cx="428625" cy="400050"/>
-                  <wp:effectExtent l="0" t="0" r="9525" b="0"/>
+                <wp:inline distT="0" distB="0" distL="0" distR="0" wp14:anchorId="07298753" wp14:editId="5F39245D">
+                  <wp:extent cx="421409" cy="353060"/>
+                  <wp:effectExtent l="0" t="0" r="0" b="8890"/>
                   <wp:docPr id="44" name="Imagen 44"/>
                   <wp:cNvGraphicFramePr>
                     <a:graphicFrameLocks xmlns:a="http://schemas.openxmlformats.org/drawingml/2006/main" noChangeAspect="1"/>
@@ -3848,20 +3805,27 @@
                           <pic:cNvPr id="1" name=""/>
                           <pic:cNvPicPr/>
                         </pic:nvPicPr>
-                        <pic:blipFill>
-                          <a:blip r:embed="rId16"/>
-                          <a:stretch>
-                            <a:fillRect/>
-                          </a:stretch>
+                        <pic:blipFill rotWithShape="1">
+                          <a:blip r:embed="rId12"/>
+                          <a:srcRect t="-1" r="1619" b="11689"/>
+                          <a:stretch/>
                         </pic:blipFill>
-                        <pic:spPr>
+                        <pic:spPr bwMode="auto">
                           <a:xfrm>
                             <a:off x="0" y="0"/>
-                            <a:ext cx="428625" cy="400050"/>
+                            <a:ext cx="421685" cy="353291"/>
                           </a:xfrm>
                           <a:prstGeom prst="rect">
                             <a:avLst/>
                           </a:prstGeom>
+                          <a:ln>
+                            <a:noFill/>
+                          </a:ln>
+                          <a:extLst>
+                            <a:ext uri="{53640926-AAD7-44D8-BBD7-CCE9431645EC}">
+                              <a14:shadowObscured xmlns:a14="http://schemas.microsoft.com/office/drawing/2010/main"/>
+                            </a:ext>
+                          </a:extLst>
                         </pic:spPr>
                       </pic:pic>
                     </a:graphicData>
@@ -3889,15 +3853,7 @@
                 <w:sz w:val="24"/>
                 <w:szCs w:val="24"/>
               </w:rPr>
-              <w:t xml:space="preserve">Estatus: </w:t>
-            </w:r>
-            <w:r>
-              <w:rPr>
-                <w:rFonts w:ascii="Arial" w:hAnsi="Arial" w:cs="Arial"/>
-                <w:sz w:val="24"/>
-                <w:szCs w:val="24"/>
-              </w:rPr>
-              <w:t>Solicitud con un tiempo de atención aceptable</w:t>
+              <w:t>Estatus: Solicitud con un tiempo de atención aceptable</w:t>
             </w:r>
           </w:p>
         </w:tc>
@@ -3912,7 +3868,7 @@
               <w:tabs>
                 <w:tab w:val="left" w:pos="1494"/>
               </w:tabs>
-              <w:spacing w:line="276" w:lineRule="auto"/>
+              <w:spacing w:before="40" w:after="40" w:line="276" w:lineRule="auto"/>
               <w:jc w:val="center"/>
               <w:rPr>
                 <w:rFonts w:ascii="Arial" w:hAnsi="Arial" w:cs="Arial"/>
@@ -3927,7 +3883,7 @@
                 <w:lang w:val="es-MX" w:eastAsia="es-MX"/>
               </w:rPr>
               <w:drawing>
-                <wp:inline distT="0" distB="0" distL="0" distR="0" wp14:anchorId="6C78FE93" wp14:editId="78CB5060">
+                <wp:inline distT="0" distB="0" distL="0" distR="0" wp14:anchorId="2E34D9E1" wp14:editId="3C975B43">
                   <wp:extent cx="470208" cy="424909"/>
                   <wp:effectExtent l="0" t="0" r="6350" b="0"/>
                   <wp:docPr id="41" name="Imagen 41"/>
@@ -3942,7 +3898,7 @@
                           <pic:cNvPicPr/>
                         </pic:nvPicPr>
                         <pic:blipFill rotWithShape="1">
-                          <a:blip r:embed="rId14"/>
+                          <a:blip r:embed="rId10"/>
                           <a:srcRect l="1359" t="16129" r="63338" b="8173"/>
                           <a:stretch/>
                         </pic:blipFill>
@@ -3983,31 +3939,13 @@
                 <w:szCs w:val="24"/>
               </w:rPr>
             </w:pPr>
-            <w:proofErr w:type="spellStart"/>
             <w:r>
               <w:rPr>
                 <w:rFonts w:ascii="Arial" w:hAnsi="Arial" w:cs="Arial"/>
                 <w:sz w:val="24"/>
                 <w:szCs w:val="24"/>
               </w:rPr>
-              <w:t>Track</w:t>
-            </w:r>
-            <w:proofErr w:type="spellEnd"/>
-            <w:r>
-              <w:rPr>
-                <w:rFonts w:ascii="Arial" w:hAnsi="Arial" w:cs="Arial"/>
-                <w:sz w:val="24"/>
-                <w:szCs w:val="24"/>
-              </w:rPr>
-              <w:t>: Revisión de estatus</w:t>
-            </w:r>
-            <w:r>
-              <w:rPr>
-                <w:rFonts w:ascii="Arial" w:hAnsi="Arial" w:cs="Arial"/>
-                <w:sz w:val="24"/>
-                <w:szCs w:val="24"/>
-              </w:rPr>
-              <w:t xml:space="preserve"> en tiempo real</w:t>
+              <w:t>Track: Revisión de estatus en tiempo real</w:t>
             </w:r>
           </w:p>
         </w:tc>
@@ -4022,7 +3960,7 @@
               <w:tabs>
                 <w:tab w:val="left" w:pos="1494"/>
               </w:tabs>
-              <w:spacing w:line="276" w:lineRule="auto"/>
+              <w:spacing w:before="40" w:after="40" w:line="276" w:lineRule="auto"/>
               <w:jc w:val="center"/>
               <w:rPr>
                 <w:rFonts w:ascii="Arial" w:hAnsi="Arial" w:cs="Arial"/>
@@ -4037,7 +3975,7 @@
                 <w:lang w:val="es-MX" w:eastAsia="es-MX"/>
               </w:rPr>
               <w:drawing>
-                <wp:inline distT="0" distB="0" distL="0" distR="0" wp14:anchorId="2C9A29DD" wp14:editId="4AE5323B">
+                <wp:inline distT="0" distB="0" distL="0" distR="0" wp14:anchorId="159500F8" wp14:editId="1052E597">
                   <wp:extent cx="501053" cy="517216"/>
                   <wp:effectExtent l="0" t="0" r="0" b="0"/>
                   <wp:docPr id="46" name="Imagen 46"/>
@@ -4052,7 +3990,7 @@
                           <pic:cNvPicPr/>
                         </pic:nvPicPr>
                         <pic:blipFill>
-                          <a:blip r:embed="rId17"/>
+                          <a:blip r:embed="rId13"/>
                           <a:stretch>
                             <a:fillRect/>
                           </a:stretch>
@@ -4092,15 +4030,7 @@
                 <w:sz w:val="24"/>
                 <w:szCs w:val="24"/>
               </w:rPr>
-              <w:t>Factura: F</w:t>
-            </w:r>
-            <w:r>
-              <w:rPr>
-                <w:rFonts w:ascii="Arial" w:hAnsi="Arial" w:cs="Arial"/>
-                <w:sz w:val="24"/>
-                <w:szCs w:val="24"/>
-              </w:rPr>
-              <w:t>actura del mueble</w:t>
+              <w:t>Factura: Factura del mueble</w:t>
             </w:r>
           </w:p>
         </w:tc>
@@ -4115,7 +4045,7 @@
               <w:tabs>
                 <w:tab w:val="left" w:pos="1494"/>
               </w:tabs>
-              <w:spacing w:line="276" w:lineRule="auto"/>
+              <w:spacing w:before="40" w:after="40" w:line="276" w:lineRule="auto"/>
               <w:jc w:val="center"/>
               <w:rPr>
                 <w:rFonts w:ascii="Arial" w:hAnsi="Arial" w:cs="Arial"/>
@@ -4130,7 +4060,7 @@
                 <w:lang w:val="es-MX" w:eastAsia="es-MX"/>
               </w:rPr>
               <w:drawing>
-                <wp:inline distT="0" distB="0" distL="0" distR="0" wp14:anchorId="76AF3DE3" wp14:editId="3BE6207B">
+                <wp:inline distT="0" distB="0" distL="0" distR="0" wp14:anchorId="573E8DDF" wp14:editId="15D590CF">
                   <wp:extent cx="1068309" cy="399958"/>
                   <wp:effectExtent l="0" t="0" r="0" b="635"/>
                   <wp:docPr id="47" name="Imagen 47"/>
@@ -4145,7 +4075,7 @@
                           <pic:cNvPicPr/>
                         </pic:nvPicPr>
                         <pic:blipFill>
-                          <a:blip r:embed="rId18"/>
+                          <a:blip r:embed="rId14"/>
                           <a:stretch>
                             <a:fillRect/>
                           </a:stretch>
@@ -4200,7 +4130,7 @@
               <w:tabs>
                 <w:tab w:val="left" w:pos="1494"/>
               </w:tabs>
-              <w:spacing w:line="276" w:lineRule="auto"/>
+              <w:spacing w:before="40" w:after="40" w:line="276" w:lineRule="auto"/>
               <w:jc w:val="center"/>
               <w:rPr>
                 <w:noProof/>
@@ -4213,7 +4143,7 @@
                 <w:lang w:val="es-MX" w:eastAsia="es-MX"/>
               </w:rPr>
               <w:drawing>
-                <wp:inline distT="0" distB="0" distL="0" distR="0" wp14:anchorId="1F6BFAFD" wp14:editId="0C888A37">
+                <wp:inline distT="0" distB="0" distL="0" distR="0" wp14:anchorId="3D212526" wp14:editId="3B9AF560">
                   <wp:extent cx="1086416" cy="379090"/>
                   <wp:effectExtent l="0" t="0" r="0" b="2540"/>
                   <wp:docPr id="49" name="Imagen 49"/>
@@ -4228,7 +4158,7 @@
                           <pic:cNvPicPr/>
                         </pic:nvPicPr>
                         <pic:blipFill>
-                          <a:blip r:embed="rId19"/>
+                          <a:blip r:embed="rId15"/>
                           <a:stretch>
                             <a:fillRect/>
                           </a:stretch>
@@ -4313,7 +4243,8 @@
           <w:rFonts w:cs="Arial"/>
         </w:rPr>
       </w:pPr>
-      <w:bookmarkStart w:id="13" w:name="_Toc141277097"/>
+      <w:bookmarkStart w:id="30" w:name="_Toc141277097"/>
+      <w:bookmarkStart w:id="31" w:name="_Toc155167103"/>
       <w:r>
         <w:rPr>
           <w:rFonts w:cs="Arial"/>
@@ -4321,28 +4252,28 @@
         <w:lastRenderedPageBreak/>
         <w:t>Nueva Alta de Mueble</w:t>
       </w:r>
-      <w:bookmarkEnd w:id="13"/>
-    </w:p>
-    <w:p>
-      <w:pPr>
-        <w:rPr>
-          <w:rFonts w:ascii="Arial" w:hAnsi="Arial" w:cs="Arial"/>
-        </w:rPr>
-      </w:pPr>
-    </w:p>
-    <w:p>
-      <w:pPr>
-        <w:rPr>
-          <w:rFonts w:ascii="Arial" w:hAnsi="Arial" w:cs="Arial"/>
-          <w:b/>
-          <w:sz w:val="24"/>
-          <w:szCs w:val="24"/>
-        </w:rPr>
-      </w:pPr>
-      <w:r>
-        <w:rPr>
-          <w:rFonts w:ascii="Arial" w:hAnsi="Arial" w:cs="Arial"/>
-          <w:b/>
+      <w:bookmarkEnd w:id="30"/>
+      <w:bookmarkEnd w:id="31"/>
+    </w:p>
+    <w:p>
+      <w:pPr>
+        <w:rPr>
+          <w:rFonts w:ascii="Arial" w:hAnsi="Arial" w:cs="Arial"/>
+        </w:rPr>
+      </w:pPr>
+    </w:p>
+    <w:p>
+      <w:pPr>
+        <w:jc w:val="both"/>
+        <w:rPr>
+          <w:rFonts w:ascii="Arial" w:hAnsi="Arial" w:cs="Arial"/>
+          <w:sz w:val="24"/>
+          <w:szCs w:val="24"/>
+        </w:rPr>
+      </w:pPr>
+      <w:r>
+        <w:rPr>
+          <w:rFonts w:ascii="Arial" w:hAnsi="Arial" w:cs="Arial"/>
           <w:sz w:val="24"/>
           <w:szCs w:val="24"/>
         </w:rPr>
@@ -4351,7 +4282,7 @@
     </w:p>
     <w:p>
       <w:pPr>
-        <w:ind w:left="-851"/>
+        <w:ind w:left="-284"/>
         <w:rPr>
           <w:rFonts w:ascii="Arial" w:hAnsi="Arial" w:cs="Arial"/>
           <w:b/>
@@ -4368,13 +4299,13 @@
         <mc:AlternateContent>
           <mc:Choice Requires="wps">
             <w:drawing>
-              <wp:anchor distT="0" distB="0" distL="114300" distR="114300" simplePos="0" relativeHeight="251855872" behindDoc="0" locked="0" layoutInCell="1" allowOverlap="1" wp14:anchorId="05BF40A4" wp14:editId="2E4AB3F4">
+              <wp:anchor distT="0" distB="0" distL="114300" distR="114300" simplePos="0" relativeHeight="251671552" behindDoc="0" locked="0" layoutInCell="1" allowOverlap="1" wp14:anchorId="71150B60" wp14:editId="4F62685F">
                 <wp:simplePos x="0" y="0"/>
                 <wp:positionH relativeFrom="leftMargin">
-                  <wp:posOffset>6572816</wp:posOffset>
+                  <wp:posOffset>6218959</wp:posOffset>
                 </wp:positionH>
                 <wp:positionV relativeFrom="paragraph">
-                  <wp:posOffset>1108603</wp:posOffset>
+                  <wp:posOffset>1004166</wp:posOffset>
                 </wp:positionV>
                 <wp:extent cx="488327" cy="207626"/>
                 <wp:effectExtent l="19050" t="19050" r="26035" b="21590"/>
@@ -4434,7 +4365,7 @@
           </mc:Choice>
           <mc:Fallback>
             <w:pict>
-              <v:rect w14:anchorId="628263FF" id="Rectángulo 52" o:spid="_x0000_s1026" style="position:absolute;margin-left:517.55pt;margin-top:87.3pt;width:38.45pt;height:16.35pt;z-index:251855872;visibility:visible;mso-wrap-style:square;mso-width-percent:0;mso-height-percent:0;mso-wrap-distance-left:9pt;mso-wrap-distance-top:0;mso-wrap-distance-right:9pt;mso-wrap-distance-bottom:0;mso-position-horizontal:absolute;mso-position-horizontal-relative:left-margin-area;mso-position-vertical:absolute;mso-position-vertical-relative:text;mso-width-percent:0;mso-height-percent:0;mso-width-relative:margin;mso-height-relative:margin;v-text-anchor:middle" o:gfxdata="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" filled="f" strokecolor="red" strokeweight="2.25pt">
+              <v:rect w14:anchorId="67C67673" id="Rectángulo 52" o:spid="_x0000_s1026" style="position:absolute;margin-left:489.7pt;margin-top:79.05pt;width:38.45pt;height:16.35pt;z-index:251671552;visibility:visible;mso-wrap-style:square;mso-width-percent:0;mso-height-percent:0;mso-wrap-distance-left:9pt;mso-wrap-distance-top:0;mso-wrap-distance-right:9pt;mso-wrap-distance-bottom:0;mso-position-horizontal:absolute;mso-position-horizontal-relative:left-margin-area;mso-position-vertical:absolute;mso-position-vertical-relative:text;mso-width-percent:0;mso-height-percent:0;mso-width-relative:margin;mso-height-relative:margin;v-text-anchor:middle" o:gfxdata="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" filled="f" strokecolor="red" strokeweight="2.25pt">
                 <w10:wrap anchorx="margin"/>
               </v:rect>
             </w:pict>
@@ -4447,9 +4378,9 @@
           <w:lang w:val="es-MX" w:eastAsia="es-MX"/>
         </w:rPr>
         <w:drawing>
-          <wp:inline distT="0" distB="0" distL="0" distR="0" wp14:anchorId="1E1DDE42" wp14:editId="2BED49A9">
-            <wp:extent cx="6355080" cy="2262851"/>
-            <wp:effectExtent l="152400" t="152400" r="369570" b="366395"/>
+          <wp:inline distT="0" distB="0" distL="0" distR="0" wp14:anchorId="0D4AE027" wp14:editId="0C85F144">
+            <wp:extent cx="5631873" cy="2005340"/>
+            <wp:effectExtent l="152400" t="152400" r="368935" b="356870"/>
             <wp:docPr id="51" name="Imagen 51"/>
             <wp:cNvGraphicFramePr>
               <a:graphicFrameLocks xmlns:a="http://schemas.openxmlformats.org/drawingml/2006/main" noChangeAspect="1"/>
@@ -4462,14 +4393,14 @@
                     <pic:cNvPicPr/>
                   </pic:nvPicPr>
                   <pic:blipFill rotWithShape="1">
-                    <a:blip r:embed="rId13"/>
+                    <a:blip r:embed="rId9"/>
                     <a:srcRect b="7579"/>
                     <a:stretch/>
                   </pic:blipFill>
                   <pic:spPr bwMode="auto">
                     <a:xfrm>
                       <a:off x="0" y="0"/>
-                      <a:ext cx="6377496" cy="2270833"/>
+                      <a:ext cx="5675276" cy="2020795"/>
                     </a:xfrm>
                     <a:prstGeom prst="rect">
                       <a:avLst/>
@@ -4499,21 +4430,28 @@
     </w:p>
     <w:p>
       <w:pPr>
-        <w:rPr>
-          <w:rFonts w:ascii="Arial" w:hAnsi="Arial" w:cs="Arial"/>
-          <w:b/>
-          <w:sz w:val="24"/>
-          <w:szCs w:val="24"/>
-        </w:rPr>
-      </w:pPr>
-      <w:r>
-        <w:rPr>
-          <w:rFonts w:ascii="Arial" w:hAnsi="Arial" w:cs="Arial"/>
-          <w:b/>
+        <w:jc w:val="both"/>
+        <w:rPr>
+          <w:rFonts w:ascii="Arial" w:hAnsi="Arial" w:cs="Arial"/>
+          <w:sz w:val="24"/>
+          <w:szCs w:val="24"/>
+        </w:rPr>
+      </w:pPr>
+      <w:r>
+        <w:rPr>
+          <w:rFonts w:ascii="Arial" w:hAnsi="Arial" w:cs="Arial"/>
           <w:sz w:val="24"/>
           <w:szCs w:val="24"/>
         </w:rPr>
         <w:t>El proceso de captura se realiza mediante tres formularios el primero corresponde a información general</w:t>
+      </w:r>
+      <w:r>
+        <w:rPr>
+          <w:rFonts w:ascii="Arial" w:hAnsi="Arial" w:cs="Arial"/>
+          <w:sz w:val="24"/>
+          <w:szCs w:val="24"/>
+        </w:rPr>
+        <w:t>.</w:t>
       </w:r>
     </w:p>
     <w:p>
@@ -4535,7 +4473,7 @@
         <mc:AlternateContent>
           <mc:Choice Requires="wps">
             <w:drawing>
-              <wp:anchor distT="0" distB="0" distL="114300" distR="114300" simplePos="0" relativeHeight="251864064" behindDoc="0" locked="0" layoutInCell="1" allowOverlap="1" wp14:anchorId="5C494195" wp14:editId="0959DADC">
+              <wp:anchor distT="0" distB="0" distL="114300" distR="114300" simplePos="0" relativeHeight="251675648" behindDoc="0" locked="0" layoutInCell="1" allowOverlap="1" wp14:anchorId="098580EB" wp14:editId="61AF6839">
                 <wp:simplePos x="0" y="0"/>
                 <wp:positionH relativeFrom="rightMargin">
                   <wp:posOffset>-409161</wp:posOffset>
@@ -4601,7 +4539,7 @@
           </mc:Choice>
           <mc:Fallback>
             <w:pict>
-              <v:rect w14:anchorId="68872659" id="Rectángulo 3" o:spid="_x0000_s1026" style="position:absolute;margin-left:-32.2pt;margin-top:209.95pt;width:52.05pt;height:16.35pt;flip:x;z-index:251864064;visibility:visible;mso-wrap-style:square;mso-width-percent:0;mso-height-percent:0;mso-wrap-distance-left:9pt;mso-wrap-distance-top:0;mso-wrap-distance-right:9pt;mso-wrap-distance-bottom:0;mso-position-horizontal:absolute;mso-position-horizontal-relative:right-margin-area;mso-position-vertical:absolute;mso-position-vertical-relative:text;mso-width-percent:0;mso-height-percent:0;mso-width-relative:margin;mso-height-relative:margin;v-text-anchor:middle" o:gfxdata="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" filled="f" strokecolor="red" strokeweight="2.25pt">
+              <v:rect w14:anchorId="58023B3B" id="Rectángulo 3" o:spid="_x0000_s1026" style="position:absolute;margin-left:-32.2pt;margin-top:209.95pt;width:52.05pt;height:16.35pt;flip:x;z-index:251675648;visibility:visible;mso-wrap-style:square;mso-width-percent:0;mso-height-percent:0;mso-wrap-distance-left:9pt;mso-wrap-distance-top:0;mso-wrap-distance-right:9pt;mso-wrap-distance-bottom:0;mso-position-horizontal:absolute;mso-position-horizontal-relative:right-margin-area;mso-position-vertical:absolute;mso-position-vertical-relative:text;mso-width-percent:0;mso-height-percent:0;mso-width-relative:margin;mso-height-relative:margin;v-text-anchor:middle" o:gfxdata="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" filled="f" strokecolor="red" strokeweight="2.25pt">
                 <w10:wrap anchorx="margin"/>
               </v:rect>
             </w:pict>
@@ -4614,7 +4552,7 @@
           <w:lang w:val="es-MX" w:eastAsia="es-MX"/>
         </w:rPr>
         <w:drawing>
-          <wp:inline distT="0" distB="0" distL="0" distR="0" wp14:anchorId="4F87F6AF" wp14:editId="2F085C39">
+          <wp:inline distT="0" distB="0" distL="0" distR="0" wp14:anchorId="213E3D08" wp14:editId="6BB82C14">
             <wp:extent cx="6397818" cy="2770361"/>
             <wp:effectExtent l="152400" t="152400" r="365125" b="354330"/>
             <wp:docPr id="28" name="Imagen 28"/>
@@ -4629,7 +4567,7 @@
                     <pic:cNvPicPr/>
                   </pic:nvPicPr>
                   <pic:blipFill>
-                    <a:blip r:embed="rId20"/>
+                    <a:blip r:embed="rId16"/>
                     <a:stretch>
                       <a:fillRect/>
                     </a:stretch>
@@ -4684,6 +4622,7 @@
     </w:p>
     <w:p>
       <w:pPr>
+        <w:ind w:left="-851"/>
         <w:rPr>
           <w:rFonts w:ascii="Arial" w:hAnsi="Arial" w:cs="Arial"/>
           <w:b/>
@@ -4691,20 +4630,47 @@
           <w:szCs w:val="24"/>
         </w:rPr>
       </w:pPr>
-      <w:r>
+    </w:p>
+    <w:p>
+      <w:pPr>
+        <w:ind w:left="-851"/>
         <w:rPr>
           <w:rFonts w:ascii="Arial" w:hAnsi="Arial" w:cs="Arial"/>
           <w:b/>
           <w:sz w:val="24"/>
           <w:szCs w:val="24"/>
         </w:rPr>
-        <w:lastRenderedPageBreak/>
+      </w:pPr>
+    </w:p>
+    <w:p>
+      <w:pPr>
+        <w:jc w:val="both"/>
+        <w:rPr>
+          <w:rFonts w:ascii="Arial" w:hAnsi="Arial" w:cs="Arial"/>
+          <w:sz w:val="24"/>
+          <w:szCs w:val="24"/>
+        </w:rPr>
+      </w:pPr>
+      <w:r>
+        <w:rPr>
+          <w:rFonts w:ascii="Arial" w:hAnsi="Arial" w:cs="Arial"/>
+          <w:sz w:val="24"/>
+          <w:szCs w:val="24"/>
+        </w:rPr>
         <w:t>El segundo corresponde a información del mueble</w:t>
       </w:r>
-    </w:p>
-    <w:p>
-      <w:pPr>
-        <w:ind w:left="-567"/>
+      <w:r>
+        <w:rPr>
+          <w:rFonts w:ascii="Arial" w:hAnsi="Arial" w:cs="Arial"/>
+          <w:sz w:val="24"/>
+          <w:szCs w:val="24"/>
+        </w:rPr>
+        <w:t>.</w:t>
+      </w:r>
+    </w:p>
+    <w:p>
+      <w:pPr>
+        <w:ind w:left="-284"/>
         <w:rPr>
           <w:rFonts w:ascii="Arial" w:hAnsi="Arial" w:cs="Arial"/>
           <w:b/>
@@ -4718,7 +4684,7 @@
           <w:lang w:val="es-MX" w:eastAsia="es-MX"/>
         </w:rPr>
         <w:drawing>
-          <wp:inline distT="0" distB="0" distL="0" distR="0" wp14:anchorId="73F21439" wp14:editId="18743BF7">
+          <wp:inline distT="0" distB="0" distL="0" distR="0" wp14:anchorId="137FE2BF" wp14:editId="2C2A6705">
             <wp:extent cx="5612130" cy="2475230"/>
             <wp:effectExtent l="152400" t="152400" r="369570" b="363220"/>
             <wp:docPr id="27" name="Imagen 27"/>
@@ -4733,7 +4699,7 @@
                     <pic:cNvPicPr/>
                   </pic:nvPicPr>
                   <pic:blipFill>
-                    <a:blip r:embed="rId21"/>
+                    <a:blip r:embed="rId17"/>
                     <a:stretch>
                       <a:fillRect/>
                     </a:stretch>
@@ -4766,21 +4732,28 @@
     </w:p>
     <w:p>
       <w:pPr>
-        <w:rPr>
-          <w:rFonts w:ascii="Arial" w:hAnsi="Arial" w:cs="Arial"/>
-          <w:b/>
-          <w:sz w:val="24"/>
-          <w:szCs w:val="24"/>
-        </w:rPr>
-      </w:pPr>
-      <w:r>
-        <w:rPr>
-          <w:rFonts w:ascii="Arial" w:hAnsi="Arial" w:cs="Arial"/>
-          <w:b/>
+        <w:jc w:val="both"/>
+        <w:rPr>
+          <w:rFonts w:ascii="Arial" w:hAnsi="Arial" w:cs="Arial"/>
+          <w:sz w:val="24"/>
+          <w:szCs w:val="24"/>
+        </w:rPr>
+      </w:pPr>
+      <w:r>
+        <w:rPr>
+          <w:rFonts w:ascii="Arial" w:hAnsi="Arial" w:cs="Arial"/>
           <w:sz w:val="24"/>
           <w:szCs w:val="24"/>
         </w:rPr>
         <w:t>En el tercer formulario se carga la factura del bien mueble</w:t>
+      </w:r>
+      <w:r>
+        <w:rPr>
+          <w:rFonts w:ascii="Arial" w:hAnsi="Arial" w:cs="Arial"/>
+          <w:sz w:val="24"/>
+          <w:szCs w:val="24"/>
+        </w:rPr>
+        <w:t>.</w:t>
       </w:r>
     </w:p>
     <w:p>
@@ -4789,7 +4762,7 @@
           <w:tab w:val="left" w:pos="1494"/>
         </w:tabs>
         <w:spacing w:line="276" w:lineRule="auto"/>
-        <w:ind w:left="-567"/>
+        <w:ind w:left="-284"/>
         <w:jc w:val="both"/>
         <w:rPr>
           <w:rFonts w:ascii="Arial" w:hAnsi="Arial" w:cs="Arial"/>
@@ -4805,15 +4778,15 @@
         <mc:AlternateContent>
           <mc:Choice Requires="wps">
             <w:drawing>
-              <wp:anchor distT="0" distB="0" distL="114300" distR="114300" simplePos="0" relativeHeight="251866112" behindDoc="0" locked="0" layoutInCell="1" allowOverlap="1" wp14:anchorId="3801FE9F" wp14:editId="1D8B2BE8">
+              <wp:anchor distT="0" distB="0" distL="114300" distR="114300" simplePos="0" relativeHeight="251676672" behindDoc="0" locked="0" layoutInCell="1" allowOverlap="1" wp14:anchorId="71BEF60B" wp14:editId="45F1EBEC">
                 <wp:simplePos x="0" y="0"/>
                 <wp:positionH relativeFrom="rightMargin">
-                  <wp:posOffset>-1079098</wp:posOffset>
+                  <wp:posOffset>-897255</wp:posOffset>
                 </wp:positionH>
                 <wp:positionV relativeFrom="paragraph">
-                  <wp:posOffset>2111758</wp:posOffset>
+                  <wp:posOffset>2110105</wp:posOffset>
                 </wp:positionV>
-                <wp:extent cx="660771" cy="207607"/>
+                <wp:extent cx="660400" cy="207010"/>
                 <wp:effectExtent l="19050" t="19050" r="25400" b="21590"/>
                 <wp:wrapNone/>
                 <wp:docPr id="5" name="Rectángulo 5"/>
@@ -4825,7 +4798,7 @@
                       <wps:spPr>
                         <a:xfrm flipH="1">
                           <a:off x="0" y="0"/>
-                          <a:ext cx="660771" cy="207607"/>
+                          <a:ext cx="660400" cy="207010"/>
                         </a:xfrm>
                         <a:prstGeom prst="rect">
                           <a:avLst/>
@@ -4871,7 +4844,7 @@
           </mc:Choice>
           <mc:Fallback>
             <w:pict>
-              <v:rect w14:anchorId="6935F14E" id="Rectángulo 5" o:spid="_x0000_s1026" style="position:absolute;margin-left:-84.95pt;margin-top:166.3pt;width:52.05pt;height:16.35pt;flip:x;z-index:251866112;visibility:visible;mso-wrap-style:square;mso-width-percent:0;mso-height-percent:0;mso-wrap-distance-left:9pt;mso-wrap-distance-top:0;mso-wrap-distance-right:9pt;mso-wrap-distance-bottom:0;mso-position-horizontal:absolute;mso-position-horizontal-relative:right-margin-area;mso-position-vertical:absolute;mso-position-vertical-relative:text;mso-width-percent:0;mso-height-percent:0;mso-width-relative:margin;mso-height-relative:margin;v-text-anchor:middle" o:gfxdata="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" filled="f" strokecolor="red" strokeweight="2.25pt">
+              <v:rect w14:anchorId="087BEA58" id="Rectángulo 5" o:spid="_x0000_s1026" style="position:absolute;margin-left:-70.65pt;margin-top:166.15pt;width:52pt;height:16.3pt;flip:x;z-index:251676672;visibility:visible;mso-wrap-style:square;mso-width-percent:0;mso-height-percent:0;mso-wrap-distance-left:9pt;mso-wrap-distance-top:0;mso-wrap-distance-right:9pt;mso-wrap-distance-bottom:0;mso-position-horizontal:absolute;mso-position-horizontal-relative:right-margin-area;mso-position-vertical:absolute;mso-position-vertical-relative:text;mso-width-percent:0;mso-height-percent:0;mso-width-relative:margin;mso-height-relative:margin;v-text-anchor:middle" o:gfxdata="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" filled="f" strokecolor="red" strokeweight="2.25pt">
                 <w10:wrap anchorx="margin"/>
               </v:rect>
             </w:pict>
@@ -4887,15 +4860,15 @@
         <mc:AlternateContent>
           <mc:Choice Requires="wps">
             <w:drawing>
-              <wp:anchor distT="0" distB="0" distL="114300" distR="114300" simplePos="0" relativeHeight="251831296" behindDoc="0" locked="0" layoutInCell="1" allowOverlap="1" wp14:anchorId="205399E4" wp14:editId="46F4A87C">
+              <wp:anchor distT="0" distB="0" distL="114300" distR="114300" simplePos="0" relativeHeight="251667456" behindDoc="0" locked="0" layoutInCell="1" allowOverlap="1" wp14:anchorId="6CF4942C" wp14:editId="7DE55B36">
                 <wp:simplePos x="0" y="0"/>
                 <wp:positionH relativeFrom="rightMargin">
-                  <wp:posOffset>-5723545</wp:posOffset>
+                  <wp:posOffset>-5542222</wp:posOffset>
                 </wp:positionH>
                 <wp:positionV relativeFrom="paragraph">
-                  <wp:posOffset>1786400</wp:posOffset>
+                  <wp:posOffset>1784985</wp:posOffset>
                 </wp:positionV>
-                <wp:extent cx="2082297" cy="280248"/>
+                <wp:extent cx="2082165" cy="280035"/>
                 <wp:effectExtent l="19050" t="19050" r="13335" b="24765"/>
                 <wp:wrapNone/>
                 <wp:docPr id="29" name="Rectángulo 29"/>
@@ -4907,7 +4880,7 @@
                       <wps:spPr>
                         <a:xfrm flipH="1">
                           <a:off x="0" y="0"/>
-                          <a:ext cx="2082297" cy="280248"/>
+                          <a:ext cx="2082165" cy="280035"/>
                         </a:xfrm>
                         <a:prstGeom prst="rect">
                           <a:avLst/>
@@ -4953,7 +4926,7 @@
           </mc:Choice>
           <mc:Fallback>
             <w:pict>
-              <v:rect w14:anchorId="5830E650" id="Rectángulo 29" o:spid="_x0000_s1026" style="position:absolute;margin-left:-450.65pt;margin-top:140.65pt;width:163.95pt;height:22.05pt;flip:x;z-index:251831296;visibility:visible;mso-wrap-style:square;mso-width-percent:0;mso-height-percent:0;mso-wrap-distance-left:9pt;mso-wrap-distance-top:0;mso-wrap-distance-right:9pt;mso-wrap-distance-bottom:0;mso-position-horizontal:absolute;mso-position-horizontal-relative:right-margin-area;mso-position-vertical:absolute;mso-position-vertical-relative:text;mso-width-percent:0;mso-height-percent:0;mso-width-relative:margin;mso-height-relative:margin;v-text-anchor:middle" o:gfxdata="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" filled="f" strokecolor="red" strokeweight="2.25pt">
+              <v:rect w14:anchorId="63B84A9C" id="Rectángulo 29" o:spid="_x0000_s1026" style="position:absolute;margin-left:-436.4pt;margin-top:140.55pt;width:163.95pt;height:22.05pt;flip:x;z-index:251667456;visibility:visible;mso-wrap-style:square;mso-width-percent:0;mso-height-percent:0;mso-wrap-distance-left:9pt;mso-wrap-distance-top:0;mso-wrap-distance-right:9pt;mso-wrap-distance-bottom:0;mso-position-horizontal:absolute;mso-position-horizontal-relative:right-margin-area;mso-position-vertical:absolute;mso-position-vertical-relative:text;mso-width-percent:0;mso-height-percent:0;mso-width-relative:margin;mso-height-relative:margin;v-text-anchor:middle" o:gfxdata="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" filled="f" strokecolor="red" strokeweight="2.25pt">
                 <w10:wrap anchorx="margin"/>
               </v:rect>
             </w:pict>
@@ -4966,10 +4939,10 @@
           <w:lang w:val="es-MX" w:eastAsia="es-MX"/>
         </w:rPr>
         <w:drawing>
-          <wp:inline distT="0" distB="0" distL="0" distR="0" wp14:anchorId="16C36155" wp14:editId="00215085">
+          <wp:inline distT="0" distB="0" distL="0" distR="0" wp14:anchorId="62E910F0" wp14:editId="223BBDCD">
             <wp:extent cx="5612130" cy="2249805"/>
             <wp:effectExtent l="152400" t="152400" r="369570" b="360045"/>
-            <wp:docPr id="18" name="Imagen 18"/>
+            <wp:docPr id="74" name="Imagen 74"/>
             <wp:cNvGraphicFramePr>
               <a:graphicFrameLocks xmlns:a="http://schemas.openxmlformats.org/drawingml/2006/main" noChangeAspect="1"/>
             </wp:cNvGraphicFramePr>
@@ -4981,7 +4954,7 @@
                     <pic:cNvPicPr/>
                   </pic:nvPicPr>
                   <pic:blipFill>
-                    <a:blip r:embed="rId22"/>
+                    <a:blip r:embed="rId18"/>
                     <a:stretch>
                       <a:fillRect/>
                     </a:stretch>
@@ -5091,20 +5064,35 @@
           <w:szCs w:val="24"/>
         </w:rPr>
       </w:pPr>
-      <w:r>
-        <w:rPr>
-          <w:rFonts w:ascii="Arial" w:hAnsi="Arial" w:cs="Arial"/>
-          <w:b/>
-          <w:sz w:val="24"/>
-          <w:szCs w:val="24"/>
-        </w:rPr>
-        <w:lastRenderedPageBreak/>
+    </w:p>
+    <w:p>
+      <w:pPr>
+        <w:rPr>
+          <w:rFonts w:ascii="Arial" w:hAnsi="Arial" w:cs="Arial"/>
+          <w:sz w:val="24"/>
+          <w:szCs w:val="24"/>
+        </w:rPr>
+      </w:pPr>
+      <w:r>
+        <w:rPr>
+          <w:rFonts w:ascii="Arial" w:hAnsi="Arial" w:cs="Arial"/>
+          <w:sz w:val="24"/>
+          <w:szCs w:val="24"/>
+        </w:rPr>
         <w:t>Se habrá agregado un nuevo registro</w:t>
       </w:r>
-    </w:p>
-    <w:p>
-      <w:pPr>
-        <w:ind w:left="-851"/>
+      <w:r>
+        <w:rPr>
+          <w:rFonts w:ascii="Arial" w:hAnsi="Arial" w:cs="Arial"/>
+          <w:sz w:val="24"/>
+          <w:szCs w:val="24"/>
+        </w:rPr>
+        <w:t>.</w:t>
+      </w:r>
+    </w:p>
+    <w:p>
+      <w:pPr>
+        <w:ind w:left="-284"/>
         <w:rPr>
           <w:rFonts w:ascii="Arial" w:hAnsi="Arial" w:cs="Arial"/>
           <w:b/>
@@ -5121,16 +5109,16 @@
         <mc:AlternateContent>
           <mc:Choice Requires="wps">
             <w:drawing>
-              <wp:anchor distT="0" distB="0" distL="114300" distR="114300" simplePos="0" relativeHeight="251857920" behindDoc="0" locked="0" layoutInCell="1" allowOverlap="1" wp14:anchorId="17B0B678" wp14:editId="737C8E0A">
+              <wp:anchor distT="0" distB="0" distL="114300" distR="114300" simplePos="0" relativeHeight="251672576" behindDoc="0" locked="0" layoutInCell="1" allowOverlap="1" wp14:anchorId="68ED298D" wp14:editId="6D5FFC62">
                 <wp:simplePos x="0" y="0"/>
                 <wp:positionH relativeFrom="leftMargin">
-                  <wp:posOffset>711843</wp:posOffset>
+                  <wp:posOffset>1066800</wp:posOffset>
                 </wp:positionH>
                 <wp:positionV relativeFrom="paragraph">
-                  <wp:posOffset>2391740</wp:posOffset>
+                  <wp:posOffset>2141509</wp:posOffset>
                 </wp:positionV>
-                <wp:extent cx="4828821" cy="156258"/>
-                <wp:effectExtent l="19050" t="19050" r="10160" b="15240"/>
+                <wp:extent cx="4274127" cy="145472"/>
+                <wp:effectExtent l="19050" t="19050" r="12700" b="26035"/>
                 <wp:wrapNone/>
                 <wp:docPr id="53" name="Rectángulo 53"/>
                 <wp:cNvGraphicFramePr/>
@@ -5141,7 +5129,7 @@
                       <wps:spPr>
                         <a:xfrm>
                           <a:off x="0" y="0"/>
-                          <a:ext cx="4828821" cy="156258"/>
+                          <a:ext cx="4274127" cy="145472"/>
                         </a:xfrm>
                         <a:prstGeom prst="rect">
                           <a:avLst/>
@@ -5187,7 +5175,7 @@
           </mc:Choice>
           <mc:Fallback>
             <w:pict>
-              <v:rect w14:anchorId="0BA19058" id="Rectángulo 53" o:spid="_x0000_s1026" style="position:absolute;margin-left:56.05pt;margin-top:188.35pt;width:380.2pt;height:12.3pt;z-index:251857920;visibility:visible;mso-wrap-style:square;mso-width-percent:0;mso-height-percent:0;mso-wrap-distance-left:9pt;mso-wrap-distance-top:0;mso-wrap-distance-right:9pt;mso-wrap-distance-bottom:0;mso-position-horizontal:absolute;mso-position-horizontal-relative:left-margin-area;mso-position-vertical:absolute;mso-position-vertical-relative:text;mso-width-percent:0;mso-height-percent:0;mso-width-relative:margin;mso-height-relative:margin;v-text-anchor:middle" o:gfxdata="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" filled="f" strokecolor="red" strokeweight="2.25pt">
+              <v:rect w14:anchorId="49EE14A1" id="Rectángulo 53" o:spid="_x0000_s1026" style="position:absolute;margin-left:84pt;margin-top:168.6pt;width:336.55pt;height:11.45pt;z-index:251672576;visibility:visible;mso-wrap-style:square;mso-width-percent:0;mso-height-percent:0;mso-wrap-distance-left:9pt;mso-wrap-distance-top:0;mso-wrap-distance-right:9pt;mso-wrap-distance-bottom:0;mso-position-horizontal:absolute;mso-position-horizontal-relative:left-margin-area;mso-position-vertical:absolute;mso-position-vertical-relative:text;mso-width-percent:0;mso-height-percent:0;mso-width-relative:margin;mso-height-relative:margin;v-text-anchor:middle" o:gfxdata="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" filled="f" strokecolor="red" strokeweight="2.25pt">
                 <w10:wrap anchorx="margin"/>
               </v:rect>
             </w:pict>
@@ -5200,9 +5188,9 @@
           <w:lang w:val="es-MX" w:eastAsia="es-MX"/>
         </w:rPr>
         <w:drawing>
-          <wp:inline distT="0" distB="0" distL="0" distR="0" wp14:anchorId="611A715E" wp14:editId="4E7C1304">
-            <wp:extent cx="6355533" cy="2448585"/>
-            <wp:effectExtent l="152400" t="152400" r="369570" b="370840"/>
+          <wp:inline distT="0" distB="0" distL="0" distR="0" wp14:anchorId="1662269A" wp14:editId="4E6FA41B">
+            <wp:extent cx="5634644" cy="2170849"/>
+            <wp:effectExtent l="152400" t="152400" r="366395" b="363220"/>
             <wp:docPr id="54" name="Imagen 54"/>
             <wp:cNvGraphicFramePr>
               <a:graphicFrameLocks xmlns:a="http://schemas.openxmlformats.org/drawingml/2006/main" noChangeAspect="1"/>
@@ -5215,7 +5203,7 @@
                     <pic:cNvPicPr/>
                   </pic:nvPicPr>
                   <pic:blipFill>
-                    <a:blip r:embed="rId13"/>
+                    <a:blip r:embed="rId9"/>
                     <a:stretch>
                       <a:fillRect/>
                     </a:stretch>
@@ -5223,7 +5211,7 @@
                   <pic:spPr>
                     <a:xfrm>
                       <a:off x="0" y="0"/>
-                      <a:ext cx="6377496" cy="2457046"/>
+                      <a:ext cx="5669582" cy="2184310"/>
                     </a:xfrm>
                     <a:prstGeom prst="rect">
                       <a:avLst/>
@@ -5248,46 +5236,49 @@
     </w:p>
     <w:p>
       <w:pPr>
-        <w:rPr>
-          <w:rFonts w:ascii="Arial" w:hAnsi="Arial" w:cs="Arial"/>
-          <w:b/>
-          <w:sz w:val="24"/>
-          <w:szCs w:val="24"/>
-        </w:rPr>
-      </w:pPr>
-      <w:r>
-        <w:rPr>
-          <w:rFonts w:ascii="Arial" w:hAnsi="Arial" w:cs="Arial"/>
-          <w:b/>
+        <w:jc w:val="both"/>
+        <w:rPr>
+          <w:rFonts w:ascii="Arial" w:hAnsi="Arial" w:cs="Arial"/>
+          <w:sz w:val="24"/>
+          <w:szCs w:val="24"/>
+        </w:rPr>
+      </w:pPr>
+      <w:r>
+        <w:rPr>
+          <w:rFonts w:ascii="Arial" w:hAnsi="Arial" w:cs="Arial"/>
           <w:sz w:val="24"/>
           <w:szCs w:val="24"/>
         </w:rPr>
         <w:t xml:space="preserve">En caso de ser necesario puede realizar la búsqueda del registro utilizando </w:t>
       </w:r>
-      <w:proofErr w:type="gramStart"/>
-      <w:r>
-        <w:rPr>
-          <w:rFonts w:ascii="Arial" w:hAnsi="Arial" w:cs="Arial"/>
-          <w:b/>
-          <w:sz w:val="24"/>
-          <w:szCs w:val="24"/>
-        </w:rPr>
-        <w:t>los filtro</w:t>
-      </w:r>
-      <w:proofErr w:type="gramEnd"/>
-      <w:r>
-        <w:rPr>
-          <w:rFonts w:ascii="Arial" w:hAnsi="Arial" w:cs="Arial"/>
-          <w:b/>
+      <w:r>
+        <w:rPr>
+          <w:rFonts w:ascii="Arial" w:hAnsi="Arial" w:cs="Arial"/>
+          <w:sz w:val="24"/>
+          <w:szCs w:val="24"/>
+        </w:rPr>
+        <w:t>los filtros</w:t>
+      </w:r>
+      <w:r>
+        <w:rPr>
+          <w:rFonts w:ascii="Arial" w:hAnsi="Arial" w:cs="Arial"/>
           <w:sz w:val="24"/>
           <w:szCs w:val="24"/>
         </w:rPr>
         <w:t xml:space="preserve"> de búsqueda por palabra clave o por fecha de registro</w:t>
       </w:r>
-    </w:p>
-    <w:p>
-      <w:pPr>
-        <w:ind w:left="-851"/>
+      <w:r>
+        <w:rPr>
+          <w:rFonts w:ascii="Arial" w:hAnsi="Arial" w:cs="Arial"/>
+          <w:sz w:val="24"/>
+          <w:szCs w:val="24"/>
+        </w:rPr>
+        <w:t>.</w:t>
+      </w:r>
+    </w:p>
+    <w:p>
+      <w:pPr>
+        <w:ind w:left="-284"/>
         <w:rPr>
           <w:rFonts w:ascii="Arial" w:hAnsi="Arial" w:cs="Arial"/>
           <w:b/>
@@ -5304,16 +5295,16 @@
         <mc:AlternateContent>
           <mc:Choice Requires="wps">
             <w:drawing>
-              <wp:anchor distT="0" distB="0" distL="114300" distR="114300" simplePos="0" relativeHeight="251862016" behindDoc="0" locked="0" layoutInCell="1" allowOverlap="1" wp14:anchorId="67D54410" wp14:editId="76E131A9">
+              <wp:anchor distT="0" distB="0" distL="114300" distR="114300" simplePos="0" relativeHeight="251674624" behindDoc="0" locked="0" layoutInCell="1" allowOverlap="1" wp14:anchorId="2BF7888F" wp14:editId="523EAD3D">
                 <wp:simplePos x="0" y="0"/>
-                <wp:positionH relativeFrom="leftMargin">
-                  <wp:posOffset>3763108</wp:posOffset>
+                <wp:positionH relativeFrom="margin">
+                  <wp:posOffset>2757574</wp:posOffset>
                 </wp:positionH>
                 <wp:positionV relativeFrom="paragraph">
-                  <wp:posOffset>650924</wp:posOffset>
+                  <wp:posOffset>571500</wp:posOffset>
                 </wp:positionV>
-                <wp:extent cx="2926080" cy="351692"/>
-                <wp:effectExtent l="19050" t="19050" r="26670" b="10795"/>
+                <wp:extent cx="2451908" cy="353291"/>
+                <wp:effectExtent l="19050" t="19050" r="24765" b="27940"/>
                 <wp:wrapNone/>
                 <wp:docPr id="57" name="Rectángulo 57"/>
                 <wp:cNvGraphicFramePr/>
@@ -5324,7 +5315,7 @@
                       <wps:spPr>
                         <a:xfrm>
                           <a:off x="0" y="0"/>
-                          <a:ext cx="2926080" cy="351692"/>
+                          <a:ext cx="2451908" cy="353291"/>
                         </a:xfrm>
                         <a:prstGeom prst="rect">
                           <a:avLst/>
@@ -5370,7 +5361,7 @@
           </mc:Choice>
           <mc:Fallback>
             <w:pict>
-              <v:rect w14:anchorId="58EC156E" id="Rectángulo 57" o:spid="_x0000_s1026" style="position:absolute;margin-left:296.3pt;margin-top:51.25pt;width:230.4pt;height:27.7pt;z-index:251862016;visibility:visible;mso-wrap-style:square;mso-width-percent:0;mso-height-percent:0;mso-wrap-distance-left:9pt;mso-wrap-distance-top:0;mso-wrap-distance-right:9pt;mso-wrap-distance-bottom:0;mso-position-horizontal:absolute;mso-position-horizontal-relative:left-margin-area;mso-position-vertical:absolute;mso-position-vertical-relative:text;mso-width-percent:0;mso-height-percent:0;mso-width-relative:margin;mso-height-relative:margin;v-text-anchor:middle" o:gfxdata="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" filled="f" strokecolor="red" strokeweight="2.25pt">
+              <v:rect w14:anchorId="622B6C79" id="Rectángulo 57" o:spid="_x0000_s1026" style="position:absolute;margin-left:217.15pt;margin-top:45pt;width:193.05pt;height:27.8pt;z-index:251674624;visibility:visible;mso-wrap-style:square;mso-width-percent:0;mso-height-percent:0;mso-wrap-distance-left:9pt;mso-wrap-distance-top:0;mso-wrap-distance-right:9pt;mso-wrap-distance-bottom:0;mso-position-horizontal:absolute;mso-position-horizontal-relative:margin;mso-position-vertical:absolute;mso-position-vertical-relative:text;mso-width-percent:0;mso-height-percent:0;mso-width-relative:margin;mso-height-relative:margin;v-text-anchor:middle" o:gfxdata="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" filled="f" strokecolor="red" strokeweight="2.25pt">
                 <w10:wrap anchorx="margin"/>
               </v:rect>
             </w:pict>
@@ -5386,16 +5377,16 @@
         <mc:AlternateContent>
           <mc:Choice Requires="wps">
             <w:drawing>
-              <wp:anchor distT="0" distB="0" distL="114300" distR="114300" simplePos="0" relativeHeight="251859968" behindDoc="0" locked="0" layoutInCell="1" allowOverlap="1" wp14:anchorId="089C7871" wp14:editId="0F307F9C">
+              <wp:anchor distT="0" distB="0" distL="114300" distR="114300" simplePos="0" relativeHeight="251673600" behindDoc="0" locked="0" layoutInCell="1" allowOverlap="1" wp14:anchorId="4988EE74" wp14:editId="2530A432">
                 <wp:simplePos x="0" y="0"/>
-                <wp:positionH relativeFrom="leftMargin">
-                  <wp:posOffset>738261</wp:posOffset>
+                <wp:positionH relativeFrom="margin">
+                  <wp:align>left</wp:align>
                 </wp:positionH>
                 <wp:positionV relativeFrom="paragraph">
-                  <wp:posOffset>650777</wp:posOffset>
+                  <wp:posOffset>564573</wp:posOffset>
                 </wp:positionV>
-                <wp:extent cx="2250831" cy="225083"/>
-                <wp:effectExtent l="19050" t="19050" r="16510" b="22860"/>
+                <wp:extent cx="1828800" cy="249382"/>
+                <wp:effectExtent l="19050" t="19050" r="19050" b="17780"/>
                 <wp:wrapNone/>
                 <wp:docPr id="55" name="Rectángulo 55"/>
                 <wp:cNvGraphicFramePr/>
@@ -5406,7 +5397,7 @@
                       <wps:spPr>
                         <a:xfrm>
                           <a:off x="0" y="0"/>
-                          <a:ext cx="2250831" cy="225083"/>
+                          <a:ext cx="1828800" cy="249382"/>
                         </a:xfrm>
                         <a:prstGeom prst="rect">
                           <a:avLst/>
@@ -5452,7 +5443,7 @@
           </mc:Choice>
           <mc:Fallback>
             <w:pict>
-              <v:rect w14:anchorId="02BB7FE5" id="Rectángulo 55" o:spid="_x0000_s1026" style="position:absolute;margin-left:58.15pt;margin-top:51.25pt;width:177.25pt;height:17.7pt;z-index:251859968;visibility:visible;mso-wrap-style:square;mso-width-percent:0;mso-height-percent:0;mso-wrap-distance-left:9pt;mso-wrap-distance-top:0;mso-wrap-distance-right:9pt;mso-wrap-distance-bottom:0;mso-position-horizontal:absolute;mso-position-horizontal-relative:left-margin-area;mso-position-vertical:absolute;mso-position-vertical-relative:text;mso-width-percent:0;mso-height-percent:0;mso-width-relative:margin;mso-height-relative:margin;v-text-anchor:middle" o:gfxdata="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" filled="f" strokecolor="red" strokeweight="2.25pt">
+              <v:rect w14:anchorId="7B66D88D" id="Rectángulo 55" o:spid="_x0000_s1026" style="position:absolute;margin-left:0;margin-top:44.45pt;width:2in;height:19.65pt;z-index:251673600;visibility:visible;mso-wrap-style:square;mso-width-percent:0;mso-height-percent:0;mso-wrap-distance-left:9pt;mso-wrap-distance-top:0;mso-wrap-distance-right:9pt;mso-wrap-distance-bottom:0;mso-position-horizontal:left;mso-position-horizontal-relative:margin;mso-position-vertical:absolute;mso-position-vertical-relative:text;mso-width-percent:0;mso-height-percent:0;mso-width-relative:margin;mso-height-relative:margin;v-text-anchor:middle" o:gfxdata="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" filled="f" strokecolor="red" strokeweight="2.25pt">
                 <w10:wrap anchorx="margin"/>
               </v:rect>
             </w:pict>
@@ -5465,9 +5456,9 @@
           <w:lang w:val="es-MX" w:eastAsia="es-MX"/>
         </w:rPr>
         <w:drawing>
-          <wp:inline distT="0" distB="0" distL="0" distR="0" wp14:anchorId="2D121FCF" wp14:editId="2B5B07D1">
-            <wp:extent cx="6355533" cy="2448585"/>
-            <wp:effectExtent l="152400" t="152400" r="369570" b="370840"/>
+          <wp:inline distT="0" distB="0" distL="0" distR="0" wp14:anchorId="5617D3A6" wp14:editId="6B1F7E10">
+            <wp:extent cx="5634644" cy="2170849"/>
+            <wp:effectExtent l="152400" t="152400" r="366395" b="363220"/>
             <wp:docPr id="56" name="Imagen 56"/>
             <wp:cNvGraphicFramePr>
               <a:graphicFrameLocks xmlns:a="http://schemas.openxmlformats.org/drawingml/2006/main" noChangeAspect="1"/>
@@ -5480,7 +5471,7 @@
                     <pic:cNvPicPr/>
                   </pic:nvPicPr>
                   <pic:blipFill>
-                    <a:blip r:embed="rId13"/>
+                    <a:blip r:embed="rId9"/>
                     <a:stretch>
                       <a:fillRect/>
                     </a:stretch>
@@ -5488,7 +5479,7 @@
                   <pic:spPr>
                     <a:xfrm>
                       <a:off x="0" y="0"/>
-                      <a:ext cx="6377496" cy="2457046"/>
+                      <a:ext cx="5667923" cy="2183670"/>
                     </a:xfrm>
                     <a:prstGeom prst="rect">
                       <a:avLst/>
@@ -5568,27 +5559,59 @@
     </w:p>
     <w:p>
       <w:pPr>
-        <w:rPr>
-          <w:rFonts w:ascii="Arial" w:hAnsi="Arial" w:cs="Arial"/>
-          <w:b/>
-          <w:sz w:val="24"/>
-          <w:szCs w:val="24"/>
-        </w:rPr>
-      </w:pPr>
-      <w:r>
-        <w:rPr>
-          <w:rFonts w:ascii="Arial" w:hAnsi="Arial" w:cs="Arial"/>
-          <w:b/>
-          <w:sz w:val="24"/>
-          <w:szCs w:val="24"/>
-        </w:rPr>
-        <w:lastRenderedPageBreak/>
+        <w:tabs>
+          <w:tab w:val="left" w:pos="1494"/>
+        </w:tabs>
+        <w:spacing w:line="276" w:lineRule="auto"/>
+        <w:jc w:val="both"/>
+        <w:rPr>
+          <w:rFonts w:ascii="Arial" w:hAnsi="Arial" w:cs="Arial"/>
+          <w:sz w:val="24"/>
+        </w:rPr>
+      </w:pPr>
+    </w:p>
+    <w:p>
+      <w:pPr>
+        <w:tabs>
+          <w:tab w:val="left" w:pos="1494"/>
+        </w:tabs>
+        <w:spacing w:line="276" w:lineRule="auto"/>
+        <w:jc w:val="both"/>
+        <w:rPr>
+          <w:rFonts w:ascii="Arial" w:hAnsi="Arial" w:cs="Arial"/>
+          <w:sz w:val="24"/>
+        </w:rPr>
+      </w:pPr>
+    </w:p>
+    <w:p>
+      <w:pPr>
+        <w:jc w:val="both"/>
+        <w:rPr>
+          <w:rFonts w:ascii="Arial" w:hAnsi="Arial" w:cs="Arial"/>
+          <w:sz w:val="24"/>
+          <w:szCs w:val="24"/>
+        </w:rPr>
+      </w:pPr>
+      <w:r>
+        <w:rPr>
+          <w:rFonts w:ascii="Arial" w:hAnsi="Arial" w:cs="Arial"/>
+          <w:sz w:val="24"/>
+          <w:szCs w:val="24"/>
+        </w:rPr>
         <w:t>El siguiente paso es revisar que la factura sea correcta y coincida con la solicitud</w:t>
       </w:r>
-    </w:p>
-    <w:p>
-      <w:pPr>
-        <w:ind w:left="-851"/>
+      <w:r>
+        <w:rPr>
+          <w:rFonts w:ascii="Arial" w:hAnsi="Arial" w:cs="Arial"/>
+          <w:sz w:val="24"/>
+          <w:szCs w:val="24"/>
+        </w:rPr>
+        <w:t>.</w:t>
+      </w:r>
+    </w:p>
+    <w:p>
+      <w:pPr>
+        <w:ind w:left="-284"/>
         <w:rPr>
           <w:rFonts w:ascii="Arial" w:hAnsi="Arial" w:cs="Arial"/>
           <w:b/>
@@ -5605,16 +5628,16 @@
         <mc:AlternateContent>
           <mc:Choice Requires="wps">
             <w:drawing>
-              <wp:anchor distT="0" distB="0" distL="114300" distR="114300" simplePos="0" relativeHeight="251868160" behindDoc="0" locked="0" layoutInCell="1" allowOverlap="1" wp14:anchorId="74BE12D5" wp14:editId="502A00FA">
+              <wp:anchor distT="0" distB="0" distL="114300" distR="114300" simplePos="0" relativeHeight="251677696" behindDoc="0" locked="0" layoutInCell="1" allowOverlap="1" wp14:anchorId="32342832" wp14:editId="15F6CDB9">
                 <wp:simplePos x="0" y="0"/>
                 <wp:positionH relativeFrom="margin">
-                  <wp:align>left</wp:align>
+                  <wp:posOffset>353811</wp:posOffset>
                 </wp:positionH>
                 <wp:positionV relativeFrom="paragraph">
-                  <wp:posOffset>1499147</wp:posOffset>
+                  <wp:posOffset>1374371</wp:posOffset>
                 </wp:positionV>
-                <wp:extent cx="262551" cy="189739"/>
-                <wp:effectExtent l="19050" t="19050" r="23495" b="20320"/>
+                <wp:extent cx="180110" cy="154594"/>
+                <wp:effectExtent l="19050" t="19050" r="10795" b="17145"/>
                 <wp:wrapNone/>
                 <wp:docPr id="8" name="Rectángulo 8"/>
                 <wp:cNvGraphicFramePr/>
@@ -5625,7 +5648,7 @@
                       <wps:spPr>
                         <a:xfrm>
                           <a:off x="0" y="0"/>
-                          <a:ext cx="262551" cy="189739"/>
+                          <a:ext cx="180110" cy="154594"/>
                         </a:xfrm>
                         <a:prstGeom prst="rect">
                           <a:avLst/>
@@ -5671,7 +5694,7 @@
           </mc:Choice>
           <mc:Fallback>
             <w:pict>
-              <v:rect w14:anchorId="49CDFEAE" id="Rectángulo 8" o:spid="_x0000_s1026" style="position:absolute;margin-left:0;margin-top:118.05pt;width:20.65pt;height:14.95pt;z-index:251868160;visibility:visible;mso-wrap-style:square;mso-width-percent:0;mso-height-percent:0;mso-wrap-distance-left:9pt;mso-wrap-distance-top:0;mso-wrap-distance-right:9pt;mso-wrap-distance-bottom:0;mso-position-horizontal:left;mso-position-horizontal-relative:margin;mso-position-vertical:absolute;mso-position-vertical-relative:text;mso-width-percent:0;mso-height-percent:0;mso-width-relative:margin;mso-height-relative:margin;v-text-anchor:middle" o:gfxdata="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" filled="f" strokecolor="red" strokeweight="2.25pt">
+              <v:rect w14:anchorId="6CE5350E" id="Rectángulo 8" o:spid="_x0000_s1026" style="position:absolute;margin-left:27.85pt;margin-top:108.2pt;width:14.2pt;height:12.15pt;z-index:251677696;visibility:visible;mso-wrap-style:square;mso-width-percent:0;mso-height-percent:0;mso-wrap-distance-left:9pt;mso-wrap-distance-top:0;mso-wrap-distance-right:9pt;mso-wrap-distance-bottom:0;mso-position-horizontal:absolute;mso-position-horizontal-relative:margin;mso-position-vertical:absolute;mso-position-vertical-relative:text;mso-width-percent:0;mso-height-percent:0;mso-width-relative:margin;mso-height-relative:margin;v-text-anchor:middle" o:gfxdata="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" filled="f" strokecolor="red" strokeweight="2.25pt">
                 <w10:wrap anchorx="margin"/>
               </v:rect>
             </w:pict>
@@ -5684,9 +5707,9 @@
           <w:lang w:val="es-MX" w:eastAsia="es-MX"/>
         </w:rPr>
         <w:drawing>
-          <wp:inline distT="0" distB="0" distL="0" distR="0" wp14:anchorId="107D9FA3" wp14:editId="20C8BD5F">
-            <wp:extent cx="6355533" cy="2448585"/>
-            <wp:effectExtent l="152400" t="152400" r="369570" b="370840"/>
+          <wp:inline distT="0" distB="0" distL="0" distR="0" wp14:anchorId="383EF797" wp14:editId="62AD3D56">
+            <wp:extent cx="5638800" cy="2172450"/>
+            <wp:effectExtent l="152400" t="152400" r="361950" b="361315"/>
             <wp:docPr id="9" name="Imagen 9"/>
             <wp:cNvGraphicFramePr>
               <a:graphicFrameLocks xmlns:a="http://schemas.openxmlformats.org/drawingml/2006/main" noChangeAspect="1"/>
@@ -5699,7 +5722,7 @@
                     <pic:cNvPicPr/>
                   </pic:nvPicPr>
                   <pic:blipFill>
-                    <a:blip r:embed="rId13"/>
+                    <a:blip r:embed="rId9"/>
                     <a:stretch>
                       <a:fillRect/>
                     </a:stretch>
@@ -5707,7 +5730,7 @@
                   <pic:spPr>
                     <a:xfrm>
                       <a:off x="0" y="0"/>
-                      <a:ext cx="6377496" cy="2457046"/>
+                      <a:ext cx="5647607" cy="2175843"/>
                     </a:xfrm>
                     <a:prstGeom prst="rect">
                       <a:avLst/>
@@ -5732,26 +5755,33 @@
     </w:p>
     <w:p>
       <w:pPr>
-        <w:rPr>
-          <w:rFonts w:ascii="Arial" w:hAnsi="Arial" w:cs="Arial"/>
-          <w:b/>
-          <w:sz w:val="24"/>
-          <w:szCs w:val="24"/>
-        </w:rPr>
-      </w:pPr>
-      <w:r>
-        <w:rPr>
-          <w:rFonts w:ascii="Arial" w:hAnsi="Arial" w:cs="Arial"/>
-          <w:b/>
+        <w:jc w:val="both"/>
+        <w:rPr>
+          <w:rFonts w:ascii="Arial" w:hAnsi="Arial" w:cs="Arial"/>
+          <w:sz w:val="24"/>
+          <w:szCs w:val="24"/>
+        </w:rPr>
+      </w:pPr>
+      <w:r>
+        <w:rPr>
+          <w:rFonts w:ascii="Arial" w:hAnsi="Arial" w:cs="Arial"/>
           <w:sz w:val="24"/>
           <w:szCs w:val="24"/>
         </w:rPr>
         <w:t>Si la información de la factura es correcta se debe confirmar utilizando el siguiente botón</w:t>
       </w:r>
-    </w:p>
-    <w:p>
-      <w:pPr>
-        <w:ind w:left="-851"/>
+      <w:r>
+        <w:rPr>
+          <w:rFonts w:ascii="Arial" w:hAnsi="Arial" w:cs="Arial"/>
+          <w:sz w:val="24"/>
+          <w:szCs w:val="24"/>
+        </w:rPr>
+        <w:t>.</w:t>
+      </w:r>
+    </w:p>
+    <w:p>
+      <w:pPr>
+        <w:ind w:left="-284"/>
         <w:rPr>
           <w:rFonts w:ascii="Arial" w:hAnsi="Arial" w:cs="Arial"/>
           <w:b/>
@@ -5768,16 +5798,16 @@
         <mc:AlternateContent>
           <mc:Choice Requires="wps">
             <w:drawing>
-              <wp:anchor distT="0" distB="0" distL="114300" distR="114300" simplePos="0" relativeHeight="251870208" behindDoc="0" locked="0" layoutInCell="1" allowOverlap="1" wp14:anchorId="403651FC" wp14:editId="3DA55E0E">
+              <wp:anchor distT="0" distB="0" distL="114300" distR="114300" simplePos="0" relativeHeight="251678720" behindDoc="0" locked="0" layoutInCell="1" allowOverlap="1" wp14:anchorId="2B16F225" wp14:editId="2A54507B">
                 <wp:simplePos x="0" y="0"/>
                 <wp:positionH relativeFrom="margin">
-                  <wp:posOffset>3691041</wp:posOffset>
+                  <wp:posOffset>3623483</wp:posOffset>
                 </wp:positionH>
                 <wp:positionV relativeFrom="paragraph">
-                  <wp:posOffset>1499417</wp:posOffset>
+                  <wp:posOffset>1362998</wp:posOffset>
                 </wp:positionV>
-                <wp:extent cx="398353" cy="198284"/>
-                <wp:effectExtent l="19050" t="19050" r="20955" b="11430"/>
+                <wp:extent cx="311727" cy="149629"/>
+                <wp:effectExtent l="19050" t="19050" r="12700" b="22225"/>
                 <wp:wrapNone/>
                 <wp:docPr id="10" name="Rectángulo 10"/>
                 <wp:cNvGraphicFramePr/>
@@ -5788,7 +5818,7 @@
                       <wps:spPr>
                         <a:xfrm>
                           <a:off x="0" y="0"/>
-                          <a:ext cx="398353" cy="198284"/>
+                          <a:ext cx="311727" cy="149629"/>
                         </a:xfrm>
                         <a:prstGeom prst="rect">
                           <a:avLst/>
@@ -5834,7 +5864,7 @@
           </mc:Choice>
           <mc:Fallback>
             <w:pict>
-              <v:rect w14:anchorId="3F3CE69F" id="Rectángulo 10" o:spid="_x0000_s1026" style="position:absolute;margin-left:290.65pt;margin-top:118.05pt;width:31.35pt;height:15.6pt;z-index:251870208;visibility:visible;mso-wrap-style:square;mso-width-percent:0;mso-height-percent:0;mso-wrap-distance-left:9pt;mso-wrap-distance-top:0;mso-wrap-distance-right:9pt;mso-wrap-distance-bottom:0;mso-position-horizontal:absolute;mso-position-horizontal-relative:margin;mso-position-vertical:absolute;mso-position-vertical-relative:text;mso-width-percent:0;mso-height-percent:0;mso-width-relative:margin;mso-height-relative:margin;v-text-anchor:middle" o:gfxdata="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" filled="f" strokecolor="red" strokeweight="2.25pt">
+              <v:rect w14:anchorId="7800D21C" id="Rectángulo 10" o:spid="_x0000_s1026" style="position:absolute;margin-left:285.3pt;margin-top:107.3pt;width:24.55pt;height:11.8pt;z-index:251678720;visibility:visible;mso-wrap-style:square;mso-width-percent:0;mso-height-percent:0;mso-wrap-distance-left:9pt;mso-wrap-distance-top:0;mso-wrap-distance-right:9pt;mso-wrap-distance-bottom:0;mso-position-horizontal:absolute;mso-position-horizontal-relative:margin;mso-position-vertical:absolute;mso-position-vertical-relative:text;mso-width-percent:0;mso-height-percent:0;mso-width-relative:margin;mso-height-relative:margin;v-text-anchor:middle" o:gfxdata="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" filled="f" strokecolor="red" strokeweight="2.25pt">
                 <w10:wrap anchorx="margin"/>
               </v:rect>
             </w:pict>
@@ -5847,9 +5877,9 @@
           <w:lang w:val="es-MX" w:eastAsia="es-MX"/>
         </w:rPr>
         <w:drawing>
-          <wp:inline distT="0" distB="0" distL="0" distR="0" wp14:anchorId="73142B93" wp14:editId="67D89751">
-            <wp:extent cx="6355533" cy="2448585"/>
-            <wp:effectExtent l="152400" t="152400" r="369570" b="370840"/>
+          <wp:inline distT="0" distB="0" distL="0" distR="0" wp14:anchorId="7FA04CC1" wp14:editId="43AD92A8">
+            <wp:extent cx="5645728" cy="2175119"/>
+            <wp:effectExtent l="152400" t="152400" r="355600" b="358775"/>
             <wp:docPr id="12" name="Imagen 12"/>
             <wp:cNvGraphicFramePr>
               <a:graphicFrameLocks xmlns:a="http://schemas.openxmlformats.org/drawingml/2006/main" noChangeAspect="1"/>
@@ -5862,7 +5892,7 @@
                     <pic:cNvPicPr/>
                   </pic:nvPicPr>
                   <pic:blipFill>
-                    <a:blip r:embed="rId13"/>
+                    <a:blip r:embed="rId9"/>
                     <a:stretch>
                       <a:fillRect/>
                     </a:stretch>
@@ -5870,7 +5900,7 @@
                   <pic:spPr>
                     <a:xfrm>
                       <a:off x="0" y="0"/>
-                      <a:ext cx="6377496" cy="2457046"/>
+                      <a:ext cx="5678335" cy="2187681"/>
                     </a:xfrm>
                     <a:prstGeom prst="rect">
                       <a:avLst/>
@@ -5928,6 +5958,28 @@
     </w:p>
     <w:p>
       <w:pPr>
+        <w:ind w:left="-851"/>
+        <w:rPr>
+          <w:rFonts w:ascii="Arial" w:hAnsi="Arial" w:cs="Arial"/>
+          <w:b/>
+          <w:sz w:val="24"/>
+          <w:szCs w:val="24"/>
+        </w:rPr>
+      </w:pPr>
+    </w:p>
+    <w:p>
+      <w:pPr>
+        <w:ind w:left="-851"/>
+        <w:rPr>
+          <w:rFonts w:ascii="Arial" w:hAnsi="Arial" w:cs="Arial"/>
+          <w:b/>
+          <w:sz w:val="24"/>
+          <w:szCs w:val="24"/>
+        </w:rPr>
+      </w:pPr>
+    </w:p>
+    <w:p>
+      <w:pPr>
         <w:tabs>
           <w:tab w:val="left" w:pos="1494"/>
         </w:tabs>
@@ -5943,25 +5995,22 @@
       <w:pPr>
         <w:rPr>
           <w:rFonts w:ascii="Arial" w:hAnsi="Arial" w:cs="Arial"/>
-          <w:b/>
-          <w:sz w:val="24"/>
-          <w:szCs w:val="24"/>
-        </w:rPr>
-      </w:pPr>
-      <w:r>
-        <w:rPr>
-          <w:rFonts w:ascii="Arial" w:hAnsi="Arial" w:cs="Arial"/>
-          <w:b/>
-          <w:sz w:val="24"/>
-          <w:szCs w:val="24"/>
-        </w:rPr>
-        <w:lastRenderedPageBreak/>
+          <w:sz w:val="24"/>
+          <w:szCs w:val="24"/>
+        </w:rPr>
+      </w:pPr>
+      <w:r>
+        <w:rPr>
+          <w:rFonts w:ascii="Arial" w:hAnsi="Arial" w:cs="Arial"/>
+          <w:sz w:val="24"/>
+          <w:szCs w:val="24"/>
+        </w:rPr>
         <w:t>Para consultar el estatus de la solicitud se utiliza el botón “Trazabilidad”</w:t>
       </w:r>
     </w:p>
     <w:p>
       <w:pPr>
-        <w:ind w:left="-851"/>
+        <w:ind w:left="-284"/>
         <w:rPr>
           <w:rFonts w:ascii="Arial" w:hAnsi="Arial" w:cs="Arial"/>
           <w:b/>
@@ -5978,13 +6027,13 @@
         <mc:AlternateContent>
           <mc:Choice Requires="wps">
             <w:drawing>
-              <wp:anchor distT="0" distB="0" distL="114300" distR="114300" simplePos="0" relativeHeight="251872256" behindDoc="0" locked="0" layoutInCell="1" allowOverlap="1" wp14:anchorId="09CC8871" wp14:editId="0666BB20">
+              <wp:anchor distT="0" distB="0" distL="114300" distR="114300" simplePos="0" relativeHeight="251679744" behindDoc="0" locked="0" layoutInCell="1" allowOverlap="1" wp14:anchorId="74E00B53" wp14:editId="521F5641">
                 <wp:simplePos x="0" y="0"/>
                 <wp:positionH relativeFrom="margin">
-                  <wp:posOffset>4053179</wp:posOffset>
+                  <wp:posOffset>3926898</wp:posOffset>
                 </wp:positionH>
                 <wp:positionV relativeFrom="paragraph">
-                  <wp:posOffset>1498254</wp:posOffset>
+                  <wp:posOffset>1372235</wp:posOffset>
                 </wp:positionV>
                 <wp:extent cx="162579" cy="172016"/>
                 <wp:effectExtent l="19050" t="19050" r="27940" b="19050"/>
@@ -6044,7 +6093,7 @@
           </mc:Choice>
           <mc:Fallback>
             <w:pict>
-              <v:rect w14:anchorId="739E2A93" id="Rectángulo 19" o:spid="_x0000_s1026" style="position:absolute;margin-left:319.15pt;margin-top:117.95pt;width:12.8pt;height:13.55pt;flip:x;z-index:251872256;visibility:visible;mso-wrap-style:square;mso-width-percent:0;mso-height-percent:0;mso-wrap-distance-left:9pt;mso-wrap-distance-top:0;mso-wrap-distance-right:9pt;mso-wrap-distance-bottom:0;mso-position-horizontal:absolute;mso-position-horizontal-relative:margin;mso-position-vertical:absolute;mso-position-vertical-relative:text;mso-width-percent:0;mso-height-percent:0;mso-width-relative:margin;mso-height-relative:margin;v-text-anchor:middle" o:gfxdata="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" filled="f" strokecolor="red" strokeweight="2.25pt">
+              <v:rect w14:anchorId="59081A51" id="Rectángulo 19" o:spid="_x0000_s1026" style="position:absolute;margin-left:309.2pt;margin-top:108.05pt;width:12.8pt;height:13.55pt;flip:x;z-index:251679744;visibility:visible;mso-wrap-style:square;mso-width-percent:0;mso-height-percent:0;mso-wrap-distance-left:9pt;mso-wrap-distance-top:0;mso-wrap-distance-right:9pt;mso-wrap-distance-bottom:0;mso-position-horizontal:absolute;mso-position-horizontal-relative:margin;mso-position-vertical:absolute;mso-position-vertical-relative:text;mso-width-percent:0;mso-height-percent:0;mso-width-relative:margin;mso-height-relative:margin;v-text-anchor:middle" o:gfxdata="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" filled="f" strokecolor="red" strokeweight="2.25pt">
                 <w10:wrap anchorx="margin"/>
               </v:rect>
             </w:pict>
@@ -6057,10 +6106,10 @@
           <w:lang w:val="es-MX" w:eastAsia="es-MX"/>
         </w:rPr>
         <w:drawing>
-          <wp:inline distT="0" distB="0" distL="0" distR="0" wp14:anchorId="06E6B816" wp14:editId="5C30DEBC">
-            <wp:extent cx="6355533" cy="2448585"/>
-            <wp:effectExtent l="152400" t="152400" r="369570" b="370840"/>
-            <wp:docPr id="20" name="Imagen 20"/>
+          <wp:inline distT="0" distB="0" distL="0" distR="0" wp14:anchorId="173CD30F" wp14:editId="137998F4">
+            <wp:extent cx="5645728" cy="2175119"/>
+            <wp:effectExtent l="152400" t="152400" r="355600" b="358775"/>
+            <wp:docPr id="126" name="Imagen 126"/>
             <wp:cNvGraphicFramePr>
               <a:graphicFrameLocks xmlns:a="http://schemas.openxmlformats.org/drawingml/2006/main" noChangeAspect="1"/>
             </wp:cNvGraphicFramePr>
@@ -6072,7 +6121,7 @@
                     <pic:cNvPicPr/>
                   </pic:nvPicPr>
                   <pic:blipFill>
-                    <a:blip r:embed="rId13"/>
+                    <a:blip r:embed="rId9"/>
                     <a:stretch>
                       <a:fillRect/>
                     </a:stretch>
@@ -6080,7 +6129,7 @@
                   <pic:spPr>
                     <a:xfrm>
                       <a:off x="0" y="0"/>
-                      <a:ext cx="6377496" cy="2457046"/>
+                      <a:ext cx="5679586" cy="2188163"/>
                     </a:xfrm>
                     <a:prstGeom prst="rect">
                       <a:avLst/>
@@ -6105,6 +6154,34 @@
     </w:p>
     <w:p>
       <w:pPr>
+        <w:ind w:left="-284"/>
+        <w:rPr>
+          <w:rFonts w:ascii="Arial" w:hAnsi="Arial" w:cs="Arial"/>
+          <w:b/>
+          <w:sz w:val="24"/>
+          <w:szCs w:val="24"/>
+        </w:rPr>
+      </w:pPr>
+    </w:p>
+    <w:p>
+      <w:pPr>
+        <w:rPr>
+          <w:rFonts w:ascii="Arial" w:hAnsi="Arial" w:cs="Arial"/>
+          <w:sz w:val="24"/>
+          <w:szCs w:val="24"/>
+        </w:rPr>
+      </w:pPr>
+      <w:r>
+        <w:rPr>
+          <w:rFonts w:ascii="Arial" w:hAnsi="Arial" w:cs="Arial"/>
+          <w:sz w:val="24"/>
+          <w:szCs w:val="24"/>
+        </w:rPr>
+        <w:t>Se mostrarán las diferentes áreas por las que la solicitud ha concluido su proceso.</w:t>
+      </w:r>
+    </w:p>
+    <w:p>
+      <w:pPr>
         <w:tabs>
           <w:tab w:val="left" w:pos="1494"/>
         </w:tabs>
@@ -6124,10 +6201,10 @@
           <w:lang w:val="es-MX" w:eastAsia="es-MX"/>
         </w:rPr>
         <w:drawing>
-          <wp:inline distT="0" distB="0" distL="0" distR="0" wp14:anchorId="7D0E6430" wp14:editId="0AFAC2E5">
-            <wp:extent cx="2154555" cy="3729990"/>
-            <wp:effectExtent l="0" t="0" r="0" b="3810"/>
-            <wp:docPr id="21" name="Imagen 21" descr="C:\Users\DELL\Downloads\MicrosoftTeams-image (1).png"/>
+          <wp:inline distT="0" distB="0" distL="0" distR="0" wp14:anchorId="3AED8C74" wp14:editId="46320061">
+            <wp:extent cx="2078181" cy="3597770"/>
+            <wp:effectExtent l="0" t="0" r="0" b="3175"/>
+            <wp:docPr id="142" name="Imagen 142" descr="C:\Users\DELL\Downloads\MicrosoftTeams-image (1).png"/>
             <wp:cNvGraphicFramePr>
               <a:graphicFrameLocks xmlns:a="http://schemas.openxmlformats.org/drawingml/2006/main" noChangeAspect="1"/>
             </wp:cNvGraphicFramePr>
@@ -6141,7 +6218,7 @@
                     </pic:cNvPicPr>
                   </pic:nvPicPr>
                   <pic:blipFill>
-                    <a:blip r:embed="rId23">
+                    <a:blip r:embed="rId19">
                       <a:extLst>
                         <a:ext uri="{28A0092B-C50C-407E-A947-70E740481C1C}">
                           <a14:useLocalDpi xmlns:a14="http://schemas.microsoft.com/office/drawing/2010/main" val="0"/>
@@ -6156,7 +6233,7 @@
                   <pic:spPr bwMode="auto">
                     <a:xfrm>
                       <a:off x="0" y="0"/>
-                      <a:ext cx="2154555" cy="3729990"/>
+                      <a:ext cx="2087979" cy="3614733"/>
                     </a:xfrm>
                     <a:prstGeom prst="rect">
                       <a:avLst/>
@@ -6203,20 +6280,6 @@
     </w:p>
     <w:p>
       <w:pPr>
-        <w:tabs>
-          <w:tab w:val="left" w:pos="1494"/>
-        </w:tabs>
-        <w:spacing w:line="276" w:lineRule="auto"/>
-        <w:ind w:left="-567"/>
-        <w:jc w:val="center"/>
-        <w:rPr>
-          <w:rFonts w:ascii="Arial" w:hAnsi="Arial" w:cs="Arial"/>
-          <w:sz w:val="24"/>
-        </w:rPr>
-      </w:pPr>
-    </w:p>
-    <w:p>
-      <w:pPr>
         <w:rPr>
           <w:rFonts w:ascii="Arial" w:hAnsi="Arial" w:cs="Arial"/>
           <w:b/>
@@ -6227,80 +6290,25 @@
     </w:p>
     <w:p>
       <w:pPr>
-        <w:rPr>
-          <w:rFonts w:ascii="Arial" w:hAnsi="Arial" w:cs="Arial"/>
-          <w:b/>
-          <w:sz w:val="24"/>
-          <w:szCs w:val="24"/>
-        </w:rPr>
-      </w:pPr>
-      <w:r>
-        <w:rPr>
-          <w:rFonts w:ascii="Arial" w:hAnsi="Arial" w:cs="Arial"/>
-          <w:b/>
-          <w:sz w:val="24"/>
-          <w:szCs w:val="24"/>
-        </w:rPr>
-        <w:t xml:space="preserve">La función de semaforización </w:t>
-      </w:r>
-      <w:r>
-        <w:rPr>
-          <w:rFonts w:ascii="Arial" w:hAnsi="Arial" w:cs="Arial"/>
-          <w:b/>
-          <w:sz w:val="24"/>
-          <w:szCs w:val="24"/>
-        </w:rPr>
-        <w:t>muestra si la solicitud</w:t>
-      </w:r>
-      <w:r>
-        <w:rPr>
-          <w:rFonts w:ascii="Arial" w:hAnsi="Arial" w:cs="Arial"/>
-          <w:b/>
-          <w:sz w:val="24"/>
-          <w:szCs w:val="24"/>
-        </w:rPr>
-        <w:t xml:space="preserve"> </w:t>
-      </w:r>
-      <w:r>
-        <w:rPr>
-          <w:rFonts w:ascii="Arial" w:hAnsi="Arial" w:cs="Arial"/>
-          <w:b/>
-          <w:sz w:val="24"/>
-          <w:szCs w:val="24"/>
-        </w:rPr>
-        <w:t xml:space="preserve">tiene un estatus de tiempo de atención aceptable o si tiene algún retraso y no se ha concluido </w:t>
-      </w:r>
-      <w:r>
-        <w:rPr>
-          <w:rFonts w:ascii="Arial" w:hAnsi="Arial" w:cs="Arial"/>
-          <w:b/>
-          <w:sz w:val="24"/>
-          <w:szCs w:val="24"/>
-        </w:rPr>
-        <w:t xml:space="preserve">la solicitud </w:t>
-      </w:r>
-      <w:r>
-        <w:rPr>
-          <w:rFonts w:ascii="Arial" w:hAnsi="Arial" w:cs="Arial"/>
-          <w:b/>
-          <w:sz w:val="24"/>
-          <w:szCs w:val="24"/>
-        </w:rPr>
-        <w:t>en el tiempo especificado</w:t>
-      </w:r>
-      <w:r>
-        <w:rPr>
-          <w:rFonts w:ascii="Arial" w:hAnsi="Arial" w:cs="Arial"/>
-          <w:b/>
-          <w:sz w:val="24"/>
-          <w:szCs w:val="24"/>
-        </w:rPr>
-        <w:t>.</w:t>
-      </w:r>
-    </w:p>
-    <w:p>
-      <w:pPr>
-        <w:ind w:left="-851"/>
+        <w:jc w:val="both"/>
+        <w:rPr>
+          <w:rFonts w:ascii="Arial" w:hAnsi="Arial" w:cs="Arial"/>
+          <w:sz w:val="24"/>
+          <w:szCs w:val="24"/>
+        </w:rPr>
+      </w:pPr>
+      <w:r>
+        <w:rPr>
+          <w:rFonts w:ascii="Arial" w:hAnsi="Arial" w:cs="Arial"/>
+          <w:sz w:val="24"/>
+          <w:szCs w:val="24"/>
+        </w:rPr>
+        <w:t>La función de semaforización muestra si la solicitud tiene un estatus de tiempo de atención aceptable o si tiene algún retraso y no se ha concluido la solicitud en el tiempo especificado.</w:t>
+      </w:r>
+    </w:p>
+    <w:p>
+      <w:pPr>
+        <w:ind w:left="-284"/>
         <w:rPr>
           <w:rFonts w:ascii="Arial" w:hAnsi="Arial" w:cs="Arial"/>
           <w:b/>
@@ -6317,16 +6325,16 @@
         <mc:AlternateContent>
           <mc:Choice Requires="wps">
             <w:drawing>
-              <wp:anchor distT="0" distB="0" distL="114300" distR="114300" simplePos="0" relativeHeight="251874304" behindDoc="0" locked="0" layoutInCell="1" allowOverlap="1" wp14:anchorId="17743F8E" wp14:editId="1E295EF4">
+              <wp:anchor distT="0" distB="0" distL="114300" distR="114300" simplePos="0" relativeHeight="251680768" behindDoc="0" locked="0" layoutInCell="1" allowOverlap="1" wp14:anchorId="07455299" wp14:editId="097E6465">
                 <wp:simplePos x="0" y="0"/>
                 <wp:positionH relativeFrom="margin">
-                  <wp:posOffset>4215758</wp:posOffset>
+                  <wp:posOffset>4080683</wp:posOffset>
                 </wp:positionH>
                 <wp:positionV relativeFrom="paragraph">
-                  <wp:posOffset>1498254</wp:posOffset>
+                  <wp:posOffset>1368829</wp:posOffset>
                 </wp:positionV>
-                <wp:extent cx="199559" cy="172016"/>
-                <wp:effectExtent l="19050" t="19050" r="10160" b="19050"/>
+                <wp:extent cx="138546" cy="129886"/>
+                <wp:effectExtent l="19050" t="19050" r="13970" b="22860"/>
                 <wp:wrapNone/>
                 <wp:docPr id="25" name="Rectángulo 25"/>
                 <wp:cNvGraphicFramePr/>
@@ -6337,7 +6345,7 @@
                       <wps:spPr>
                         <a:xfrm>
                           <a:off x="0" y="0"/>
-                          <a:ext cx="199559" cy="172016"/>
+                          <a:ext cx="138546" cy="129886"/>
                         </a:xfrm>
                         <a:prstGeom prst="rect">
                           <a:avLst/>
@@ -6383,7 +6391,7 @@
           </mc:Choice>
           <mc:Fallback>
             <w:pict>
-              <v:rect w14:anchorId="3F587DB9" id="Rectángulo 25" o:spid="_x0000_s1026" style="position:absolute;margin-left:331.95pt;margin-top:117.95pt;width:15.7pt;height:13.55pt;z-index:251874304;visibility:visible;mso-wrap-style:square;mso-width-percent:0;mso-height-percent:0;mso-wrap-distance-left:9pt;mso-wrap-distance-top:0;mso-wrap-distance-right:9pt;mso-wrap-distance-bottom:0;mso-position-horizontal:absolute;mso-position-horizontal-relative:margin;mso-position-vertical:absolute;mso-position-vertical-relative:text;mso-width-percent:0;mso-height-percent:0;mso-width-relative:margin;mso-height-relative:margin;v-text-anchor:middle" o:gfxdata="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" filled="f" strokecolor="red" strokeweight="2.25pt">
+              <v:rect w14:anchorId="15D8D489" id="Rectángulo 25" o:spid="_x0000_s1026" style="position:absolute;margin-left:321.3pt;margin-top:107.8pt;width:10.9pt;height:10.25pt;z-index:251680768;visibility:visible;mso-wrap-style:square;mso-width-percent:0;mso-height-percent:0;mso-wrap-distance-left:9pt;mso-wrap-distance-top:0;mso-wrap-distance-right:9pt;mso-wrap-distance-bottom:0;mso-position-horizontal:absolute;mso-position-horizontal-relative:margin;mso-position-vertical:absolute;mso-position-vertical-relative:text;mso-width-percent:0;mso-height-percent:0;mso-width-relative:margin;mso-height-relative:margin;v-text-anchor:middle" o:gfxdata="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" filled="f" strokecolor="red" strokeweight="2.25pt">
                 <w10:wrap anchorx="margin"/>
               </v:rect>
             </w:pict>
@@ -6396,9 +6404,9 @@
           <w:lang w:val="es-MX" w:eastAsia="es-MX"/>
         </w:rPr>
         <w:drawing>
-          <wp:inline distT="0" distB="0" distL="0" distR="0" wp14:anchorId="3F43DF8E" wp14:editId="29E41930">
-            <wp:extent cx="6355533" cy="2448585"/>
-            <wp:effectExtent l="152400" t="152400" r="369570" b="370840"/>
+          <wp:inline distT="0" distB="0" distL="0" distR="0" wp14:anchorId="50DE1BA1" wp14:editId="73D6DE61">
+            <wp:extent cx="5638800" cy="2172450"/>
+            <wp:effectExtent l="152400" t="152400" r="361950" b="361315"/>
             <wp:docPr id="30" name="Imagen 30"/>
             <wp:cNvGraphicFramePr>
               <a:graphicFrameLocks xmlns:a="http://schemas.openxmlformats.org/drawingml/2006/main" noChangeAspect="1"/>
@@ -6411,7 +6419,7 @@
                     <pic:cNvPicPr/>
                   </pic:nvPicPr>
                   <pic:blipFill>
-                    <a:blip r:embed="rId13"/>
+                    <a:blip r:embed="rId9"/>
                     <a:stretch>
                       <a:fillRect/>
                     </a:stretch>
@@ -6419,7 +6427,7 @@
                   <pic:spPr>
                     <a:xfrm>
                       <a:off x="0" y="0"/>
-                      <a:ext cx="6377496" cy="2457046"/>
+                      <a:ext cx="5668949" cy="2184066"/>
                     </a:xfrm>
                     <a:prstGeom prst="rect">
                       <a:avLst/>
@@ -6537,7 +6545,7 @@
                 <w:lang w:val="es-MX" w:eastAsia="es-MX"/>
               </w:rPr>
               <w:drawing>
-                <wp:inline distT="0" distB="0" distL="0" distR="0" wp14:anchorId="0286B45C" wp14:editId="04C1D237">
+                <wp:inline distT="0" distB="0" distL="0" distR="0" wp14:anchorId="151E28DA" wp14:editId="4111DF2E">
                   <wp:extent cx="379874" cy="383358"/>
                   <wp:effectExtent l="0" t="0" r="1270" b="0"/>
                   <wp:docPr id="31" name="Imagen 31"/>
@@ -6552,7 +6560,7 @@
                           <pic:cNvPicPr/>
                         </pic:nvPicPr>
                         <pic:blipFill rotWithShape="1">
-                          <a:blip r:embed="rId14"/>
+                          <a:blip r:embed="rId10"/>
                           <a:srcRect l="67217" t="17729" r="4258" b="13966"/>
                           <a:stretch/>
                         </pic:blipFill>
@@ -6642,10 +6650,10 @@
                 <w:lang w:val="es-MX" w:eastAsia="es-MX"/>
               </w:rPr>
               <w:drawing>
-                <wp:inline distT="0" distB="0" distL="0" distR="0" wp14:anchorId="1AAA4294" wp14:editId="10C8F3E3">
+                <wp:inline distT="0" distB="0" distL="0" distR="0" wp14:anchorId="65ABB316" wp14:editId="070248DC">
                   <wp:extent cx="466725" cy="428625"/>
                   <wp:effectExtent l="0" t="0" r="9525" b="9525"/>
-                  <wp:docPr id="33" name="Imagen 33"/>
+                  <wp:docPr id="143" name="Imagen 143"/>
                   <wp:cNvGraphicFramePr>
                     <a:graphicFrameLocks xmlns:a="http://schemas.openxmlformats.org/drawingml/2006/main" noChangeAspect="1"/>
                   </wp:cNvGraphicFramePr>
@@ -6657,7 +6665,7 @@
                           <pic:cNvPicPr/>
                         </pic:nvPicPr>
                         <pic:blipFill>
-                          <a:blip r:embed="rId15"/>
+                          <a:blip r:embed="rId11"/>
                           <a:stretch>
                             <a:fillRect/>
                           </a:stretch>
@@ -6727,7 +6735,7 @@
                 <w:lang w:val="es-MX" w:eastAsia="es-MX"/>
               </w:rPr>
               <w:drawing>
-                <wp:inline distT="0" distB="0" distL="0" distR="0" wp14:anchorId="084104AD" wp14:editId="415D1B54">
+                <wp:inline distT="0" distB="0" distL="0" distR="0" wp14:anchorId="7DB1C8AE" wp14:editId="286CB439">
                   <wp:extent cx="428625" cy="400050"/>
                   <wp:effectExtent l="0" t="0" r="9525" b="0"/>
                   <wp:docPr id="34" name="Imagen 34"/>
@@ -6742,7 +6750,7 @@
                           <pic:cNvPicPr/>
                         </pic:nvPicPr>
                         <pic:blipFill>
-                          <a:blip r:embed="rId16"/>
+                          <a:blip r:embed="rId12"/>
                           <a:stretch>
                             <a:fillRect/>
                           </a:stretch>
@@ -6816,13 +6824,21 @@
         </w:rPr>
       </w:pPr>
     </w:p>
+    <w:p>
+      <w:pPr>
+        <w:pStyle w:val="Ttulo1"/>
+        <w:jc w:val="center"/>
+        <w:rPr>
+          <w:rFonts w:cs="Arial"/>
+        </w:rPr>
+      </w:pPr>
+    </w:p>
     <w:sectPr>
-      <w:headerReference w:type="default" r:id="rId24"/>
-      <w:footerReference w:type="default" r:id="rId25"/>
-      <w:pgSz w:w="12240" w:h="15840" w:code="1"/>
+      <w:headerReference w:type="default" r:id="rId20"/>
+      <w:footerReference w:type="default" r:id="rId21"/>
+      <w:pgSz w:w="12240" w:h="15840"/>
       <w:pgMar w:top="1417" w:right="1701" w:bottom="1417" w:left="1701" w:header="708" w:footer="708" w:gutter="0"/>
       <w:cols w:space="708"/>
-      <w:titlePg/>
       <w:docGrid w:linePitch="360"/>
     </w:sectPr>
   </w:body>
@@ -6903,7 +6919,7 @@
               <mc:AlternateContent>
                 <mc:Choice Requires="wps">
                   <w:drawing>
-                    <wp:anchor distT="0" distB="0" distL="114300" distR="114300" simplePos="0" relativeHeight="251662336" behindDoc="0" locked="0" layoutInCell="1" allowOverlap="1" wp14:anchorId="778BF5B2" wp14:editId="4F5D97B0">
+                    <wp:anchor distT="0" distB="0" distL="114300" distR="114300" simplePos="0" relativeHeight="251662336" behindDoc="0" locked="0" layoutInCell="1" allowOverlap="1" wp14:anchorId="122F6B1B" wp14:editId="402CB07E">
                       <wp:simplePos x="0" y="0"/>
                       <wp:positionH relativeFrom="column">
                         <wp:posOffset>-222885</wp:posOffset>
@@ -6958,7 +6974,7 @@
                 </mc:Choice>
                 <mc:Fallback>
                   <w:pict>
-                    <v:line w14:anchorId="42D5C661" id="Conector recto 13" o:spid="_x0000_s1026" style="position:absolute;z-index:251662336;visibility:visible;mso-wrap-style:square;mso-width-percent:0;mso-height-percent:0;mso-wrap-distance-left:9pt;mso-wrap-distance-top:0;mso-wrap-distance-right:9pt;mso-wrap-distance-bottom:0;mso-position-horizontal:absolute;mso-position-horizontal-relative:text;mso-position-vertical:absolute;mso-position-vertical-relative:text;mso-width-percent:0;mso-height-percent:0;mso-width-relative:margin;mso-height-relative:margin" from="-17.55pt,-3pt" to="446.7pt,-2.25pt" o:gfxdata="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" strokecolor="#a5a5a5 [3206]" strokeweight="1.5pt">
+                    <v:line w14:anchorId="1C722237" id="Conector recto 13" o:spid="_x0000_s1026" style="position:absolute;z-index:251662336;visibility:visible;mso-wrap-style:square;mso-width-percent:0;mso-height-percent:0;mso-wrap-distance-left:9pt;mso-wrap-distance-top:0;mso-wrap-distance-right:9pt;mso-wrap-distance-bottom:0;mso-position-horizontal:absolute;mso-position-horizontal-relative:text;mso-position-vertical:absolute;mso-position-vertical-relative:text;mso-width-percent:0;mso-height-percent:0;mso-width-relative:margin;mso-height-relative:margin" from="-17.55pt,-3pt" to="446.7pt,-2.25pt" o:gfxdata="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" strokecolor="#a5a5a5 [3206]" strokeweight="1.5pt">
                       <v:stroke joinstyle="miter"/>
                     </v:line>
                   </w:pict>
@@ -6975,7 +6991,7 @@
               <mc:AlternateContent>
                 <mc:Choice Requires="wps">
                   <w:drawing>
-                    <wp:anchor distT="0" distB="0" distL="114300" distR="114300" simplePos="0" relativeHeight="251658239" behindDoc="1" locked="0" layoutInCell="1" allowOverlap="1" wp14:anchorId="549115AD" wp14:editId="5CF96669">
+                    <wp:anchor distT="0" distB="0" distL="114300" distR="114300" simplePos="0" relativeHeight="251661312" behindDoc="1" locked="0" layoutInCell="1" allowOverlap="1" wp14:anchorId="0D7BA8C5" wp14:editId="5C063C9F">
                       <wp:simplePos x="0" y="0"/>
                       <wp:positionH relativeFrom="column">
                         <wp:posOffset>3559620</wp:posOffset>
@@ -7069,7 +7085,7 @@
                 </mc:Choice>
                 <mc:Fallback>
                   <w:pict>
-                    <v:rect w14:anchorId="2CD8D370" id="Rectángulo 11" o:spid="_x0000_s1026" style="position:absolute;margin-left:280.3pt;margin-top:-3.3pt;width:167.65pt;height:22.4pt;z-index:-251658241;visibility:visible;mso-wrap-style:square;mso-width-percent:0;mso-wrap-distance-left:9pt;mso-wrap-distance-top:0;mso-wrap-distance-right:9pt;mso-wrap-distance-bottom:0;mso-position-horizontal:absolute;mso-position-horizontal-relative:text;mso-position-vertical:absolute;mso-position-vertical-relative:text;mso-width-percent:0;mso-width-relative:margin;v-text-anchor:middle" o:gfxdata="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" fillcolor="#002060" stroked="f" strokeweight="1pt">
+                    <v:rect w14:anchorId="64C391EA" id="Rectángulo 11" o:spid="_x0000_s1026" style="position:absolute;margin-left:280.3pt;margin-top:-3.3pt;width:167.65pt;height:22.4pt;z-index:-251655168;visibility:visible;mso-wrap-style:square;mso-width-percent:0;mso-wrap-distance-left:9pt;mso-wrap-distance-top:0;mso-wrap-distance-right:9pt;mso-wrap-distance-bottom:0;mso-position-horizontal:absolute;mso-position-horizontal-relative:text;mso-position-vertical:absolute;mso-position-vertical-relative:text;mso-width-percent:0;mso-width-relative:margin;v-text-anchor:middle" o:gfxdata="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" fillcolor="#002060" stroked="f" strokeweight="1pt">
                       <v:fill color2="#002060" o:opacity2="15728f" rotate="t" angle="90" colors="0 #002060;34734f #002060;40632f #002060;45815f #072766;46531f #002060;60293f #002060;1 #002060" focus="100%" type="gradient"/>
                     </v:rect>
                   </w:pict>
@@ -7118,7 +7134,7 @@
                 <w:noProof/>
                 <w:color w:val="FFFFFF" w:themeColor="background1"/>
               </w:rPr>
-              <w:t>12</w:t>
+              <w:t>1</w:t>
             </w:r>
             <w:r>
               <w:rPr>
@@ -7233,228 +7249,19 @@
         <w:noProof/>
         <w:lang w:val="es-MX" w:eastAsia="es-MX"/>
       </w:rPr>
-      <mc:AlternateContent>
-        <mc:Choice Requires="wps">
-          <w:drawing>
-            <wp:anchor distT="0" distB="0" distL="114300" distR="114300" simplePos="0" relativeHeight="251659264" behindDoc="0" locked="0" layoutInCell="1" allowOverlap="1" wp14:anchorId="3FEC259C" wp14:editId="66512824">
-              <wp:simplePos x="0" y="0"/>
-              <wp:positionH relativeFrom="column">
-                <wp:posOffset>4931366</wp:posOffset>
-              </wp:positionH>
-              <wp:positionV relativeFrom="paragraph">
-                <wp:posOffset>-15013</wp:posOffset>
-              </wp:positionV>
-              <wp:extent cx="1394988" cy="280658"/>
-              <wp:effectExtent l="0" t="0" r="0" b="5715"/>
-              <wp:wrapNone/>
-              <wp:docPr id="6" name="Rectángulo 6"/>
-              <wp:cNvGraphicFramePr/>
-              <a:graphic xmlns:a="http://schemas.openxmlformats.org/drawingml/2006/main">
-                <a:graphicData uri="http://schemas.microsoft.com/office/word/2010/wordprocessingShape">
-                  <wps:wsp>
-                    <wps:cNvSpPr/>
-                    <wps:spPr>
-                      <a:xfrm>
-                        <a:off x="0" y="0"/>
-                        <a:ext cx="1394988" cy="280658"/>
-                      </a:xfrm>
-                      <a:prstGeom prst="rect">
-                        <a:avLst/>
-                      </a:prstGeom>
-                      <a:solidFill>
-                        <a:srgbClr val="002060"/>
-                      </a:solidFill>
-                      <a:ln>
-                        <a:noFill/>
-                      </a:ln>
-                      <a:effectLst>
-                        <a:softEdge rad="12700"/>
-                      </a:effectLst>
-                    </wps:spPr>
-                    <wps:style>
-                      <a:lnRef idx="2">
-                        <a:schemeClr val="accent1">
-                          <a:shade val="50000"/>
-                        </a:schemeClr>
-                      </a:lnRef>
-                      <a:fillRef idx="1">
-                        <a:schemeClr val="accent1"/>
-                      </a:fillRef>
-                      <a:effectRef idx="0">
-                        <a:schemeClr val="accent1"/>
-                      </a:effectRef>
-                      <a:fontRef idx="minor">
-                        <a:schemeClr val="lt1"/>
-                      </a:fontRef>
-                    </wps:style>
-                    <wps:txbx>
-                      <w:txbxContent>
-                        <w:p>
-                          <w:pPr>
-                            <w:jc w:val="right"/>
-                            <w:rPr>
-                              <w:rFonts w:ascii="Arial" w:hAnsi="Arial" w:cs="Arial"/>
-                              <w:b/>
-                              <w:sz w:val="24"/>
-                              <w:lang w:val="es-MX"/>
-                            </w:rPr>
-                          </w:pPr>
-                          <w:r>
-                            <w:rPr>
-                              <w:rFonts w:ascii="Arial" w:hAnsi="Arial" w:cs="Arial"/>
-                              <w:b/>
-                              <w:sz w:val="20"/>
-                              <w:szCs w:val="20"/>
-                              <w:lang w:val="es-MX"/>
-                            </w:rPr>
-                            <w:t>MÓDULO</w:t>
-                          </w:r>
-                          <w:r>
-                            <w:rPr>
-                              <w:rFonts w:ascii="Arial" w:hAnsi="Arial" w:cs="Arial"/>
-                              <w:b/>
-                              <w:sz w:val="24"/>
-                              <w:lang w:val="es-MX"/>
-                            </w:rPr>
-                            <w:t xml:space="preserve"> </w:t>
-                          </w:r>
-                          <w:r>
-                            <w:rPr>
-                              <w:rFonts w:ascii="Arial" w:hAnsi="Arial" w:cs="Arial"/>
-                              <w:b/>
-                              <w:sz w:val="24"/>
-                              <w:lang w:val="es-MX"/>
-                            </w:rPr>
-                            <w:t>–</w:t>
-                          </w:r>
-                          <w:r>
-                            <w:rPr>
-                              <w:rFonts w:ascii="Arial" w:hAnsi="Arial" w:cs="Arial"/>
-                              <w:b/>
-                              <w:sz w:val="24"/>
-                              <w:lang w:val="es-MX"/>
-                            </w:rPr>
-                            <w:t xml:space="preserve"> </w:t>
-                          </w:r>
-                          <w:r>
-                            <w:rPr>
-                              <w:rFonts w:ascii="Arial" w:hAnsi="Arial" w:cs="Arial"/>
-                              <w:b/>
-                              <w:sz w:val="20"/>
-                              <w:szCs w:val="20"/>
-                              <w:lang w:val="es-MX"/>
-                            </w:rPr>
-                            <w:t>PABMI</w:t>
-                          </w:r>
-                        </w:p>
-                      </w:txbxContent>
-                    </wps:txbx>
-                    <wps:bodyPr rot="0" spcFirstLastPara="0" vertOverflow="overflow" horzOverflow="overflow" vert="horz" wrap="square" lIns="91440" tIns="45720" rIns="91440" bIns="45720" numCol="1" spcCol="0" rtlCol="0" fromWordArt="0" anchor="ctr" anchorCtr="0" forceAA="0" compatLnSpc="1">
-                      <a:prstTxWarp prst="textNoShape">
-                        <a:avLst/>
-                      </a:prstTxWarp>
-                      <a:noAutofit/>
-                    </wps:bodyPr>
-                  </wps:wsp>
-                </a:graphicData>
-              </a:graphic>
-              <wp14:sizeRelH relativeFrom="margin">
-                <wp14:pctWidth>0</wp14:pctWidth>
-              </wp14:sizeRelH>
-              <wp14:sizeRelV relativeFrom="margin">
-                <wp14:pctHeight>0</wp14:pctHeight>
-              </wp14:sizeRelV>
-            </wp:anchor>
-          </w:drawing>
-        </mc:Choice>
-        <mc:Fallback>
-          <w:pict>
-            <v:rect w14:anchorId="3FEC259C" id="Rectángulo 6" o:spid="_x0000_s1035" style="position:absolute;margin-left:388.3pt;margin-top:-1.2pt;width:109.85pt;height:22.1pt;z-index:251659264;visibility:visible;mso-wrap-style:square;mso-width-percent:0;mso-height-percent:0;mso-wrap-distance-left:9pt;mso-wrap-distance-top:0;mso-wrap-distance-right:9pt;mso-wrap-distance-bottom:0;mso-position-horizontal:absolute;mso-position-horizontal-relative:text;mso-position-vertical:absolute;mso-position-vertical-relative:text;mso-width-percent:0;mso-height-percent:0;mso-width-relative:margin;mso-height-relative:margin;v-text-anchor:middle" o:gfxdata="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" fillcolor="#002060" stroked="f" strokeweight="1pt">
-              <v:textbox>
-                <w:txbxContent>
-                  <w:p>
-                    <w:pPr>
-                      <w:jc w:val="right"/>
-                      <w:rPr>
-                        <w:rFonts w:ascii="Arial" w:hAnsi="Arial" w:cs="Arial"/>
-                        <w:b/>
-                        <w:sz w:val="24"/>
-                        <w:lang w:val="es-MX"/>
-                      </w:rPr>
-                    </w:pPr>
-                    <w:r>
-                      <w:rPr>
-                        <w:rFonts w:ascii="Arial" w:hAnsi="Arial" w:cs="Arial"/>
-                        <w:b/>
-                        <w:sz w:val="20"/>
-                        <w:szCs w:val="20"/>
-                        <w:lang w:val="es-MX"/>
-                      </w:rPr>
-                      <w:t>MÓDULO</w:t>
-                    </w:r>
-                    <w:r>
-                      <w:rPr>
-                        <w:rFonts w:ascii="Arial" w:hAnsi="Arial" w:cs="Arial"/>
-                        <w:b/>
-                        <w:sz w:val="24"/>
-                        <w:lang w:val="es-MX"/>
-                      </w:rPr>
-                      <w:t xml:space="preserve"> </w:t>
-                    </w:r>
-                    <w:r>
-                      <w:rPr>
-                        <w:rFonts w:ascii="Arial" w:hAnsi="Arial" w:cs="Arial"/>
-                        <w:b/>
-                        <w:sz w:val="24"/>
-                        <w:lang w:val="es-MX"/>
-                      </w:rPr>
-                      <w:t>–</w:t>
-                    </w:r>
-                    <w:r>
-                      <w:rPr>
-                        <w:rFonts w:ascii="Arial" w:hAnsi="Arial" w:cs="Arial"/>
-                        <w:b/>
-                        <w:sz w:val="24"/>
-                        <w:lang w:val="es-MX"/>
-                      </w:rPr>
-                      <w:t xml:space="preserve"> </w:t>
-                    </w:r>
-                    <w:r>
-                      <w:rPr>
-                        <w:rFonts w:ascii="Arial" w:hAnsi="Arial" w:cs="Arial"/>
-                        <w:b/>
-                        <w:sz w:val="20"/>
-                        <w:szCs w:val="20"/>
-                        <w:lang w:val="es-MX"/>
-                      </w:rPr>
-                      <w:t>PABMI</w:t>
-                    </w:r>
-                  </w:p>
-                </w:txbxContent>
-              </v:textbox>
-            </v:rect>
-          </w:pict>
-        </mc:Fallback>
-      </mc:AlternateContent>
-    </w:r>
-    <w:r>
-      <w:rPr>
-        <w:noProof/>
-        <w:lang w:val="es-MX" w:eastAsia="es-MX"/>
-      </w:rPr>
       <w:drawing>
-        <wp:anchor distT="0" distB="0" distL="114300" distR="114300" simplePos="0" relativeHeight="251663360" behindDoc="0" locked="0" layoutInCell="1" allowOverlap="1" wp14:anchorId="75E6E181" wp14:editId="6991DC71">
+        <wp:anchor distT="0" distB="0" distL="114300" distR="114300" simplePos="0" relativeHeight="251659264" behindDoc="0" locked="0" layoutInCell="1" allowOverlap="1" wp14:anchorId="1C6C2101" wp14:editId="7B3ADBA2">
           <wp:simplePos x="0" y="0"/>
-          <wp:positionH relativeFrom="column">
-            <wp:posOffset>-597535</wp:posOffset>
+          <wp:positionH relativeFrom="margin">
+            <wp:align>center</wp:align>
           </wp:positionH>
           <wp:positionV relativeFrom="paragraph">
-            <wp:posOffset>-182880</wp:posOffset>
+            <wp:posOffset>-26393</wp:posOffset>
           </wp:positionV>
-          <wp:extent cx="1123950" cy="586806"/>
-          <wp:effectExtent l="0" t="0" r="0" b="3810"/>
+          <wp:extent cx="1487805" cy="470452"/>
+          <wp:effectExtent l="0" t="0" r="0" b="0"/>
           <wp:wrapNone/>
-          <wp:docPr id="22" name="Imagen 22" descr="logo_tesoreria.png"/>
+          <wp:docPr id="20" name="Imagen 20" descr="C:\Users\DELL\Downloads\logo.8283c17ac47c5f20ae44618eddf9a05b.png"/>
           <wp:cNvGraphicFramePr>
             <a:graphicFrameLocks xmlns:a="http://schemas.openxmlformats.org/drawingml/2006/main" noChangeAspect="1"/>
           </wp:cNvGraphicFramePr>
@@ -7462,7 +7269,7 @@
             <a:graphicData uri="http://schemas.openxmlformats.org/drawingml/2006/picture">
               <pic:pic xmlns:pic="http://schemas.openxmlformats.org/drawingml/2006/picture">
                 <pic:nvPicPr>
-                  <pic:cNvPr id="0" name="Picture 1" descr="logo_tesoreria.png"/>
+                  <pic:cNvPr id="0" name="Picture 7" descr="C:\Users\DELL\Downloads\logo.8283c17ac47c5f20ae44618eddf9a05b.png"/>
                   <pic:cNvPicPr>
                     <a:picLocks noChangeAspect="1" noChangeArrowheads="1"/>
                   </pic:cNvPicPr>
@@ -7483,7 +7290,7 @@
                 <pic:spPr bwMode="auto">
                   <a:xfrm>
                     <a:off x="0" y="0"/>
-                    <a:ext cx="1123950" cy="586806"/>
+                    <a:ext cx="1487805" cy="470452"/>
                   </a:xfrm>
                   <a:prstGeom prst="rect">
                     <a:avLst/>
@@ -7505,630 +7312,8 @@
         </wp:anchor>
       </w:drawing>
     </w:r>
-    <w:r>
-      <w:t>s</w:t>
-    </w:r>
   </w:p>
 </w:hdr>
-</file>
-
-<file path=word/numbering.xml><?xml version="1.0" encoding="utf-8"?>
-<w:numbering xmlns:wpc="http://schemas.microsoft.com/office/word/2010/wordprocessingCanvas" xmlns:cx="http://schemas.microsoft.com/office/drawing/2014/chartex" xmlns:cx1="http://schemas.microsoft.com/office/drawing/2015/9/8/chartex" xmlns:mc="http://schemas.openxmlformats.org/markup-compatibility/2006" xmlns:o="urn:schemas-microsoft-com:office:office" xmlns:r="http://schemas.openxmlformats.org/officeDocument/2006/relationships" xmlns:m="http://schemas.openxmlformats.org/officeDocument/2006/math" xmlns:v="urn:schemas-microsoft-com:vml" xmlns:wp14="http://schemas.microsoft.com/office/word/2010/wordprocessingDrawing" xmlns:wp="http://schemas.openxmlformats.org/drawingml/2006/wordprocessingDrawing" xmlns:w10="urn:schemas-microsoft-com:office:word" xmlns:w="http://schemas.openxmlformats.org/wordprocessingml/2006/main" xmlns:w14="http://schemas.microsoft.com/office/word/2010/wordml" xmlns:w15="http://schemas.microsoft.com/office/word/2012/wordml" xmlns:w16se="http://schemas.microsoft.com/office/word/2015/wordml/symex" xmlns:wpg="http://schemas.microsoft.com/office/word/2010/wordprocessingGroup" xmlns:wpi="http://schemas.microsoft.com/office/word/2010/wordprocessingInk" xmlns:wne="http://schemas.microsoft.com/office/word/2006/wordml" xmlns:wps="http://schemas.microsoft.com/office/word/2010/wordprocessingShape" mc:Ignorable="w14 w15 w16se wp14">
-  <w:abstractNum w:abstractNumId="0" w15:restartNumberingAfterBreak="0">
-    <w:nsid w:val="33767D3B"/>
-    <w:multiLevelType w:val="multilevel"/>
-    <w:tmpl w:val="1A92C480"/>
-    <w:lvl w:ilvl="0">
-      <w:start w:val="1"/>
-      <w:numFmt w:val="decimal"/>
-      <w:lvlText w:val="%1."/>
-      <w:lvlJc w:val="left"/>
-      <w:pPr>
-        <w:ind w:left="720" w:hanging="360"/>
-      </w:pPr>
-      <w:rPr>
-        <w:rFonts w:hint="default"/>
-      </w:rPr>
-    </w:lvl>
-    <w:lvl w:ilvl="1">
-      <w:start w:val="1"/>
-      <w:numFmt w:val="decimal"/>
-      <w:isLgl/>
-      <w:lvlText w:val="%1.%2."/>
-      <w:lvlJc w:val="left"/>
-      <w:pPr>
-        <w:ind w:left="1080" w:hanging="720"/>
-      </w:pPr>
-      <w:rPr>
-        <w:rFonts w:hint="default"/>
-      </w:rPr>
-    </w:lvl>
-    <w:lvl w:ilvl="2">
-      <w:start w:val="1"/>
-      <w:numFmt w:val="decimal"/>
-      <w:isLgl/>
-      <w:lvlText w:val="%1.%2.%3."/>
-      <w:lvlJc w:val="left"/>
-      <w:pPr>
-        <w:ind w:left="1080" w:hanging="720"/>
-      </w:pPr>
-      <w:rPr>
-        <w:rFonts w:hint="default"/>
-      </w:rPr>
-    </w:lvl>
-    <w:lvl w:ilvl="3">
-      <w:start w:val="1"/>
-      <w:numFmt w:val="decimal"/>
-      <w:isLgl/>
-      <w:lvlText w:val="%1.%2.%3.%4."/>
-      <w:lvlJc w:val="left"/>
-      <w:pPr>
-        <w:ind w:left="1440" w:hanging="1080"/>
-      </w:pPr>
-      <w:rPr>
-        <w:rFonts w:hint="default"/>
-      </w:rPr>
-    </w:lvl>
-    <w:lvl w:ilvl="4">
-      <w:start w:val="1"/>
-      <w:numFmt w:val="decimal"/>
-      <w:isLgl/>
-      <w:lvlText w:val="%1.%2.%3.%4.%5."/>
-      <w:lvlJc w:val="left"/>
-      <w:pPr>
-        <w:ind w:left="1800" w:hanging="1440"/>
-      </w:pPr>
-      <w:rPr>
-        <w:rFonts w:hint="default"/>
-      </w:rPr>
-    </w:lvl>
-    <w:lvl w:ilvl="5">
-      <w:start w:val="1"/>
-      <w:numFmt w:val="decimal"/>
-      <w:isLgl/>
-      <w:lvlText w:val="%1.%2.%3.%4.%5.%6."/>
-      <w:lvlJc w:val="left"/>
-      <w:pPr>
-        <w:ind w:left="1800" w:hanging="1440"/>
-      </w:pPr>
-      <w:rPr>
-        <w:rFonts w:hint="default"/>
-      </w:rPr>
-    </w:lvl>
-    <w:lvl w:ilvl="6">
-      <w:start w:val="1"/>
-      <w:numFmt w:val="decimal"/>
-      <w:isLgl/>
-      <w:lvlText w:val="%1.%2.%3.%4.%5.%6.%7."/>
-      <w:lvlJc w:val="left"/>
-      <w:pPr>
-        <w:ind w:left="2160" w:hanging="1800"/>
-      </w:pPr>
-      <w:rPr>
-        <w:rFonts w:hint="default"/>
-      </w:rPr>
-    </w:lvl>
-    <w:lvl w:ilvl="7">
-      <w:start w:val="1"/>
-      <w:numFmt w:val="decimal"/>
-      <w:isLgl/>
-      <w:lvlText w:val="%1.%2.%3.%4.%5.%6.%7.%8."/>
-      <w:lvlJc w:val="left"/>
-      <w:pPr>
-        <w:ind w:left="2160" w:hanging="1800"/>
-      </w:pPr>
-      <w:rPr>
-        <w:rFonts w:hint="default"/>
-      </w:rPr>
-    </w:lvl>
-    <w:lvl w:ilvl="8">
-      <w:start w:val="1"/>
-      <w:numFmt w:val="decimal"/>
-      <w:isLgl/>
-      <w:lvlText w:val="%1.%2.%3.%4.%5.%6.%7.%8.%9."/>
-      <w:lvlJc w:val="left"/>
-      <w:pPr>
-        <w:ind w:left="2520" w:hanging="2160"/>
-      </w:pPr>
-      <w:rPr>
-        <w:rFonts w:hint="default"/>
-      </w:rPr>
-    </w:lvl>
-  </w:abstractNum>
-  <w:abstractNum w:abstractNumId="1" w15:restartNumberingAfterBreak="0">
-    <w:nsid w:val="34914EF7"/>
-    <w:multiLevelType w:val="hybridMultilevel"/>
-    <w:tmpl w:val="A8FAF774"/>
-    <w:lvl w:ilvl="0" w:tplc="080A000F">
-      <w:start w:val="1"/>
-      <w:numFmt w:val="decimal"/>
-      <w:lvlText w:val="%1."/>
-      <w:lvlJc w:val="left"/>
-      <w:pPr>
-        <w:ind w:left="720" w:hanging="360"/>
-      </w:pPr>
-      <w:rPr>
-        <w:rFonts w:hint="default"/>
-      </w:rPr>
-    </w:lvl>
-    <w:lvl w:ilvl="1" w:tplc="080A0019" w:tentative="1">
-      <w:start w:val="1"/>
-      <w:numFmt w:val="lowerLetter"/>
-      <w:lvlText w:val="%2."/>
-      <w:lvlJc w:val="left"/>
-      <w:pPr>
-        <w:ind w:left="1440" w:hanging="360"/>
-      </w:pPr>
-    </w:lvl>
-    <w:lvl w:ilvl="2" w:tplc="080A001B" w:tentative="1">
-      <w:start w:val="1"/>
-      <w:numFmt w:val="lowerRoman"/>
-      <w:lvlText w:val="%3."/>
-      <w:lvlJc w:val="right"/>
-      <w:pPr>
-        <w:ind w:left="2160" w:hanging="180"/>
-      </w:pPr>
-    </w:lvl>
-    <w:lvl w:ilvl="3" w:tplc="080A000F" w:tentative="1">
-      <w:start w:val="1"/>
-      <w:numFmt w:val="decimal"/>
-      <w:lvlText w:val="%4."/>
-      <w:lvlJc w:val="left"/>
-      <w:pPr>
-        <w:ind w:left="2880" w:hanging="360"/>
-      </w:pPr>
-    </w:lvl>
-    <w:lvl w:ilvl="4" w:tplc="080A0019" w:tentative="1">
-      <w:start w:val="1"/>
-      <w:numFmt w:val="lowerLetter"/>
-      <w:lvlText w:val="%5."/>
-      <w:lvlJc w:val="left"/>
-      <w:pPr>
-        <w:ind w:left="3600" w:hanging="360"/>
-      </w:pPr>
-    </w:lvl>
-    <w:lvl w:ilvl="5" w:tplc="080A001B" w:tentative="1">
-      <w:start w:val="1"/>
-      <w:numFmt w:val="lowerRoman"/>
-      <w:lvlText w:val="%6."/>
-      <w:lvlJc w:val="right"/>
-      <w:pPr>
-        <w:ind w:left="4320" w:hanging="180"/>
-      </w:pPr>
-    </w:lvl>
-    <w:lvl w:ilvl="6" w:tplc="080A000F" w:tentative="1">
-      <w:start w:val="1"/>
-      <w:numFmt w:val="decimal"/>
-      <w:lvlText w:val="%7."/>
-      <w:lvlJc w:val="left"/>
-      <w:pPr>
-        <w:ind w:left="5040" w:hanging="360"/>
-      </w:pPr>
-    </w:lvl>
-    <w:lvl w:ilvl="7" w:tplc="080A0019" w:tentative="1">
-      <w:start w:val="1"/>
-      <w:numFmt w:val="lowerLetter"/>
-      <w:lvlText w:val="%8."/>
-      <w:lvlJc w:val="left"/>
-      <w:pPr>
-        <w:ind w:left="5760" w:hanging="360"/>
-      </w:pPr>
-    </w:lvl>
-    <w:lvl w:ilvl="8" w:tplc="080A001B" w:tentative="1">
-      <w:start w:val="1"/>
-      <w:numFmt w:val="lowerRoman"/>
-      <w:lvlText w:val="%9."/>
-      <w:lvlJc w:val="right"/>
-      <w:pPr>
-        <w:ind w:left="6480" w:hanging="180"/>
-      </w:pPr>
-    </w:lvl>
-  </w:abstractNum>
-  <w:abstractNum w:abstractNumId="2" w15:restartNumberingAfterBreak="0">
-    <w:nsid w:val="4F204177"/>
-    <w:multiLevelType w:val="multilevel"/>
-    <w:tmpl w:val="1A92C480"/>
-    <w:lvl w:ilvl="0">
-      <w:start w:val="1"/>
-      <w:numFmt w:val="decimal"/>
-      <w:lvlText w:val="%1."/>
-      <w:lvlJc w:val="left"/>
-      <w:pPr>
-        <w:ind w:left="720" w:hanging="360"/>
-      </w:pPr>
-      <w:rPr>
-        <w:rFonts w:hint="default"/>
-      </w:rPr>
-    </w:lvl>
-    <w:lvl w:ilvl="1">
-      <w:start w:val="1"/>
-      <w:numFmt w:val="decimal"/>
-      <w:isLgl/>
-      <w:lvlText w:val="%1.%2."/>
-      <w:lvlJc w:val="left"/>
-      <w:pPr>
-        <w:ind w:left="1080" w:hanging="720"/>
-      </w:pPr>
-      <w:rPr>
-        <w:rFonts w:hint="default"/>
-      </w:rPr>
-    </w:lvl>
-    <w:lvl w:ilvl="2">
-      <w:start w:val="1"/>
-      <w:numFmt w:val="decimal"/>
-      <w:isLgl/>
-      <w:lvlText w:val="%1.%2.%3."/>
-      <w:lvlJc w:val="left"/>
-      <w:pPr>
-        <w:ind w:left="1080" w:hanging="720"/>
-      </w:pPr>
-      <w:rPr>
-        <w:rFonts w:hint="default"/>
-      </w:rPr>
-    </w:lvl>
-    <w:lvl w:ilvl="3">
-      <w:start w:val="1"/>
-      <w:numFmt w:val="decimal"/>
-      <w:isLgl/>
-      <w:lvlText w:val="%1.%2.%3.%4."/>
-      <w:lvlJc w:val="left"/>
-      <w:pPr>
-        <w:ind w:left="1440" w:hanging="1080"/>
-      </w:pPr>
-      <w:rPr>
-        <w:rFonts w:hint="default"/>
-      </w:rPr>
-    </w:lvl>
-    <w:lvl w:ilvl="4">
-      <w:start w:val="1"/>
-      <w:numFmt w:val="decimal"/>
-      <w:isLgl/>
-      <w:lvlText w:val="%1.%2.%3.%4.%5."/>
-      <w:lvlJc w:val="left"/>
-      <w:pPr>
-        <w:ind w:left="1800" w:hanging="1440"/>
-      </w:pPr>
-      <w:rPr>
-        <w:rFonts w:hint="default"/>
-      </w:rPr>
-    </w:lvl>
-    <w:lvl w:ilvl="5">
-      <w:start w:val="1"/>
-      <w:numFmt w:val="decimal"/>
-      <w:isLgl/>
-      <w:lvlText w:val="%1.%2.%3.%4.%5.%6."/>
-      <w:lvlJc w:val="left"/>
-      <w:pPr>
-        <w:ind w:left="1800" w:hanging="1440"/>
-      </w:pPr>
-      <w:rPr>
-        <w:rFonts w:hint="default"/>
-      </w:rPr>
-    </w:lvl>
-    <w:lvl w:ilvl="6">
-      <w:start w:val="1"/>
-      <w:numFmt w:val="decimal"/>
-      <w:isLgl/>
-      <w:lvlText w:val="%1.%2.%3.%4.%5.%6.%7."/>
-      <w:lvlJc w:val="left"/>
-      <w:pPr>
-        <w:ind w:left="2160" w:hanging="1800"/>
-      </w:pPr>
-      <w:rPr>
-        <w:rFonts w:hint="default"/>
-      </w:rPr>
-    </w:lvl>
-    <w:lvl w:ilvl="7">
-      <w:start w:val="1"/>
-      <w:numFmt w:val="decimal"/>
-      <w:isLgl/>
-      <w:lvlText w:val="%1.%2.%3.%4.%5.%6.%7.%8."/>
-      <w:lvlJc w:val="left"/>
-      <w:pPr>
-        <w:ind w:left="2160" w:hanging="1800"/>
-      </w:pPr>
-      <w:rPr>
-        <w:rFonts w:hint="default"/>
-      </w:rPr>
-    </w:lvl>
-    <w:lvl w:ilvl="8">
-      <w:start w:val="1"/>
-      <w:numFmt w:val="decimal"/>
-      <w:isLgl/>
-      <w:lvlText w:val="%1.%2.%3.%4.%5.%6.%7.%8.%9."/>
-      <w:lvlJc w:val="left"/>
-      <w:pPr>
-        <w:ind w:left="2520" w:hanging="2160"/>
-      </w:pPr>
-      <w:rPr>
-        <w:rFonts w:hint="default"/>
-      </w:rPr>
-    </w:lvl>
-  </w:abstractNum>
-  <w:abstractNum w:abstractNumId="3" w15:restartNumberingAfterBreak="0">
-    <w:nsid w:val="62EC501C"/>
-    <w:multiLevelType w:val="hybridMultilevel"/>
-    <w:tmpl w:val="2E76D2F6"/>
-    <w:lvl w:ilvl="0" w:tplc="B72EFEBC">
-      <w:start w:val="1"/>
-      <w:numFmt w:val="decimal"/>
-      <w:lvlText w:val="%1."/>
-      <w:lvlJc w:val="left"/>
-      <w:pPr>
-        <w:ind w:left="720" w:hanging="360"/>
-      </w:pPr>
-      <w:rPr>
-        <w:rFonts w:hint="default"/>
-        <w:sz w:val="32"/>
-      </w:rPr>
-    </w:lvl>
-    <w:lvl w:ilvl="1" w:tplc="080A0019" w:tentative="1">
-      <w:start w:val="1"/>
-      <w:numFmt w:val="lowerLetter"/>
-      <w:lvlText w:val="%2."/>
-      <w:lvlJc w:val="left"/>
-      <w:pPr>
-        <w:ind w:left="1440" w:hanging="360"/>
-      </w:pPr>
-    </w:lvl>
-    <w:lvl w:ilvl="2" w:tplc="080A001B" w:tentative="1">
-      <w:start w:val="1"/>
-      <w:numFmt w:val="lowerRoman"/>
-      <w:lvlText w:val="%3."/>
-      <w:lvlJc w:val="right"/>
-      <w:pPr>
-        <w:ind w:left="2160" w:hanging="180"/>
-      </w:pPr>
-    </w:lvl>
-    <w:lvl w:ilvl="3" w:tplc="080A000F" w:tentative="1">
-      <w:start w:val="1"/>
-      <w:numFmt w:val="decimal"/>
-      <w:lvlText w:val="%4."/>
-      <w:lvlJc w:val="left"/>
-      <w:pPr>
-        <w:ind w:left="2880" w:hanging="360"/>
-      </w:pPr>
-    </w:lvl>
-    <w:lvl w:ilvl="4" w:tplc="080A0019" w:tentative="1">
-      <w:start w:val="1"/>
-      <w:numFmt w:val="lowerLetter"/>
-      <w:lvlText w:val="%5."/>
-      <w:lvlJc w:val="left"/>
-      <w:pPr>
-        <w:ind w:left="3600" w:hanging="360"/>
-      </w:pPr>
-    </w:lvl>
-    <w:lvl w:ilvl="5" w:tplc="080A001B" w:tentative="1">
-      <w:start w:val="1"/>
-      <w:numFmt w:val="lowerRoman"/>
-      <w:lvlText w:val="%6."/>
-      <w:lvlJc w:val="right"/>
-      <w:pPr>
-        <w:ind w:left="4320" w:hanging="180"/>
-      </w:pPr>
-    </w:lvl>
-    <w:lvl w:ilvl="6" w:tplc="080A000F" w:tentative="1">
-      <w:start w:val="1"/>
-      <w:numFmt w:val="decimal"/>
-      <w:lvlText w:val="%7."/>
-      <w:lvlJc w:val="left"/>
-      <w:pPr>
-        <w:ind w:left="5040" w:hanging="360"/>
-      </w:pPr>
-    </w:lvl>
-    <w:lvl w:ilvl="7" w:tplc="080A0019" w:tentative="1">
-      <w:start w:val="1"/>
-      <w:numFmt w:val="lowerLetter"/>
-      <w:lvlText w:val="%8."/>
-      <w:lvlJc w:val="left"/>
-      <w:pPr>
-        <w:ind w:left="5760" w:hanging="360"/>
-      </w:pPr>
-    </w:lvl>
-    <w:lvl w:ilvl="8" w:tplc="080A001B" w:tentative="1">
-      <w:start w:val="1"/>
-      <w:numFmt w:val="lowerRoman"/>
-      <w:lvlText w:val="%9."/>
-      <w:lvlJc w:val="right"/>
-      <w:pPr>
-        <w:ind w:left="6480" w:hanging="180"/>
-      </w:pPr>
-    </w:lvl>
-  </w:abstractNum>
-  <w:abstractNum w:abstractNumId="4" w15:restartNumberingAfterBreak="0">
-    <w:nsid w:val="72876AB0"/>
-    <w:multiLevelType w:val="hybridMultilevel"/>
-    <w:tmpl w:val="86922E00"/>
-    <w:lvl w:ilvl="0" w:tplc="0C0A0011">
-      <w:start w:val="1"/>
-      <w:numFmt w:val="decimal"/>
-      <w:lvlText w:val="%1)"/>
-      <w:lvlJc w:val="left"/>
-      <w:pPr>
-        <w:ind w:left="720" w:hanging="360"/>
-      </w:pPr>
-    </w:lvl>
-    <w:lvl w:ilvl="1" w:tplc="0C0A0019" w:tentative="1">
-      <w:start w:val="1"/>
-      <w:numFmt w:val="lowerLetter"/>
-      <w:lvlText w:val="%2."/>
-      <w:lvlJc w:val="left"/>
-      <w:pPr>
-        <w:ind w:left="1440" w:hanging="360"/>
-      </w:pPr>
-    </w:lvl>
-    <w:lvl w:ilvl="2" w:tplc="0C0A001B" w:tentative="1">
-      <w:start w:val="1"/>
-      <w:numFmt w:val="lowerRoman"/>
-      <w:lvlText w:val="%3."/>
-      <w:lvlJc w:val="right"/>
-      <w:pPr>
-        <w:ind w:left="2160" w:hanging="180"/>
-      </w:pPr>
-    </w:lvl>
-    <w:lvl w:ilvl="3" w:tplc="0C0A000F" w:tentative="1">
-      <w:start w:val="1"/>
-      <w:numFmt w:val="decimal"/>
-      <w:lvlText w:val="%4."/>
-      <w:lvlJc w:val="left"/>
-      <w:pPr>
-        <w:ind w:left="2880" w:hanging="360"/>
-      </w:pPr>
-    </w:lvl>
-    <w:lvl w:ilvl="4" w:tplc="0C0A0019" w:tentative="1">
-      <w:start w:val="1"/>
-      <w:numFmt w:val="lowerLetter"/>
-      <w:lvlText w:val="%5."/>
-      <w:lvlJc w:val="left"/>
-      <w:pPr>
-        <w:ind w:left="3600" w:hanging="360"/>
-      </w:pPr>
-    </w:lvl>
-    <w:lvl w:ilvl="5" w:tplc="0C0A001B" w:tentative="1">
-      <w:start w:val="1"/>
-      <w:numFmt w:val="lowerRoman"/>
-      <w:lvlText w:val="%6."/>
-      <w:lvlJc w:val="right"/>
-      <w:pPr>
-        <w:ind w:left="4320" w:hanging="180"/>
-      </w:pPr>
-    </w:lvl>
-    <w:lvl w:ilvl="6" w:tplc="0C0A000F" w:tentative="1">
-      <w:start w:val="1"/>
-      <w:numFmt w:val="decimal"/>
-      <w:lvlText w:val="%7."/>
-      <w:lvlJc w:val="left"/>
-      <w:pPr>
-        <w:ind w:left="5040" w:hanging="360"/>
-      </w:pPr>
-    </w:lvl>
-    <w:lvl w:ilvl="7" w:tplc="0C0A0019" w:tentative="1">
-      <w:start w:val="1"/>
-      <w:numFmt w:val="lowerLetter"/>
-      <w:lvlText w:val="%8."/>
-      <w:lvlJc w:val="left"/>
-      <w:pPr>
-        <w:ind w:left="5760" w:hanging="360"/>
-      </w:pPr>
-    </w:lvl>
-    <w:lvl w:ilvl="8" w:tplc="0C0A001B" w:tentative="1">
-      <w:start w:val="1"/>
-      <w:numFmt w:val="lowerRoman"/>
-      <w:lvlText w:val="%9."/>
-      <w:lvlJc w:val="right"/>
-      <w:pPr>
-        <w:ind w:left="6480" w:hanging="180"/>
-      </w:pPr>
-    </w:lvl>
-  </w:abstractNum>
-  <w:abstractNum w:abstractNumId="5" w15:restartNumberingAfterBreak="0">
-    <w:nsid w:val="7B873FC9"/>
-    <w:multiLevelType w:val="hybridMultilevel"/>
-    <w:tmpl w:val="C54A30BA"/>
-    <w:lvl w:ilvl="0" w:tplc="080A000F">
-      <w:start w:val="1"/>
-      <w:numFmt w:val="decimal"/>
-      <w:lvlText w:val="%1."/>
-      <w:lvlJc w:val="left"/>
-      <w:pPr>
-        <w:ind w:left="720" w:hanging="360"/>
-      </w:pPr>
-      <w:rPr>
-        <w:rFonts w:hint="default"/>
-      </w:rPr>
-    </w:lvl>
-    <w:lvl w:ilvl="1" w:tplc="080A0019" w:tentative="1">
-      <w:start w:val="1"/>
-      <w:numFmt w:val="lowerLetter"/>
-      <w:lvlText w:val="%2."/>
-      <w:lvlJc w:val="left"/>
-      <w:pPr>
-        <w:ind w:left="1440" w:hanging="360"/>
-      </w:pPr>
-    </w:lvl>
-    <w:lvl w:ilvl="2" w:tplc="080A001B" w:tentative="1">
-      <w:start w:val="1"/>
-      <w:numFmt w:val="lowerRoman"/>
-      <w:lvlText w:val="%3."/>
-      <w:lvlJc w:val="right"/>
-      <w:pPr>
-        <w:ind w:left="2160" w:hanging="180"/>
-      </w:pPr>
-    </w:lvl>
-    <w:lvl w:ilvl="3" w:tplc="080A000F" w:tentative="1">
-      <w:start w:val="1"/>
-      <w:numFmt w:val="decimal"/>
-      <w:lvlText w:val="%4."/>
-      <w:lvlJc w:val="left"/>
-      <w:pPr>
-        <w:ind w:left="2880" w:hanging="360"/>
-      </w:pPr>
-    </w:lvl>
-    <w:lvl w:ilvl="4" w:tplc="080A0019" w:tentative="1">
-      <w:start w:val="1"/>
-      <w:numFmt w:val="lowerLetter"/>
-      <w:lvlText w:val="%5."/>
-      <w:lvlJc w:val="left"/>
-      <w:pPr>
-        <w:ind w:left="3600" w:hanging="360"/>
-      </w:pPr>
-    </w:lvl>
-    <w:lvl w:ilvl="5" w:tplc="080A001B" w:tentative="1">
-      <w:start w:val="1"/>
-      <w:numFmt w:val="lowerRoman"/>
-      <w:lvlText w:val="%6."/>
-      <w:lvlJc w:val="right"/>
-      <w:pPr>
-        <w:ind w:left="4320" w:hanging="180"/>
-      </w:pPr>
-    </w:lvl>
-    <w:lvl w:ilvl="6" w:tplc="080A000F" w:tentative="1">
-      <w:start w:val="1"/>
-      <w:numFmt w:val="decimal"/>
-      <w:lvlText w:val="%7."/>
-      <w:lvlJc w:val="left"/>
-      <w:pPr>
-        <w:ind w:left="5040" w:hanging="360"/>
-      </w:pPr>
-    </w:lvl>
-    <w:lvl w:ilvl="7" w:tplc="080A0019" w:tentative="1">
-      <w:start w:val="1"/>
-      <w:numFmt w:val="lowerLetter"/>
-      <w:lvlText w:val="%8."/>
-      <w:lvlJc w:val="left"/>
-      <w:pPr>
-        <w:ind w:left="5760" w:hanging="360"/>
-      </w:pPr>
-    </w:lvl>
-    <w:lvl w:ilvl="8" w:tplc="080A001B" w:tentative="1">
-      <w:start w:val="1"/>
-      <w:numFmt w:val="lowerRoman"/>
-      <w:lvlText w:val="%9."/>
-      <w:lvlJc w:val="right"/>
-      <w:pPr>
-        <w:ind w:left="6480" w:hanging="180"/>
-      </w:pPr>
-    </w:lvl>
-  </w:abstractNum>
-  <w:num w:numId="1">
-    <w:abstractNumId w:val="4"/>
-  </w:num>
-  <w:num w:numId="2">
-    <w:abstractNumId w:val="5"/>
-  </w:num>
-  <w:num w:numId="3">
-    <w:abstractNumId w:val="2"/>
-  </w:num>
-  <w:num w:numId="4">
-    <w:abstractNumId w:val="1"/>
-  </w:num>
-  <w:num w:numId="5">
-    <w:abstractNumId w:val="0"/>
-  </w:num>
-  <w:num w:numId="6">
-    <w:abstractNumId w:val="3"/>
-  </w:num>
-</w:numbering>
 </file>
 
 <file path=word/styles.xml><?xml version="1.0" encoding="utf-8"?>
@@ -8139,7 +7324,7 @@
         <w:rFonts w:asciiTheme="minorHAnsi" w:eastAsiaTheme="minorHAnsi" w:hAnsiTheme="minorHAnsi" w:cstheme="minorBidi"/>
         <w:sz w:val="22"/>
         <w:szCs w:val="22"/>
-        <w:lang w:val="es-ES" w:eastAsia="en-US" w:bidi="ar-SA"/>
+        <w:lang w:val="es-MX" w:eastAsia="en-US" w:bidi="ar-SA"/>
       </w:rPr>
     </w:rPrDefault>
     <w:pPrDefault>
@@ -8524,6 +7709,10 @@
   <w:style w:type="paragraph" w:default="1" w:styleId="Normal">
     <w:name w:val="Normal"/>
     <w:qFormat/>
+    <w:rsid w:val="00B92C5F"/>
+    <w:rPr>
+      <w:lang w:val="es-ES"/>
+    </w:rPr>
   </w:style>
   <w:style w:type="paragraph" w:styleId="Ttulo1">
     <w:name w:val="heading 1"/>
@@ -8532,7 +7721,7 @@
     <w:link w:val="Ttulo1Car"/>
     <w:uiPriority w:val="9"/>
     <w:qFormat/>
-    <w:rsid w:val="00783D24"/>
+    <w:rsid w:val="00B92C5F"/>
     <w:pPr>
       <w:keepNext/>
       <w:keepLines/>
@@ -8545,29 +7734,6 @@
       <w:color w:val="1F3864" w:themeColor="accent5" w:themeShade="80"/>
       <w:sz w:val="32"/>
       <w:szCs w:val="32"/>
-    </w:rPr>
-  </w:style>
-  <w:style w:type="paragraph" w:styleId="Ttulo2">
-    <w:name w:val="heading 2"/>
-    <w:basedOn w:val="Normal"/>
-    <w:next w:val="Normal"/>
-    <w:link w:val="Ttulo2Car"/>
-    <w:uiPriority w:val="9"/>
-    <w:unhideWhenUsed/>
-    <w:qFormat/>
-    <w:rsid w:val="00640E84"/>
-    <w:pPr>
-      <w:keepNext/>
-      <w:keepLines/>
-      <w:spacing w:before="40" w:after="0"/>
-      <w:outlineLvl w:val="1"/>
-    </w:pPr>
-    <w:rPr>
-      <w:rFonts w:ascii="Arial" w:eastAsiaTheme="majorEastAsia" w:hAnsi="Arial" w:cstheme="majorBidi"/>
-      <w:b/>
-      <w:color w:val="2E74B5" w:themeColor="accent1" w:themeShade="BF"/>
-      <w:sz w:val="26"/>
-      <w:szCs w:val="26"/>
     </w:rPr>
   </w:style>
   <w:style w:type="character" w:default="1" w:styleId="Fuentedeprrafopredeter">
@@ -8597,87 +7763,19 @@
     <w:semiHidden/>
     <w:unhideWhenUsed/>
   </w:style>
-  <w:style w:type="paragraph" w:styleId="Encabezado">
-    <w:name w:val="header"/>
-    <w:basedOn w:val="Normal"/>
-    <w:link w:val="EncabezadoCar"/>
-    <w:uiPriority w:val="99"/>
-    <w:unhideWhenUsed/>
-    <w:rsid w:val="000651DA"/>
-    <w:pPr>
-      <w:tabs>
-        <w:tab w:val="center" w:pos="4252"/>
-        <w:tab w:val="right" w:pos="8504"/>
-      </w:tabs>
-      <w:spacing w:after="0" w:line="240" w:lineRule="auto"/>
-    </w:pPr>
-  </w:style>
-  <w:style w:type="character" w:customStyle="1" w:styleId="EncabezadoCar">
-    <w:name w:val="Encabezado Car"/>
-    <w:basedOn w:val="Fuentedeprrafopredeter"/>
-    <w:link w:val="Encabezado"/>
-    <w:uiPriority w:val="99"/>
-    <w:rsid w:val="000651DA"/>
-  </w:style>
-  <w:style w:type="paragraph" w:styleId="Piedepgina">
-    <w:name w:val="footer"/>
-    <w:basedOn w:val="Normal"/>
-    <w:link w:val="PiedepginaCar"/>
-    <w:uiPriority w:val="99"/>
-    <w:unhideWhenUsed/>
-    <w:rsid w:val="000651DA"/>
-    <w:pPr>
-      <w:tabs>
-        <w:tab w:val="center" w:pos="4252"/>
-        <w:tab w:val="right" w:pos="8504"/>
-      </w:tabs>
-      <w:spacing w:after="0" w:line="240" w:lineRule="auto"/>
-    </w:pPr>
-  </w:style>
-  <w:style w:type="character" w:customStyle="1" w:styleId="PiedepginaCar">
-    <w:name w:val="Pie de página Car"/>
-    <w:basedOn w:val="Fuentedeprrafopredeter"/>
-    <w:link w:val="Piedepgina"/>
-    <w:uiPriority w:val="99"/>
-    <w:rsid w:val="000651DA"/>
-  </w:style>
-  <w:style w:type="paragraph" w:styleId="Prrafodelista">
-    <w:name w:val="List Paragraph"/>
-    <w:basedOn w:val="Normal"/>
-    <w:uiPriority w:val="34"/>
-    <w:qFormat/>
-    <w:rsid w:val="00072BDF"/>
-    <w:pPr>
-      <w:ind w:left="720"/>
-      <w:contextualSpacing/>
-    </w:pPr>
-  </w:style>
   <w:style w:type="character" w:customStyle="1" w:styleId="Ttulo1Car">
     <w:name w:val="Título 1 Car"/>
     <w:basedOn w:val="Fuentedeprrafopredeter"/>
     <w:link w:val="Ttulo1"/>
     <w:uiPriority w:val="9"/>
-    <w:rsid w:val="00783D24"/>
+    <w:rsid w:val="00B92C5F"/>
     <w:rPr>
       <w:rFonts w:ascii="Arial" w:eastAsiaTheme="majorEastAsia" w:hAnsi="Arial" w:cstheme="majorBidi"/>
       <w:b/>
       <w:color w:val="1F3864" w:themeColor="accent5" w:themeShade="80"/>
       <w:sz w:val="32"/>
       <w:szCs w:val="32"/>
-    </w:rPr>
-  </w:style>
-  <w:style w:type="character" w:customStyle="1" w:styleId="Ttulo2Car">
-    <w:name w:val="Título 2 Car"/>
-    <w:basedOn w:val="Fuentedeprrafopredeter"/>
-    <w:link w:val="Ttulo2"/>
-    <w:uiPriority w:val="9"/>
-    <w:rsid w:val="00640E84"/>
-    <w:rPr>
-      <w:rFonts w:ascii="Arial" w:eastAsiaTheme="majorEastAsia" w:hAnsi="Arial" w:cstheme="majorBidi"/>
-      <w:b/>
-      <w:color w:val="2E74B5" w:themeColor="accent1" w:themeShade="BF"/>
-      <w:sz w:val="26"/>
-      <w:szCs w:val="26"/>
+      <w:lang w:val="es-ES"/>
     </w:rPr>
   </w:style>
   <w:style w:type="paragraph" w:styleId="TtuloTDC">
@@ -8687,7 +7785,7 @@
     <w:uiPriority w:val="39"/>
     <w:unhideWhenUsed/>
     <w:qFormat/>
-    <w:rsid w:val="00C901E0"/>
+    <w:rsid w:val="00B92C5F"/>
     <w:pPr>
       <w:outlineLvl w:val="9"/>
     </w:pPr>
@@ -8705,7 +7803,7 @@
     <w:autoRedefine/>
     <w:uiPriority w:val="39"/>
     <w:unhideWhenUsed/>
-    <w:rsid w:val="007E3BA6"/>
+    <w:rsid w:val="00B92C5F"/>
     <w:pPr>
       <w:tabs>
         <w:tab w:val="right" w:leader="dot" w:pos="8828"/>
@@ -8717,25 +7815,12 @@
       <w:noProof/>
     </w:rPr>
   </w:style>
-  <w:style w:type="paragraph" w:styleId="TDC2">
-    <w:name w:val="toc 2"/>
-    <w:basedOn w:val="Normal"/>
-    <w:next w:val="Normal"/>
-    <w:autoRedefine/>
-    <w:uiPriority w:val="39"/>
-    <w:unhideWhenUsed/>
-    <w:rsid w:val="00C901E0"/>
-    <w:pPr>
-      <w:spacing w:after="100"/>
-      <w:ind w:left="220"/>
-    </w:pPr>
-  </w:style>
   <w:style w:type="character" w:styleId="Hipervnculo">
     <w:name w:val="Hyperlink"/>
     <w:basedOn w:val="Fuentedeprrafopredeter"/>
     <w:uiPriority w:val="99"/>
     <w:unhideWhenUsed/>
-    <w:rsid w:val="00C901E0"/>
+    <w:rsid w:val="00B92C5F"/>
     <w:rPr>
       <w:color w:val="0563C1" w:themeColor="hyperlink"/>
       <w:u w:val="single"/>
@@ -8745,10 +7830,13 @@
     <w:name w:val="Table Grid"/>
     <w:basedOn w:val="Tablanormal"/>
     <w:uiPriority w:val="39"/>
-    <w:rsid w:val="00174B9F"/>
+    <w:rsid w:val="00B92C5F"/>
     <w:pPr>
       <w:spacing w:after="0" w:line="240" w:lineRule="auto"/>
     </w:pPr>
+    <w:rPr>
+      <w:lang w:val="es-ES"/>
+    </w:rPr>
     <w:tblPr>
       <w:tblBorders>
         <w:top w:val="single" w:sz="4" w:space="0" w:color="auto"/>
@@ -8760,127 +7848,59 @@
       </w:tblBorders>
     </w:tblPr>
   </w:style>
-  <w:style w:type="character" w:styleId="Refdecomentario">
-    <w:name w:val="annotation reference"/>
+  <w:style w:type="character" w:customStyle="1" w:styleId="normaltextrun">
+    <w:name w:val="normaltextrun"/>
     <w:basedOn w:val="Fuentedeprrafopredeter"/>
+    <w:rsid w:val="00B92C5F"/>
+  </w:style>
+  <w:style w:type="paragraph" w:styleId="Encabezado">
+    <w:name w:val="header"/>
+    <w:basedOn w:val="Normal"/>
+    <w:link w:val="EncabezadoCar"/>
     <w:uiPriority w:val="99"/>
-    <w:semiHidden/>
     <w:unhideWhenUsed/>
-    <w:rsid w:val="00057C0B"/>
+    <w:rsid w:val="00B92C5F"/>
+    <w:pPr>
+      <w:tabs>
+        <w:tab w:val="center" w:pos="4419"/>
+        <w:tab w:val="right" w:pos="8838"/>
+      </w:tabs>
+      <w:spacing w:after="0" w:line="240" w:lineRule="auto"/>
+    </w:pPr>
+  </w:style>
+  <w:style w:type="character" w:customStyle="1" w:styleId="EncabezadoCar">
+    <w:name w:val="Encabezado Car"/>
+    <w:basedOn w:val="Fuentedeprrafopredeter"/>
+    <w:link w:val="Encabezado"/>
+    <w:uiPriority w:val="99"/>
+    <w:rsid w:val="00B92C5F"/>
     <w:rPr>
-      <w:sz w:val="16"/>
-      <w:szCs w:val="16"/>
+      <w:lang w:val="es-ES"/>
     </w:rPr>
   </w:style>
-  <w:style w:type="paragraph" w:styleId="Textocomentario">
-    <w:name w:val="annotation text"/>
+  <w:style w:type="paragraph" w:styleId="Piedepgina">
+    <w:name w:val="footer"/>
     <w:basedOn w:val="Normal"/>
-    <w:link w:val="TextocomentarioCar"/>
+    <w:link w:val="PiedepginaCar"/>
     <w:uiPriority w:val="99"/>
-    <w:semiHidden/>
     <w:unhideWhenUsed/>
-    <w:rsid w:val="00057C0B"/>
+    <w:rsid w:val="00B92C5F"/>
     <w:pPr>
-      <w:spacing w:line="240" w:lineRule="auto"/>
-    </w:pPr>
-    <w:rPr>
-      <w:sz w:val="20"/>
-      <w:szCs w:val="20"/>
-    </w:rPr>
-  </w:style>
-  <w:style w:type="character" w:customStyle="1" w:styleId="TextocomentarioCar">
-    <w:name w:val="Texto comentario Car"/>
-    <w:basedOn w:val="Fuentedeprrafopredeter"/>
-    <w:link w:val="Textocomentario"/>
-    <w:uiPriority w:val="99"/>
-    <w:semiHidden/>
-    <w:rsid w:val="00057C0B"/>
-    <w:rPr>
-      <w:sz w:val="20"/>
-      <w:szCs w:val="20"/>
-    </w:rPr>
-  </w:style>
-  <w:style w:type="paragraph" w:styleId="Asuntodelcomentario">
-    <w:name w:val="annotation subject"/>
-    <w:basedOn w:val="Textocomentario"/>
-    <w:next w:val="Textocomentario"/>
-    <w:link w:val="AsuntodelcomentarioCar"/>
-    <w:uiPriority w:val="99"/>
-    <w:semiHidden/>
-    <w:unhideWhenUsed/>
-    <w:rsid w:val="00057C0B"/>
-    <w:rPr>
-      <w:b/>
-      <w:bCs/>
-    </w:rPr>
-  </w:style>
-  <w:style w:type="character" w:customStyle="1" w:styleId="AsuntodelcomentarioCar">
-    <w:name w:val="Asunto del comentario Car"/>
-    <w:basedOn w:val="TextocomentarioCar"/>
-    <w:link w:val="Asuntodelcomentario"/>
-    <w:uiPriority w:val="99"/>
-    <w:semiHidden/>
-    <w:rsid w:val="00057C0B"/>
-    <w:rPr>
-      <w:b/>
-      <w:bCs/>
-      <w:sz w:val="20"/>
-      <w:szCs w:val="20"/>
-    </w:rPr>
-  </w:style>
-  <w:style w:type="paragraph" w:styleId="Textodeglobo">
-    <w:name w:val="Balloon Text"/>
-    <w:basedOn w:val="Normal"/>
-    <w:link w:val="TextodegloboCar"/>
-    <w:uiPriority w:val="99"/>
-    <w:semiHidden/>
-    <w:unhideWhenUsed/>
-    <w:rsid w:val="00057C0B"/>
-    <w:pPr>
+      <w:tabs>
+        <w:tab w:val="center" w:pos="4419"/>
+        <w:tab w:val="right" w:pos="8838"/>
+      </w:tabs>
       <w:spacing w:after="0" w:line="240" w:lineRule="auto"/>
     </w:pPr>
+  </w:style>
+  <w:style w:type="character" w:customStyle="1" w:styleId="PiedepginaCar">
+    <w:name w:val="Pie de página Car"/>
+    <w:basedOn w:val="Fuentedeprrafopredeter"/>
+    <w:link w:val="Piedepgina"/>
+    <w:uiPriority w:val="99"/>
+    <w:rsid w:val="00B92C5F"/>
     <w:rPr>
-      <w:rFonts w:ascii="Segoe UI" w:hAnsi="Segoe UI" w:cs="Segoe UI"/>
-      <w:sz w:val="18"/>
-      <w:szCs w:val="18"/>
-    </w:rPr>
-  </w:style>
-  <w:style w:type="character" w:customStyle="1" w:styleId="TextodegloboCar">
-    <w:name w:val="Texto de globo Car"/>
-    <w:basedOn w:val="Fuentedeprrafopredeter"/>
-    <w:link w:val="Textodeglobo"/>
-    <w:uiPriority w:val="99"/>
-    <w:semiHidden/>
-    <w:rsid w:val="00057C0B"/>
-    <w:rPr>
-      <w:rFonts w:ascii="Segoe UI" w:hAnsi="Segoe UI" w:cs="Segoe UI"/>
-      <w:sz w:val="18"/>
-      <w:szCs w:val="18"/>
-    </w:rPr>
-  </w:style>
-  <w:style w:type="paragraph" w:styleId="Sinespaciado">
-    <w:name w:val="No Spacing"/>
-    <w:link w:val="SinespaciadoCar"/>
-    <w:uiPriority w:val="1"/>
-    <w:qFormat/>
-    <w:rsid w:val="008F2E43"/>
-    <w:pPr>
-      <w:spacing w:after="0" w:line="240" w:lineRule="auto"/>
-    </w:pPr>
-    <w:rPr>
-      <w:rFonts w:eastAsiaTheme="minorEastAsia"/>
-      <w:lang w:val="es-MX" w:eastAsia="es-MX"/>
-    </w:rPr>
-  </w:style>
-  <w:style w:type="character" w:customStyle="1" w:styleId="SinespaciadoCar">
-    <w:name w:val="Sin espaciado Car"/>
-    <w:basedOn w:val="Fuentedeprrafopredeter"/>
-    <w:link w:val="Sinespaciado"/>
-    <w:uiPriority w:val="1"/>
-    <w:rsid w:val="008F2E43"/>
-    <w:rPr>
-      <w:rFonts w:eastAsiaTheme="minorEastAsia"/>
-      <w:lang w:val="es-MX" w:eastAsia="es-MX"/>
+      <w:lang w:val="es-ES"/>
     </w:rPr>
   </w:style>
 </w:styles>
@@ -9145,16 +8165,4 @@
     </a:ext>
   </a:extLst>
 </a:theme>
-</file>
-
-<file path=customXml/item1.xml><?xml version="1.0" encoding="utf-8"?>
-<b:Sources xmlns:b="http://schemas.openxmlformats.org/officeDocument/2006/bibliography" xmlns="http://schemas.openxmlformats.org/officeDocument/2006/bibliography" SelectedStyle="\APASixthEditionOfficeOnline.xsl" StyleName="APA" Version="6"/>
-</file>
-
-<file path=customXml/itemProps1.xml><?xml version="1.0" encoding="utf-8"?>
-<ds:datastoreItem xmlns:ds="http://schemas.openxmlformats.org/officeDocument/2006/customXml" ds:itemID="{07262DD7-A946-4E78-8103-68585D895417}">
-  <ds:schemaRefs>
-    <ds:schemaRef ds:uri="http://schemas.openxmlformats.org/officeDocument/2006/bibliography"/>
-  </ds:schemaRefs>
-</ds:datastoreItem>
 </file>